--- a/Documentacion/Fase de elaboracion/Semana 6/Gestion de proyecto/GPISPG2.docx
+++ b/Documentacion/Fase de elaboracion/Semana 6/Gestion de proyecto/GPISPG2.docx
@@ -1878,8 +1878,8 @@
         </w:p>
       </w:sdtContent>
     </w:sdt>
-    <w:bookmarkStart w:id="5" w:name="_Toc514674357" w:displacedByCustomXml="prev"/>
-    <w:bookmarkStart w:id="6" w:name="_Toc514689463" w:displacedByCustomXml="prev"/>
+    <w:bookmarkStart w:id="5" w:name="_Toc514689463" w:displacedByCustomXml="prev"/>
+    <w:bookmarkStart w:id="6" w:name="_Toc514674357" w:displacedByCustomXml="prev"/>
     <w:p>
       <w:pPr>
         <w:pStyle w:val="MTema1"/>
@@ -1928,14 +1928,9 @@
       </w:r>
       <w:bookmarkEnd w:id="11"/>
     </w:p>
-    <w:p>
-      <w:pPr>
-        <w:pStyle w:val="MTemaNormal"/>
-      </w:pPr>
-    </w:p>
     <w:tbl>
       <w:tblPr>
-        <w:tblW w:w="6961" w:type="dxa"/>
+        <w:tblW w:w="5141" w:type="dxa"/>
         <w:tblInd w:w="65" w:type="dxa"/>
         <w:tblCellMar>
           <w:left w:w="70" w:type="dxa"/>
@@ -1946,7 +1941,6 @@
       <w:tblGrid>
         <w:gridCol w:w="2920"/>
         <w:gridCol w:w="2221"/>
-        <w:gridCol w:w="1820"/>
       </w:tblGrid>
       <w:tr>
         <w:trPr>
@@ -2024,42 +2018,6 @@
             </w:r>
           </w:p>
         </w:tc>
-        <w:tc>
-          <w:tcPr>
-            <w:tcW w:w="1820" w:type="dxa"/>
-            <w:tcBorders>
-              <w:top w:val="single" w:sz="4" w:space="0" w:color="auto"/>
-              <w:left w:val="nil"/>
-              <w:bottom w:val="single" w:sz="4" w:space="0" w:color="auto"/>
-              <w:right w:val="single" w:sz="4" w:space="0" w:color="auto"/>
-            </w:tcBorders>
-            <w:shd w:val="clear" w:color="auto" w:fill="auto"/>
-            <w:noWrap/>
-            <w:vAlign w:val="bottom"/>
-            <w:hideMark/>
-          </w:tcPr>
-          <w:p>
-            <w:pPr>
-              <w:rPr>
-                <w:rFonts w:ascii="Calibri" w:hAnsi="Calibri" w:cs="Calibri"/>
-                <w:color w:val="000000"/>
-                <w:sz w:val="22"/>
-                <w:szCs w:val="22"/>
-                <w:lang w:val="es-UY" w:eastAsia="es-UY"/>
-              </w:rPr>
-            </w:pPr>
-            <w:r>
-              <w:rPr>
-                <w:rFonts w:ascii="Calibri" w:hAnsi="Calibri" w:cs="Calibri"/>
-                <w:color w:val="000000"/>
-                <w:sz w:val="22"/>
-                <w:szCs w:val="22"/>
-                <w:lang w:val="es-UY" w:eastAsia="es-UY"/>
-              </w:rPr>
-              <w:t> </w:t>
-            </w:r>
-          </w:p>
-        </w:tc>
       </w:tr>
       <w:tr>
         <w:trPr>
@@ -2137,42 +2095,6 @@
             </w:r>
           </w:p>
         </w:tc>
-        <w:tc>
-          <w:tcPr>
-            <w:tcW w:w="1820" w:type="dxa"/>
-            <w:tcBorders>
-              <w:top w:val="nil"/>
-              <w:left w:val="nil"/>
-              <w:bottom w:val="single" w:sz="4" w:space="0" w:color="auto"/>
-              <w:right w:val="single" w:sz="4" w:space="0" w:color="auto"/>
-            </w:tcBorders>
-            <w:shd w:val="clear" w:color="auto" w:fill="auto"/>
-            <w:noWrap/>
-            <w:vAlign w:val="bottom"/>
-            <w:hideMark/>
-          </w:tcPr>
-          <w:p>
-            <w:pPr>
-              <w:rPr>
-                <w:rFonts w:ascii="Calibri" w:hAnsi="Calibri" w:cs="Calibri"/>
-                <w:color w:val="000000"/>
-                <w:sz w:val="22"/>
-                <w:szCs w:val="22"/>
-                <w:lang w:val="es-UY" w:eastAsia="es-UY"/>
-              </w:rPr>
-            </w:pPr>
-            <w:r>
-              <w:rPr>
-                <w:rFonts w:ascii="Calibri" w:hAnsi="Calibri" w:cs="Calibri"/>
-                <w:color w:val="000000"/>
-                <w:sz w:val="22"/>
-                <w:szCs w:val="22"/>
-                <w:lang w:val="es-UY" w:eastAsia="es-UY"/>
-              </w:rPr>
-              <w:t>Horas estimadas</w:t>
-            </w:r>
-          </w:p>
-        </w:tc>
       </w:tr>
       <w:tr>
         <w:trPr>
@@ -2251,42 +2173,6 @@
             </w:r>
           </w:p>
         </w:tc>
-        <w:tc>
-          <w:tcPr>
-            <w:tcW w:w="1820" w:type="dxa"/>
-            <w:tcBorders>
-              <w:top w:val="nil"/>
-              <w:left w:val="nil"/>
-              <w:bottom w:val="single" w:sz="4" w:space="0" w:color="auto"/>
-              <w:right w:val="single" w:sz="4" w:space="0" w:color="auto"/>
-            </w:tcBorders>
-            <w:shd w:val="clear" w:color="auto" w:fill="auto"/>
-            <w:noWrap/>
-            <w:vAlign w:val="bottom"/>
-            <w:hideMark/>
-          </w:tcPr>
-          <w:p>
-            <w:pPr>
-              <w:rPr>
-                <w:rFonts w:ascii="Calibri" w:hAnsi="Calibri" w:cs="Calibri"/>
-                <w:color w:val="000000"/>
-                <w:sz w:val="22"/>
-                <w:szCs w:val="22"/>
-                <w:lang w:val="es-UY" w:eastAsia="es-UY"/>
-              </w:rPr>
-            </w:pPr>
-            <w:r>
-              <w:rPr>
-                <w:rFonts w:ascii="Calibri" w:hAnsi="Calibri" w:cs="Calibri"/>
-                <w:color w:val="000000"/>
-                <w:sz w:val="22"/>
-                <w:szCs w:val="22"/>
-                <w:lang w:val="es-UY" w:eastAsia="es-UY"/>
-              </w:rPr>
-              <w:t> </w:t>
-            </w:r>
-          </w:p>
-        </w:tc>
       </w:tr>
       <w:tr>
         <w:trPr>
@@ -2365,42 +2251,6 @@
             </w:r>
           </w:p>
         </w:tc>
-        <w:tc>
-          <w:tcPr>
-            <w:tcW w:w="1820" w:type="dxa"/>
-            <w:tcBorders>
-              <w:top w:val="nil"/>
-              <w:left w:val="nil"/>
-              <w:bottom w:val="single" w:sz="4" w:space="0" w:color="auto"/>
-              <w:right w:val="single" w:sz="4" w:space="0" w:color="auto"/>
-            </w:tcBorders>
-            <w:shd w:val="clear" w:color="auto" w:fill="auto"/>
-            <w:noWrap/>
-            <w:vAlign w:val="bottom"/>
-            <w:hideMark/>
-          </w:tcPr>
-          <w:p>
-            <w:pPr>
-              <w:rPr>
-                <w:rFonts w:ascii="Calibri" w:hAnsi="Calibri" w:cs="Calibri"/>
-                <w:color w:val="000000"/>
-                <w:sz w:val="22"/>
-                <w:szCs w:val="22"/>
-                <w:lang w:val="es-UY" w:eastAsia="es-UY"/>
-              </w:rPr>
-            </w:pPr>
-            <w:r>
-              <w:rPr>
-                <w:rFonts w:ascii="Calibri" w:hAnsi="Calibri" w:cs="Calibri"/>
-                <w:color w:val="000000"/>
-                <w:sz w:val="22"/>
-                <w:szCs w:val="22"/>
-                <w:lang w:val="es-UY" w:eastAsia="es-UY"/>
-              </w:rPr>
-              <w:t> </w:t>
-            </w:r>
-          </w:p>
-        </w:tc>
       </w:tr>
       <w:tr>
         <w:trPr>
@@ -2475,43 +2325,7 @@
                 <w:szCs w:val="22"/>
                 <w:lang w:val="es-UY" w:eastAsia="es-UY"/>
               </w:rPr>
-              <w:t>47</w:t>
-            </w:r>
-          </w:p>
-        </w:tc>
-        <w:tc>
-          <w:tcPr>
-            <w:tcW w:w="1820" w:type="dxa"/>
-            <w:tcBorders>
-              <w:top w:val="nil"/>
-              <w:left w:val="nil"/>
-              <w:bottom w:val="single" w:sz="4" w:space="0" w:color="auto"/>
-              <w:right w:val="single" w:sz="4" w:space="0" w:color="auto"/>
-            </w:tcBorders>
-            <w:shd w:val="clear" w:color="auto" w:fill="auto"/>
-            <w:noWrap/>
-            <w:vAlign w:val="bottom"/>
-            <w:hideMark/>
-          </w:tcPr>
-          <w:p>
-            <w:pPr>
-              <w:rPr>
-                <w:rFonts w:ascii="Calibri" w:hAnsi="Calibri" w:cs="Calibri"/>
-                <w:color w:val="000000"/>
-                <w:sz w:val="22"/>
-                <w:szCs w:val="22"/>
-                <w:lang w:val="es-UY" w:eastAsia="es-UY"/>
-              </w:rPr>
-            </w:pPr>
-            <w:r>
-              <w:rPr>
-                <w:rFonts w:ascii="Calibri" w:hAnsi="Calibri" w:cs="Calibri"/>
-                <w:color w:val="000000"/>
-                <w:sz w:val="22"/>
-                <w:szCs w:val="22"/>
-                <w:lang w:val="es-UY" w:eastAsia="es-UY"/>
-              </w:rPr>
-              <w:t> </w:t>
+              <w:t>35</w:t>
             </w:r>
           </w:p>
         </w:tc>
@@ -2589,43 +2403,7 @@
                 <w:szCs w:val="22"/>
                 <w:lang w:val="es-UY" w:eastAsia="es-UY"/>
               </w:rPr>
-              <w:t>0</w:t>
-            </w:r>
-          </w:p>
-        </w:tc>
-        <w:tc>
-          <w:tcPr>
-            <w:tcW w:w="1820" w:type="dxa"/>
-            <w:tcBorders>
-              <w:top w:val="nil"/>
-              <w:left w:val="nil"/>
-              <w:bottom w:val="single" w:sz="4" w:space="0" w:color="auto"/>
-              <w:right w:val="single" w:sz="4" w:space="0" w:color="auto"/>
-            </w:tcBorders>
-            <w:shd w:val="clear" w:color="auto" w:fill="auto"/>
-            <w:noWrap/>
-            <w:vAlign w:val="bottom"/>
-            <w:hideMark/>
-          </w:tcPr>
-          <w:p>
-            <w:pPr>
-              <w:rPr>
-                <w:rFonts w:ascii="Calibri" w:hAnsi="Calibri" w:cs="Calibri"/>
-                <w:color w:val="000000"/>
-                <w:sz w:val="22"/>
-                <w:szCs w:val="22"/>
-                <w:lang w:val="es-UY" w:eastAsia="es-UY"/>
-              </w:rPr>
-            </w:pPr>
-            <w:r>
-              <w:rPr>
-                <w:rFonts w:ascii="Calibri" w:hAnsi="Calibri" w:cs="Calibri"/>
-                <w:color w:val="000000"/>
-                <w:sz w:val="22"/>
-                <w:szCs w:val="22"/>
-                <w:lang w:val="es-UY" w:eastAsia="es-UY"/>
-              </w:rPr>
-              <w:t> </w:t>
+              <w:t>11</w:t>
             </w:r>
           </w:p>
         </w:tc>
@@ -2707,42 +2485,6 @@
             </w:r>
           </w:p>
         </w:tc>
-        <w:tc>
-          <w:tcPr>
-            <w:tcW w:w="1820" w:type="dxa"/>
-            <w:tcBorders>
-              <w:top w:val="nil"/>
-              <w:left w:val="nil"/>
-              <w:bottom w:val="single" w:sz="4" w:space="0" w:color="auto"/>
-              <w:right w:val="single" w:sz="4" w:space="0" w:color="auto"/>
-            </w:tcBorders>
-            <w:shd w:val="clear" w:color="auto" w:fill="auto"/>
-            <w:noWrap/>
-            <w:vAlign w:val="bottom"/>
-            <w:hideMark/>
-          </w:tcPr>
-          <w:p>
-            <w:pPr>
-              <w:rPr>
-                <w:rFonts w:ascii="Calibri" w:hAnsi="Calibri" w:cs="Calibri"/>
-                <w:color w:val="000000"/>
-                <w:sz w:val="22"/>
-                <w:szCs w:val="22"/>
-                <w:lang w:val="es-UY" w:eastAsia="es-UY"/>
-              </w:rPr>
-            </w:pPr>
-            <w:r>
-              <w:rPr>
-                <w:rFonts w:ascii="Calibri" w:hAnsi="Calibri" w:cs="Calibri"/>
-                <w:color w:val="000000"/>
-                <w:sz w:val="22"/>
-                <w:szCs w:val="22"/>
-                <w:lang w:val="es-UY" w:eastAsia="es-UY"/>
-              </w:rPr>
-              <w:t> </w:t>
-            </w:r>
-          </w:p>
-        </w:tc>
       </w:tr>
       <w:tr>
         <w:trPr>
@@ -2817,43 +2559,7 @@
                 <w:szCs w:val="22"/>
                 <w:lang w:val="es-UY" w:eastAsia="es-UY"/>
               </w:rPr>
-              <w:t>61,5</w:t>
-            </w:r>
-          </w:p>
-        </w:tc>
-        <w:tc>
-          <w:tcPr>
-            <w:tcW w:w="1820" w:type="dxa"/>
-            <w:tcBorders>
-              <w:top w:val="nil"/>
-              <w:left w:val="nil"/>
-              <w:bottom w:val="single" w:sz="4" w:space="0" w:color="auto"/>
-              <w:right w:val="single" w:sz="4" w:space="0" w:color="auto"/>
-            </w:tcBorders>
-            <w:shd w:val="clear" w:color="auto" w:fill="auto"/>
-            <w:noWrap/>
-            <w:vAlign w:val="bottom"/>
-            <w:hideMark/>
-          </w:tcPr>
-          <w:p>
-            <w:pPr>
-              <w:rPr>
-                <w:rFonts w:ascii="Calibri" w:hAnsi="Calibri" w:cs="Calibri"/>
-                <w:color w:val="000000"/>
-                <w:sz w:val="22"/>
-                <w:szCs w:val="22"/>
-                <w:lang w:val="es-UY" w:eastAsia="es-UY"/>
-              </w:rPr>
-            </w:pPr>
-            <w:r>
-              <w:rPr>
-                <w:rFonts w:ascii="Calibri" w:hAnsi="Calibri" w:cs="Calibri"/>
-                <w:color w:val="000000"/>
-                <w:sz w:val="22"/>
-                <w:szCs w:val="22"/>
-                <w:lang w:val="es-UY" w:eastAsia="es-UY"/>
-              </w:rPr>
-              <w:t> </w:t>
+              <w:t>62</w:t>
             </w:r>
           </w:p>
         </w:tc>
@@ -2935,42 +2641,6 @@
             </w:r>
           </w:p>
         </w:tc>
-        <w:tc>
-          <w:tcPr>
-            <w:tcW w:w="1820" w:type="dxa"/>
-            <w:tcBorders>
-              <w:top w:val="nil"/>
-              <w:left w:val="nil"/>
-              <w:bottom w:val="single" w:sz="4" w:space="0" w:color="auto"/>
-              <w:right w:val="single" w:sz="4" w:space="0" w:color="auto"/>
-            </w:tcBorders>
-            <w:shd w:val="clear" w:color="auto" w:fill="auto"/>
-            <w:noWrap/>
-            <w:vAlign w:val="bottom"/>
-            <w:hideMark/>
-          </w:tcPr>
-          <w:p>
-            <w:pPr>
-              <w:rPr>
-                <w:rFonts w:ascii="Calibri" w:hAnsi="Calibri" w:cs="Calibri"/>
-                <w:color w:val="000000"/>
-                <w:sz w:val="22"/>
-                <w:szCs w:val="22"/>
-                <w:lang w:val="es-UY" w:eastAsia="es-UY"/>
-              </w:rPr>
-            </w:pPr>
-            <w:r>
-              <w:rPr>
-                <w:rFonts w:ascii="Calibri" w:hAnsi="Calibri" w:cs="Calibri"/>
-                <w:color w:val="000000"/>
-                <w:sz w:val="22"/>
-                <w:szCs w:val="22"/>
-                <w:lang w:val="es-UY" w:eastAsia="es-UY"/>
-              </w:rPr>
-              <w:t> </w:t>
-            </w:r>
-          </w:p>
-        </w:tc>
       </w:tr>
       <w:tr>
         <w:trPr>
@@ -3049,42 +2719,6 @@
             </w:r>
           </w:p>
         </w:tc>
-        <w:tc>
-          <w:tcPr>
-            <w:tcW w:w="1820" w:type="dxa"/>
-            <w:tcBorders>
-              <w:top w:val="nil"/>
-              <w:left w:val="nil"/>
-              <w:bottom w:val="single" w:sz="4" w:space="0" w:color="auto"/>
-              <w:right w:val="single" w:sz="4" w:space="0" w:color="auto"/>
-            </w:tcBorders>
-            <w:shd w:val="clear" w:color="auto" w:fill="auto"/>
-            <w:noWrap/>
-            <w:vAlign w:val="bottom"/>
-            <w:hideMark/>
-          </w:tcPr>
-          <w:p>
-            <w:pPr>
-              <w:rPr>
-                <w:rFonts w:ascii="Calibri" w:hAnsi="Calibri" w:cs="Calibri"/>
-                <w:color w:val="000000"/>
-                <w:sz w:val="22"/>
-                <w:szCs w:val="22"/>
-                <w:lang w:val="es-UY" w:eastAsia="es-UY"/>
-              </w:rPr>
-            </w:pPr>
-            <w:r>
-              <w:rPr>
-                <w:rFonts w:ascii="Calibri" w:hAnsi="Calibri" w:cs="Calibri"/>
-                <w:color w:val="000000"/>
-                <w:sz w:val="22"/>
-                <w:szCs w:val="22"/>
-                <w:lang w:val="es-UY" w:eastAsia="es-UY"/>
-              </w:rPr>
-              <w:t> </w:t>
-            </w:r>
-          </w:p>
-        </w:tc>
       </w:tr>
       <w:tr>
         <w:trPr>
@@ -3163,42 +2797,6 @@
             </w:r>
           </w:p>
         </w:tc>
-        <w:tc>
-          <w:tcPr>
-            <w:tcW w:w="1820" w:type="dxa"/>
-            <w:tcBorders>
-              <w:top w:val="nil"/>
-              <w:left w:val="nil"/>
-              <w:bottom w:val="single" w:sz="4" w:space="0" w:color="auto"/>
-              <w:right w:val="single" w:sz="4" w:space="0" w:color="auto"/>
-            </w:tcBorders>
-            <w:shd w:val="clear" w:color="auto" w:fill="auto"/>
-            <w:noWrap/>
-            <w:vAlign w:val="bottom"/>
-            <w:hideMark/>
-          </w:tcPr>
-          <w:p>
-            <w:pPr>
-              <w:rPr>
-                <w:rFonts w:ascii="Calibri" w:hAnsi="Calibri" w:cs="Calibri"/>
-                <w:color w:val="000000"/>
-                <w:sz w:val="22"/>
-                <w:szCs w:val="22"/>
-                <w:lang w:val="es-UY" w:eastAsia="es-UY"/>
-              </w:rPr>
-            </w:pPr>
-            <w:r>
-              <w:rPr>
-                <w:rFonts w:ascii="Calibri" w:hAnsi="Calibri" w:cs="Calibri"/>
-                <w:color w:val="000000"/>
-                <w:sz w:val="22"/>
-                <w:szCs w:val="22"/>
-                <w:lang w:val="es-UY" w:eastAsia="es-UY"/>
-              </w:rPr>
-              <w:t> </w:t>
-            </w:r>
-          </w:p>
-        </w:tc>
       </w:tr>
       <w:tr>
         <w:trPr>
@@ -3273,43 +2871,7 @@
                 <w:szCs w:val="22"/>
                 <w:lang w:val="es-UY" w:eastAsia="es-UY"/>
               </w:rPr>
-              <w:t>55</w:t>
-            </w:r>
-          </w:p>
-        </w:tc>
-        <w:tc>
-          <w:tcPr>
-            <w:tcW w:w="1820" w:type="dxa"/>
-            <w:tcBorders>
-              <w:top w:val="nil"/>
-              <w:left w:val="nil"/>
-              <w:bottom w:val="single" w:sz="4" w:space="0" w:color="auto"/>
-              <w:right w:val="single" w:sz="4" w:space="0" w:color="auto"/>
-            </w:tcBorders>
-            <w:shd w:val="clear" w:color="auto" w:fill="auto"/>
-            <w:noWrap/>
-            <w:vAlign w:val="bottom"/>
-            <w:hideMark/>
-          </w:tcPr>
-          <w:p>
-            <w:pPr>
-              <w:rPr>
-                <w:rFonts w:ascii="Calibri" w:hAnsi="Calibri" w:cs="Calibri"/>
-                <w:color w:val="000000"/>
-                <w:sz w:val="22"/>
-                <w:szCs w:val="22"/>
-                <w:lang w:val="es-UY" w:eastAsia="es-UY"/>
-              </w:rPr>
-            </w:pPr>
-            <w:r>
-              <w:rPr>
-                <w:rFonts w:ascii="Calibri" w:hAnsi="Calibri" w:cs="Calibri"/>
-                <w:color w:val="000000"/>
-                <w:sz w:val="22"/>
-                <w:szCs w:val="22"/>
-                <w:lang w:val="es-UY" w:eastAsia="es-UY"/>
-              </w:rPr>
-              <w:t> </w:t>
+              <w:t>56,5</w:t>
             </w:r>
           </w:p>
         </w:tc>
@@ -3329,7 +2891,7 @@
           <wp:inline distT="0" distB="0" distL="0" distR="0">
             <wp:extent cx="4857750" cy="2847975"/>
             <wp:effectExtent l="19050" t="0" r="19050" b="0"/>
-            <wp:docPr id="2" name="Gráfico 1"/>
+            <wp:docPr id="7" name="Gráfico 7"/>
             <wp:cNvGraphicFramePr/>
             <a:graphic xmlns:a="http://schemas.openxmlformats.org/drawingml/2006/main">
               <a:graphicData uri="http://schemas.openxmlformats.org/drawingml/2006/chart">
@@ -3339,11 +2901,6 @@
           </wp:inline>
         </w:drawing>
       </w:r>
-    </w:p>
-    <w:p>
-      <w:pPr>
-        <w:pStyle w:val="MTemaNormal"/>
-      </w:pPr>
     </w:p>
     <w:tbl>
       <w:tblPr>
@@ -3665,7 +3222,7 @@
                 <w:szCs w:val="22"/>
                 <w:lang w:val="es-UY" w:eastAsia="es-UY"/>
               </w:rPr>
-              <w:t>173</w:t>
+              <w:t>161</w:t>
             </w:r>
           </w:p>
         </w:tc>
@@ -3743,7 +3300,7 @@
                 <w:szCs w:val="22"/>
                 <w:lang w:val="es-UY" w:eastAsia="es-UY"/>
               </w:rPr>
-              <w:t>68</w:t>
+              <w:t>79</w:t>
             </w:r>
           </w:p>
         </w:tc>
@@ -3784,7 +3341,6 @@
                 <w:szCs w:val="22"/>
                 <w:lang w:val="es-UY" w:eastAsia="es-UY"/>
               </w:rPr>
-              <w:lastRenderedPageBreak/>
               <w:t>Gestión de configuración</w:t>
             </w:r>
           </w:p>
@@ -3900,7 +3456,7 @@
                 <w:szCs w:val="22"/>
                 <w:lang w:val="es-UY" w:eastAsia="es-UY"/>
               </w:rPr>
-              <w:t>223,5</w:t>
+              <w:t>224</w:t>
             </w:r>
           </w:p>
         </w:tc>
@@ -4019,6 +3575,7 @@
                 <w:szCs w:val="22"/>
                 <w:lang w:val="es-UY" w:eastAsia="es-UY"/>
               </w:rPr>
+              <w:lastRenderedPageBreak/>
               <w:t>Comunicación</w:t>
             </w:r>
           </w:p>
@@ -4212,7 +3769,7 @@
                 <w:szCs w:val="22"/>
                 <w:lang w:val="es-UY" w:eastAsia="es-UY"/>
               </w:rPr>
-              <w:t>475,5</w:t>
+              <w:t>477</w:t>
             </w:r>
           </w:p>
         </w:tc>
@@ -4232,7 +3789,7 @@
           <wp:inline distT="0" distB="0" distL="0" distR="0">
             <wp:extent cx="4857750" cy="2847975"/>
             <wp:effectExtent l="19050" t="0" r="19050" b="0"/>
-            <wp:docPr id="3" name="Gráfico 2"/>
+            <wp:docPr id="8" name="Gráfico 8"/>
             <wp:cNvGraphicFramePr/>
             <a:graphic xmlns:a="http://schemas.openxmlformats.org/drawingml/2006/main">
               <a:graphicData uri="http://schemas.openxmlformats.org/drawingml/2006/chart">
@@ -4242,11 +3799,6 @@
           </wp:inline>
         </w:drawing>
       </w:r>
-    </w:p>
-    <w:p>
-      <w:pPr>
-        <w:pStyle w:val="MTemaNormal"/>
-      </w:pPr>
     </w:p>
     <w:p>
       <w:pPr>
@@ -5189,7 +4741,7 @@
                 <w:szCs w:val="22"/>
                 <w:lang w:val="es-UY" w:eastAsia="es-UY"/>
               </w:rPr>
-              <w:t>14,5</w:t>
+              <w:t>15,5</w:t>
             </w:r>
           </w:p>
         </w:tc>
@@ -5900,7 +5452,7 @@
           <wp:inline distT="0" distB="0" distL="0" distR="0">
             <wp:extent cx="4486275" cy="2428875"/>
             <wp:effectExtent l="19050" t="0" r="9525" b="0"/>
-            <wp:docPr id="4" name="Gráfico 3"/>
+            <wp:docPr id="9" name="Gráfico 9"/>
             <wp:cNvGraphicFramePr/>
             <a:graphic xmlns:a="http://schemas.openxmlformats.org/drawingml/2006/main">
               <a:graphicData uri="http://schemas.openxmlformats.org/drawingml/2006/chart">
@@ -6842,7 +6394,7 @@
                 <w:szCs w:val="22"/>
                 <w:lang w:val="es-UY" w:eastAsia="es-UY"/>
               </w:rPr>
-              <w:t>107</w:t>
+              <w:t>108</w:t>
             </w:r>
           </w:p>
         </w:tc>
@@ -7552,7 +7104,7 @@
           <wp:inline distT="0" distB="0" distL="0" distR="0">
             <wp:extent cx="4486275" cy="2428875"/>
             <wp:effectExtent l="19050" t="0" r="9525" b="0"/>
-            <wp:docPr id="5" name="Gráfico 4"/>
+            <wp:docPr id="10" name="Gráfico 10"/>
             <wp:cNvGraphicFramePr/>
             <a:graphic xmlns:a="http://schemas.openxmlformats.org/drawingml/2006/main">
               <a:graphicData uri="http://schemas.openxmlformats.org/drawingml/2006/chart">
@@ -7744,7 +7296,7 @@
                 <w:szCs w:val="22"/>
                 <w:lang w:val="es-UY" w:eastAsia="es-UY"/>
               </w:rPr>
-              <w:t>22</w:t>
+              <w:t>16,5</w:t>
             </w:r>
           </w:p>
         </w:tc>
@@ -8055,7 +7607,7 @@
                 <w:szCs w:val="22"/>
                 <w:lang w:val="es-UY" w:eastAsia="es-UY"/>
               </w:rPr>
-              <w:t>60,5</w:t>
+              <w:t>67</w:t>
             </w:r>
           </w:p>
         </w:tc>
@@ -8211,7 +7763,7 @@
                 <w:szCs w:val="22"/>
                 <w:lang w:val="es-UY" w:eastAsia="es-UY"/>
               </w:rPr>
-              <w:t>8,5</w:t>
+              <w:t>15,5</w:t>
             </w:r>
           </w:p>
         </w:tc>
@@ -8445,7 +7997,7 @@
                 <w:szCs w:val="22"/>
                 <w:lang w:val="es-UY" w:eastAsia="es-UY"/>
               </w:rPr>
-              <w:t>4</w:t>
+              <w:t>3</w:t>
             </w:r>
           </w:p>
         </w:tc>
@@ -8621,7 +8173,7 @@
           <wp:inline distT="0" distB="0" distL="0" distR="0">
             <wp:extent cx="4486275" cy="2428875"/>
             <wp:effectExtent l="19050" t="0" r="9525" b="0"/>
-            <wp:docPr id="6" name="Gráfico 5"/>
+            <wp:docPr id="11" name="Gráfico 11"/>
             <wp:cNvGraphicFramePr/>
             <a:graphic xmlns:a="http://schemas.openxmlformats.org/drawingml/2006/main">
               <a:graphicData uri="http://schemas.openxmlformats.org/drawingml/2006/chart">
@@ -8801,7 +8353,7 @@
                 <w:szCs w:val="22"/>
                 <w:lang w:val="es-UY" w:eastAsia="es-UY"/>
               </w:rPr>
-              <w:t>229,5</w:t>
+              <w:t>207,5</w:t>
             </w:r>
           </w:p>
         </w:tc>
@@ -8957,7 +8509,7 @@
                 <w:szCs w:val="22"/>
                 <w:lang w:val="es-UY" w:eastAsia="es-UY"/>
               </w:rPr>
-              <w:t>91</w:t>
+              <w:t>80</w:t>
             </w:r>
           </w:p>
         </w:tc>
@@ -9113,7 +8665,7 @@
                 <w:szCs w:val="22"/>
                 <w:lang w:val="es-UY" w:eastAsia="es-UY"/>
               </w:rPr>
-              <w:t>239,5</w:t>
+              <w:t>179</w:t>
             </w:r>
           </w:p>
         </w:tc>
@@ -9191,7 +8743,7 @@
                 <w:szCs w:val="22"/>
                 <w:lang w:val="es-UY" w:eastAsia="es-UY"/>
               </w:rPr>
-              <w:t>283</w:t>
+              <w:t>260,5</w:t>
             </w:r>
           </w:p>
         </w:tc>
@@ -9269,7 +8821,7 @@
                 <w:szCs w:val="22"/>
                 <w:lang w:val="es-UY" w:eastAsia="es-UY"/>
               </w:rPr>
-              <w:t>101</w:t>
+              <w:t>92,5</w:t>
             </w:r>
           </w:p>
         </w:tc>
@@ -9347,7 +8899,7 @@
                 <w:szCs w:val="22"/>
                 <w:lang w:val="es-UY" w:eastAsia="es-UY"/>
               </w:rPr>
-              <w:t>35</w:t>
+              <w:t>28,5</w:t>
             </w:r>
           </w:p>
         </w:tc>
@@ -9425,7 +8977,7 @@
                 <w:szCs w:val="22"/>
                 <w:lang w:val="es-UY" w:eastAsia="es-UY"/>
               </w:rPr>
-              <w:t>110</w:t>
+              <w:t>96</w:t>
             </w:r>
           </w:p>
         </w:tc>
@@ -9503,7 +9055,7 @@
                 <w:szCs w:val="22"/>
                 <w:lang w:val="es-UY" w:eastAsia="es-UY"/>
               </w:rPr>
-              <w:t>4</w:t>
+              <w:t>0</w:t>
             </w:r>
           </w:p>
         </w:tc>
@@ -9581,7 +9133,7 @@
                 <w:szCs w:val="22"/>
                 <w:lang w:val="es-UY" w:eastAsia="es-UY"/>
               </w:rPr>
-              <w:t>113</w:t>
+              <w:t>97</w:t>
             </w:r>
           </w:p>
         </w:tc>
@@ -9669,18 +9221,13 @@
       <w:pPr>
         <w:pStyle w:val="MTemaNormal"/>
       </w:pPr>
-    </w:p>
-    <w:p>
-      <w:pPr>
-        <w:pStyle w:val="MTemaNormal"/>
-      </w:pPr>
       <w:r>
         <w:lastRenderedPageBreak/>
         <w:drawing>
           <wp:inline distT="0" distB="0" distL="0" distR="0">
             <wp:extent cx="4486275" cy="2428875"/>
             <wp:effectExtent l="19050" t="0" r="9525" b="0"/>
-            <wp:docPr id="12" name="Gráfico 6"/>
+            <wp:docPr id="13" name="Gráfico 12"/>
             <wp:cNvGraphicFramePr/>
             <a:graphic xmlns:a="http://schemas.openxmlformats.org/drawingml/2006/main">
               <a:graphicData uri="http://schemas.openxmlformats.org/drawingml/2006/chart">
@@ -9698,6 +9245,11 @@
     </w:p>
     <w:p>
       <w:pPr>
+        <w:pStyle w:val="MTemaNormal"/>
+      </w:pPr>
+    </w:p>
+    <w:p>
+      <w:pPr>
         <w:pStyle w:val="MTema1"/>
       </w:pPr>
       <w:bookmarkStart w:id="15" w:name="_Toc270872283"/>
@@ -9821,6 +9373,7 @@
         <w:pStyle w:val="MTemaNormal"/>
       </w:pPr>
       <w:r>
+        <w:lastRenderedPageBreak/>
         <w:t xml:space="preserve">Esta iteración empiezan a trabajar los verificadores, sobre lo liberado en el fin de la iteración. Cada  </w:t>
       </w:r>
       <w:r>
@@ -10166,7 +9719,6 @@
         <w:ind w:left="927"/>
       </w:pPr>
       <w:r>
-        <w:lastRenderedPageBreak/>
         <w:t>Hecho.</w:t>
       </w:r>
     </w:p>
@@ -10742,7 +10294,6 @@
         <w:pStyle w:val="MTemaNormal"/>
       </w:pPr>
       <w:r>
-        <w:lastRenderedPageBreak/>
         <w:t>Algunas tareas llevaron más de lo pensado. La entrega de la tarea de arquitectura 2 retrasó el trabajo de algunos miembros.</w:t>
       </w:r>
     </w:p>
@@ -10924,7 +10475,7 @@
         <w:rStyle w:val="Nmerodepgina"/>
         <w:noProof/>
       </w:rPr>
-      <w:t>1</w:t>
+      <w:t>10</w:t>
     </w:r>
     <w:r>
       <w:rPr>
@@ -11991,16 +11542,16 @@
                   <c:v>6</c:v>
                 </c:pt>
                 <c:pt idx="2">
-                  <c:v>47</c:v>
+                  <c:v>35</c:v>
                 </c:pt>
                 <c:pt idx="3">
-                  <c:v>0</c:v>
+                  <c:v>11</c:v>
                 </c:pt>
                 <c:pt idx="4">
                   <c:v>0</c:v>
                 </c:pt>
                 <c:pt idx="5">
-                  <c:v>61.5</c:v>
+                  <c:v>62</c:v>
                 </c:pt>
                 <c:pt idx="6">
                   <c:v>9</c:v>
@@ -12012,7 +11563,7 @@
                   <c:v>0</c:v>
                 </c:pt>
                 <c:pt idx="9">
-                  <c:v>55</c:v>
+                  <c:v>56.5</c:v>
                 </c:pt>
               </c:numCache>
             </c:numRef>
@@ -12042,6 +11593,7 @@
 
 <file path=word/charts/chart2.xml><?xml version="1.0" encoding="utf-8"?>
 <c:chartSpace xmlns:c="http://schemas.openxmlformats.org/drawingml/2006/chart" xmlns:a="http://schemas.openxmlformats.org/drawingml/2006/main" xmlns:r="http://schemas.openxmlformats.org/officeDocument/2006/relationships">
+  <c:date1904 val="1"/>
   <c:lang val="es-UY"/>
   <c:chart>
     <c:title/>
@@ -12118,16 +11670,16 @@
                   <c:v>46.5</c:v>
                 </c:pt>
                 <c:pt idx="2">
-                  <c:v>173</c:v>
+                  <c:v>161</c:v>
                 </c:pt>
                 <c:pt idx="3">
-                  <c:v>68</c:v>
+                  <c:v>79</c:v>
                 </c:pt>
                 <c:pt idx="4">
                   <c:v>9</c:v>
                 </c:pt>
                 <c:pt idx="5">
-                  <c:v>223.5</c:v>
+                  <c:v>224</c:v>
                 </c:pt>
                 <c:pt idx="6">
                   <c:v>58.5</c:v>
@@ -12139,7 +11691,7 @@
                   <c:v>7</c:v>
                 </c:pt>
                 <c:pt idx="9">
-                  <c:v>475.5</c:v>
+                  <c:v>477</c:v>
                 </c:pt>
               </c:numCache>
             </c:numRef>
@@ -12360,7 +11912,7 @@
                   <c:v>14.5</c:v>
                 </c:pt>
                 <c:pt idx="6">
-                  <c:v>14.5</c:v>
+                  <c:v>15.5</c:v>
                 </c:pt>
                 <c:pt idx="7">
                   <c:v>14.5</c:v>
@@ -12385,24 +11937,24 @@
           </c:val>
         </c:ser>
         <c:gapWidth val="100"/>
-        <c:axId val="90701184"/>
-        <c:axId val="90707072"/>
+        <c:axId val="92716032"/>
+        <c:axId val="92753280"/>
       </c:barChart>
       <c:catAx>
-        <c:axId val="90701184"/>
+        <c:axId val="92716032"/>
         <c:scaling>
           <c:orientation val="minMax"/>
         </c:scaling>
         <c:axPos val="b"/>
         <c:tickLblPos val="nextTo"/>
-        <c:crossAx val="90707072"/>
+        <c:crossAx val="92753280"/>
         <c:crosses val="autoZero"/>
         <c:auto val="1"/>
         <c:lblAlgn val="ctr"/>
         <c:lblOffset val="100"/>
       </c:catAx>
       <c:valAx>
-        <c:axId val="90707072"/>
+        <c:axId val="92753280"/>
         <c:scaling>
           <c:orientation val="minMax"/>
         </c:scaling>
@@ -12410,7 +11962,7 @@
         <c:majorGridlines/>
         <c:numFmt formatCode="General" sourceLinked="1"/>
         <c:tickLblPos val="nextTo"/>
-        <c:crossAx val="90701184"/>
+        <c:crossAx val="92716032"/>
         <c:crosses val="autoZero"/>
         <c:crossBetween val="between"/>
       </c:valAx>
@@ -12627,7 +12179,7 @@
                   <c:v>120.5</c:v>
                 </c:pt>
                 <c:pt idx="6">
-                  <c:v>107</c:v>
+                  <c:v>108</c:v>
                 </c:pt>
                 <c:pt idx="7">
                   <c:v>102</c:v>
@@ -12652,24 +12204,24 @@
           </c:val>
         </c:ser>
         <c:gapWidth val="100"/>
-        <c:axId val="90723456"/>
-        <c:axId val="90724992"/>
+        <c:axId val="88356736"/>
+        <c:axId val="88358272"/>
       </c:barChart>
       <c:catAx>
-        <c:axId val="90723456"/>
+        <c:axId val="88356736"/>
         <c:scaling>
           <c:orientation val="minMax"/>
         </c:scaling>
         <c:axPos val="b"/>
         <c:tickLblPos val="nextTo"/>
-        <c:crossAx val="90724992"/>
+        <c:crossAx val="88358272"/>
         <c:crosses val="autoZero"/>
         <c:auto val="1"/>
         <c:lblAlgn val="ctr"/>
         <c:lblOffset val="100"/>
       </c:catAx>
       <c:valAx>
-        <c:axId val="90724992"/>
+        <c:axId val="88358272"/>
         <c:scaling>
           <c:orientation val="minMax"/>
         </c:scaling>
@@ -12677,7 +12229,7 @@
         <c:majorGridlines/>
         <c:numFmt formatCode="General" sourceLinked="1"/>
         <c:tickLblPos val="nextTo"/>
-        <c:crossAx val="90723456"/>
+        <c:crossAx val="88356736"/>
         <c:crosses val="autoZero"/>
         <c:crossBetween val="between"/>
       </c:valAx>
@@ -12703,7 +12255,6 @@
 
 <file path=word/charts/chart5.xml><?xml version="1.0" encoding="utf-8"?>
 <c:chartSpace xmlns:c="http://schemas.openxmlformats.org/drawingml/2006/chart" xmlns:a="http://schemas.openxmlformats.org/drawingml/2006/main" xmlns:r="http://schemas.openxmlformats.org/officeDocument/2006/relationships">
-  <c:date1904 val="1"/>
   <c:lang val="es-UY"/>
   <c:chart>
     <c:title/>
@@ -12777,7 +12328,7 @@
                 <c:formatCode>General</c:formatCode>
                 <c:ptCount val="12"/>
                 <c:pt idx="0">
-                  <c:v>22</c:v>
+                  <c:v>16.5</c:v>
                 </c:pt>
                 <c:pt idx="2">
                   <c:v>11</c:v>
@@ -12786,13 +12337,13 @@
                   <c:v>0</c:v>
                 </c:pt>
                 <c:pt idx="4">
-                  <c:v>60.5</c:v>
+                  <c:v>67</c:v>
                 </c:pt>
                 <c:pt idx="5">
                   <c:v>22.5</c:v>
                 </c:pt>
                 <c:pt idx="6">
-                  <c:v>8.5</c:v>
+                  <c:v>15.5</c:v>
                 </c:pt>
                 <c:pt idx="7">
                   <c:v>6.5</c:v>
@@ -12801,7 +12352,7 @@
                   <c:v>14</c:v>
                 </c:pt>
                 <c:pt idx="9">
-                  <c:v>4</c:v>
+                  <c:v>3</c:v>
                 </c:pt>
                 <c:pt idx="10">
                   <c:v>16</c:v>
@@ -12814,24 +12365,24 @@
           </c:val>
         </c:ser>
         <c:gapWidth val="100"/>
-        <c:axId val="90740608"/>
-        <c:axId val="90742144"/>
+        <c:axId val="88545920"/>
+        <c:axId val="88547712"/>
       </c:barChart>
       <c:catAx>
-        <c:axId val="90740608"/>
+        <c:axId val="88545920"/>
         <c:scaling>
           <c:orientation val="minMax"/>
         </c:scaling>
         <c:axPos val="b"/>
         <c:tickLblPos val="nextTo"/>
-        <c:crossAx val="90742144"/>
+        <c:crossAx val="88547712"/>
         <c:crosses val="autoZero"/>
         <c:auto val="1"/>
         <c:lblAlgn val="ctr"/>
         <c:lblOffset val="100"/>
       </c:catAx>
       <c:valAx>
-        <c:axId val="90742144"/>
+        <c:axId val="88547712"/>
         <c:scaling>
           <c:orientation val="minMax"/>
         </c:scaling>
@@ -12839,7 +12390,7 @@
         <c:majorGridlines/>
         <c:numFmt formatCode="General" sourceLinked="1"/>
         <c:tickLblPos val="nextTo"/>
-        <c:crossAx val="90740608"/>
+        <c:crossAx val="88545920"/>
         <c:crosses val="autoZero"/>
         <c:crossBetween val="between"/>
       </c:valAx>
@@ -12938,37 +12489,37 @@
                 <c:formatCode>General</c:formatCode>
                 <c:ptCount val="12"/>
                 <c:pt idx="0">
-                  <c:v>229.5</c:v>
+                  <c:v>207.5</c:v>
                 </c:pt>
                 <c:pt idx="1">
                   <c:v>0</c:v>
                 </c:pt>
                 <c:pt idx="2">
-                  <c:v>91</c:v>
+                  <c:v>80</c:v>
                 </c:pt>
                 <c:pt idx="3">
                   <c:v>1</c:v>
                 </c:pt>
                 <c:pt idx="4">
-                  <c:v>239.5</c:v>
+                  <c:v>179</c:v>
                 </c:pt>
                 <c:pt idx="5">
-                  <c:v>283</c:v>
+                  <c:v>260.5</c:v>
                 </c:pt>
                 <c:pt idx="6">
-                  <c:v>101</c:v>
+                  <c:v>92.5</c:v>
                 </c:pt>
                 <c:pt idx="7">
-                  <c:v>35</c:v>
+                  <c:v>28.5</c:v>
                 </c:pt>
                 <c:pt idx="8">
-                  <c:v>110</c:v>
+                  <c:v>96</c:v>
                 </c:pt>
                 <c:pt idx="9">
-                  <c:v>4</c:v>
+                  <c:v>0</c:v>
                 </c:pt>
                 <c:pt idx="10">
-                  <c:v>113</c:v>
+                  <c:v>97</c:v>
                 </c:pt>
                 <c:pt idx="11">
                   <c:v>2</c:v>
@@ -12978,24 +12529,24 @@
           </c:val>
         </c:ser>
         <c:gapWidth val="100"/>
-        <c:axId val="90991616"/>
-        <c:axId val="90997504"/>
+        <c:axId val="88559616"/>
+        <c:axId val="88561152"/>
       </c:barChart>
       <c:catAx>
-        <c:axId val="90991616"/>
+        <c:axId val="88559616"/>
         <c:scaling>
           <c:orientation val="minMax"/>
         </c:scaling>
         <c:axPos val="b"/>
         <c:tickLblPos val="nextTo"/>
-        <c:crossAx val="90997504"/>
+        <c:crossAx val="88561152"/>
         <c:crosses val="autoZero"/>
         <c:auto val="1"/>
         <c:lblAlgn val="ctr"/>
         <c:lblOffset val="100"/>
       </c:catAx>
       <c:valAx>
-        <c:axId val="90997504"/>
+        <c:axId val="88561152"/>
         <c:scaling>
           <c:orientation val="minMax"/>
         </c:scaling>
@@ -13003,7 +12554,7 @@
         <c:majorGridlines/>
         <c:numFmt formatCode="General" sourceLinked="1"/>
         <c:tickLblPos val="nextTo"/>
-        <c:crossAx val="90991616"/>
+        <c:crossAx val="88559616"/>
         <c:crosses val="autoZero"/>
         <c:crossBetween val="between"/>
       </c:valAx>
@@ -13315,7 +12866,7 @@
 </file>
 
 <file path=customXml/itemProps1.xml><?xml version="1.0" encoding="utf-8"?>
-<ds:datastoreItem xmlns:ds="http://schemas.openxmlformats.org/officeDocument/2006/customXml" ds:itemID="{C213949F-E199-48F0-88B0-3980A768CF1C}">
+<ds:datastoreItem xmlns:ds="http://schemas.openxmlformats.org/officeDocument/2006/customXml" ds:itemID="{5D1A87CA-1E42-45FC-B3BD-787B2EBE8222}">
   <ds:schemaRefs>
     <ds:schemaRef ds:uri="http://schemas.openxmlformats.org/officeDocument/2006/bibliography"/>
   </ds:schemaRefs>

--- a/Documentacion/Fase de elaboracion/Semana 6/Gestion de proyecto/GPISPG2.docx
+++ b/Documentacion/Fase de elaboracion/Semana 6/Gestion de proyecto/GPISPG2.docx
@@ -7,29 +7,37 @@
         <w:pStyle w:val="MTtulo1"/>
         <w:jc w:val="left"/>
       </w:pPr>
-      <w:bookmarkStart w:id="0" w:name="_Toc270872273"/>
+      <w:bookmarkStart w:id="0" w:name="_Toc272692691"/>
+      <w:bookmarkStart w:id="1" w:name="_Toc272692782"/>
       <w:r>
         <w:t>Interpool</w:t>
       </w:r>
       <w:bookmarkEnd w:id="0"/>
+      <w:bookmarkEnd w:id="1"/>
     </w:p>
     <w:p>
       <w:pPr>
         <w:pStyle w:val="MTtulo1"/>
         <w:jc w:val="left"/>
       </w:pPr>
-      <w:bookmarkStart w:id="1" w:name="_Toc270872274"/>
+      <w:bookmarkStart w:id="2" w:name="_Toc270872274"/>
+      <w:bookmarkStart w:id="3" w:name="_Toc272692692"/>
+      <w:bookmarkStart w:id="4" w:name="_Toc272692783"/>
       <w:r>
         <w:t>Informe de Situación del Proyecto</w:t>
       </w:r>
-      <w:bookmarkEnd w:id="1"/>
+      <w:bookmarkEnd w:id="2"/>
+      <w:bookmarkEnd w:id="3"/>
+      <w:bookmarkEnd w:id="4"/>
     </w:p>
     <w:p>
       <w:pPr>
         <w:pStyle w:val="MTtulo1"/>
         <w:jc w:val="left"/>
       </w:pPr>
-      <w:bookmarkStart w:id="2" w:name="_Toc270872275"/>
+      <w:bookmarkStart w:id="5" w:name="_Toc270872275"/>
+      <w:bookmarkStart w:id="6" w:name="_Toc272692693"/>
+      <w:bookmarkStart w:id="7" w:name="_Toc272692784"/>
       <w:r>
         <w:t xml:space="preserve">Versión </w:t>
       </w:r>
@@ -42,10 +50,12 @@
       <w:r>
         <w:t>0</w:t>
       </w:r>
+      <w:bookmarkEnd w:id="6"/>
+      <w:bookmarkEnd w:id="7"/>
       <w:r>
         <w:t xml:space="preserve"> </w:t>
       </w:r>
-      <w:bookmarkEnd w:id="2"/>
+      <w:bookmarkEnd w:id="5"/>
     </w:p>
     <w:p>
       <w:pPr>
@@ -70,11 +80,15 @@
       <w:pPr>
         <w:pStyle w:val="MTtulo1"/>
       </w:pPr>
-      <w:bookmarkStart w:id="3" w:name="_Toc270872276"/>
+      <w:bookmarkStart w:id="8" w:name="_Toc270872276"/>
+      <w:bookmarkStart w:id="9" w:name="_Toc272692694"/>
+      <w:bookmarkStart w:id="10" w:name="_Toc272692785"/>
       <w:r>
         <w:t>Historia de revisiones</w:t>
       </w:r>
-      <w:bookmarkEnd w:id="3"/>
+      <w:bookmarkEnd w:id="8"/>
+      <w:bookmarkEnd w:id="9"/>
+      <w:bookmarkEnd w:id="10"/>
     </w:p>
     <w:p>
       <w:pPr>
@@ -155,8 +169,10 @@
           <w:p>
             <w:pPr>
               <w:pStyle w:val="MNormal"/>
-              <w:jc w:val="center"/>
-            </w:pPr>
+            </w:pPr>
+            <w:r>
+              <w:t xml:space="preserve"> </w:t>
+            </w:r>
             <w:r>
               <w:t>Descripción</w:t>
             </w:r>
@@ -258,6 +274,9 @@
               <w:pStyle w:val="MNormal"/>
             </w:pPr>
             <w:r>
+              <w:t xml:space="preserve"> </w:t>
+            </w:r>
+            <w:r>
               <w:t>Comienzo del documento</w:t>
             </w:r>
             <w:r>
@@ -302,6 +321,9 @@
               <w:pStyle w:val="MNormal"/>
               <w:jc w:val="center"/>
             </w:pPr>
+            <w:r>
+              <w:t>19/09/10</w:t>
+            </w:r>
           </w:p>
         </w:tc>
         <w:tc>
@@ -319,6 +341,9 @@
               <w:pStyle w:val="MNormal"/>
               <w:jc w:val="center"/>
             </w:pPr>
+            <w:r>
+              <w:t>6.0</w:t>
+            </w:r>
           </w:p>
         </w:tc>
         <w:tc>
@@ -335,6 +360,12 @@
             <w:pPr>
               <w:pStyle w:val="MNormal"/>
             </w:pPr>
+            <w:r>
+              <w:t xml:space="preserve"> </w:t>
+            </w:r>
+            <w:r>
+              <w:t>Revisión de SQA</w:t>
+            </w:r>
           </w:p>
         </w:tc>
         <w:tc>
@@ -352,6 +383,9 @@
               <w:pStyle w:val="MNormal"/>
               <w:jc w:val="center"/>
             </w:pPr>
+            <w:r>
+              <w:t>Javier Madeiro</w:t>
+            </w:r>
           </w:p>
         </w:tc>
       </w:tr>
@@ -507,23 +541,24 @@
       <w:r>
         <w:br w:type="page"/>
       </w:r>
-      <w:bookmarkStart w:id="4" w:name="_Toc270872277"/>
+      <w:bookmarkStart w:id="11" w:name="_Toc270872277"/>
+      <w:bookmarkStart w:id="12" w:name="_Toc272692695"/>
+      <w:bookmarkStart w:id="13" w:name="_Toc272692786"/>
       <w:r>
         <w:lastRenderedPageBreak/>
         <w:t>Contenido</w:t>
       </w:r>
-      <w:bookmarkEnd w:id="4"/>
+      <w:bookmarkEnd w:id="11"/>
+      <w:bookmarkEnd w:id="12"/>
+      <w:bookmarkEnd w:id="13"/>
     </w:p>
     <w:sdt>
       <w:sdtPr>
         <w:rPr>
-          <w:rFonts w:ascii="Arial" w:eastAsia="Times New Roman" w:hAnsi="Arial" w:cs="Times New Roman"/>
+          <w:rFonts w:ascii="Arial" w:hAnsi="Arial"/>
           <w:b w:val="0"/>
           <w:bCs w:val="0"/>
-          <w:color w:val="auto"/>
-          <w:sz w:val="20"/>
-          <w:szCs w:val="24"/>
-          <w:lang w:eastAsia="es-ES"/>
+          <w:caps w:val="0"/>
         </w:rPr>
         <w:id w:val="2001141"/>
         <w:docPartObj>
@@ -534,12 +569,15 @@
       <w:sdtContent>
         <w:p>
           <w:pPr>
-            <w:pStyle w:val="TtulodeTDC"/>
+            <w:pStyle w:val="TDC1"/>
+            <w:tabs>
+              <w:tab w:val="right" w:leader="dot" w:pos="8494"/>
+            </w:tabs>
             <w:rPr>
               <w:rFonts w:asciiTheme="minorHAnsi" w:eastAsiaTheme="minorEastAsia" w:hAnsiTheme="minorHAnsi" w:cstheme="minorBidi"/>
               <w:b w:val="0"/>
               <w:bCs w:val="0"/>
-              <w:caps/>
+              <w:caps w:val="0"/>
               <w:noProof/>
               <w:sz w:val="22"/>
               <w:szCs w:val="22"/>
@@ -547,15 +585,28 @@
             </w:rPr>
           </w:pPr>
           <w:r>
+            <w:rPr>
+              <w:rFonts w:asciiTheme="majorHAnsi" w:eastAsiaTheme="majorEastAsia" w:hAnsiTheme="majorHAnsi" w:cstheme="majorBidi"/>
+              <w:color w:val="365F91" w:themeColor="accent1" w:themeShade="BF"/>
+              <w:sz w:val="28"/>
+              <w:szCs w:val="28"/>
+              <w:lang w:eastAsia="en-US"/>
+            </w:rPr>
             <w:fldChar w:fldCharType="begin"/>
           </w:r>
           <w:r>
             <w:instrText xml:space="preserve"> TOC \o "1-3" \h \z \u </w:instrText>
           </w:r>
           <w:r>
+            <w:rPr>
+              <w:rFonts w:asciiTheme="majorHAnsi" w:eastAsiaTheme="majorEastAsia" w:hAnsiTheme="majorHAnsi" w:cstheme="majorBidi"/>
+              <w:color w:val="365F91" w:themeColor="accent1" w:themeShade="BF"/>
+              <w:sz w:val="28"/>
+              <w:szCs w:val="28"/>
+              <w:lang w:eastAsia="en-US"/>
+            </w:rPr>
             <w:fldChar w:fldCharType="separate"/>
           </w:r>
-          <w:hyperlink w:anchor="_Toc270872273" w:history="1"/>
         </w:p>
         <w:p>
           <w:pPr>
@@ -575,7 +626,7 @@
               <w:lang w:val="es-UY" w:eastAsia="es-UY"/>
             </w:rPr>
           </w:pPr>
-          <w:hyperlink w:anchor="_Toc270872278" w:history="1">
+          <w:hyperlink w:anchor="_Toc272692787" w:history="1">
             <w:r>
               <w:rPr>
                 <w:rStyle w:val="Hipervnculo"/>
@@ -622,7 +673,7 @@
                 <w:noProof/>
                 <w:webHidden/>
               </w:rPr>
-              <w:instrText xml:space="preserve"> PAGEREF _Toc270872278 \h </w:instrText>
+              <w:instrText xml:space="preserve"> PAGEREF _Toc272692787 \h </w:instrText>
             </w:r>
             <w:r>
               <w:rPr>
@@ -669,7 +720,7 @@
               <w:lang w:val="es-UY" w:eastAsia="es-UY"/>
             </w:rPr>
           </w:pPr>
-          <w:hyperlink w:anchor="_Toc270872279" w:history="1">
+          <w:hyperlink w:anchor="_Toc272692788" w:history="1">
             <w:r>
               <w:rPr>
                 <w:rStyle w:val="Hipervnculo"/>
@@ -714,7 +765,7 @@
                 <w:noProof/>
                 <w:webHidden/>
               </w:rPr>
-              <w:instrText xml:space="preserve"> PAGEREF _Toc270872279 \h </w:instrText>
+              <w:instrText xml:space="preserve"> PAGEREF _Toc272692788 \h </w:instrText>
             </w:r>
             <w:r>
               <w:rPr>
@@ -762,7 +813,7 @@
               <w:lang w:val="es-UY" w:eastAsia="es-UY"/>
             </w:rPr>
           </w:pPr>
-          <w:hyperlink w:anchor="_Toc270872280" w:history="1">
+          <w:hyperlink w:anchor="_Toc272692789" w:history="1">
             <w:r>
               <w:rPr>
                 <w:rStyle w:val="Hipervnculo"/>
@@ -808,7 +859,7 @@
                 <w:noProof/>
                 <w:webHidden/>
               </w:rPr>
-              <w:instrText xml:space="preserve"> PAGEREF _Toc270872280 \h </w:instrText>
+              <w:instrText xml:space="preserve"> PAGEREF _Toc272692789 \h </w:instrText>
             </w:r>
             <w:r>
               <w:rPr>
@@ -856,7 +907,7 @@
               <w:lang w:val="es-UY" w:eastAsia="es-UY"/>
             </w:rPr>
           </w:pPr>
-          <w:hyperlink w:anchor="_Toc270872281" w:history="1">
+          <w:hyperlink w:anchor="_Toc272692790" w:history="1">
             <w:r>
               <w:rPr>
                 <w:rStyle w:val="Hipervnculo"/>
@@ -902,7 +953,7 @@
                 <w:noProof/>
                 <w:webHidden/>
               </w:rPr>
-              <w:instrText xml:space="preserve"> PAGEREF _Toc270872281 \h </w:instrText>
+              <w:instrText xml:space="preserve"> PAGEREF _Toc272692790 \h </w:instrText>
             </w:r>
             <w:r>
               <w:rPr>
@@ -922,7 +973,7 @@
                 <w:noProof/>
                 <w:webHidden/>
               </w:rPr>
-              <w:t>4</w:t>
+              <w:t>5</w:t>
             </w:r>
             <w:r>
               <w:rPr>
@@ -950,7 +1001,7 @@
               <w:lang w:val="es-UY" w:eastAsia="es-UY"/>
             </w:rPr>
           </w:pPr>
-          <w:hyperlink w:anchor="_Toc270872282" w:history="1">
+          <w:hyperlink w:anchor="_Toc272692791" w:history="1">
             <w:r>
               <w:rPr>
                 <w:rStyle w:val="Hipervnculo"/>
@@ -996,7 +1047,7 @@
                 <w:noProof/>
                 <w:webHidden/>
               </w:rPr>
-              <w:instrText xml:space="preserve"> PAGEREF _Toc270872282 \h </w:instrText>
+              <w:instrText xml:space="preserve"> PAGEREF _Toc272692791 \h </w:instrText>
             </w:r>
             <w:r>
               <w:rPr>
@@ -1016,7 +1067,7 @@
                 <w:noProof/>
                 <w:webHidden/>
               </w:rPr>
-              <w:t>6</w:t>
+              <w:t>7</w:t>
             </w:r>
             <w:r>
               <w:rPr>
@@ -1045,7 +1096,7 @@
               <w:lang w:val="es-UY" w:eastAsia="es-UY"/>
             </w:rPr>
           </w:pPr>
-          <w:hyperlink w:anchor="_Toc270872283" w:history="1">
+          <w:hyperlink w:anchor="_Toc272692792" w:history="1">
             <w:r>
               <w:rPr>
                 <w:rStyle w:val="Hipervnculo"/>
@@ -1092,7 +1143,7 @@
                 <w:noProof/>
                 <w:webHidden/>
               </w:rPr>
-              <w:instrText xml:space="preserve"> PAGEREF _Toc270872283 \h </w:instrText>
+              <w:instrText xml:space="preserve"> PAGEREF _Toc272692792 \h </w:instrText>
             </w:r>
             <w:r>
               <w:rPr>
@@ -1112,195 +1163,7 @@
                 <w:noProof/>
                 <w:webHidden/>
               </w:rPr>
-              <w:t>7</w:t>
-            </w:r>
-            <w:r>
-              <w:rPr>
-                <w:noProof/>
-                <w:webHidden/>
-              </w:rPr>
-              <w:fldChar w:fldCharType="end"/>
-            </w:r>
-          </w:hyperlink>
-        </w:p>
-        <w:p>
-          <w:pPr>
-            <w:pStyle w:val="TDC2"/>
-            <w:tabs>
-              <w:tab w:val="left" w:pos="880"/>
-              <w:tab w:val="right" w:leader="dot" w:pos="8494"/>
-            </w:tabs>
-            <w:rPr>
-              <w:rFonts w:asciiTheme="minorHAnsi" w:eastAsiaTheme="minorEastAsia" w:hAnsiTheme="minorHAnsi" w:cstheme="minorBidi"/>
-              <w:smallCaps w:val="0"/>
-              <w:noProof/>
-              <w:sz w:val="22"/>
-              <w:szCs w:val="22"/>
-              <w:lang w:val="es-UY" w:eastAsia="es-UY"/>
-            </w:rPr>
-          </w:pPr>
-          <w:hyperlink w:anchor="_Toc270872284" w:history="1">
-            <w:r>
-              <w:rPr>
-                <w:rStyle w:val="Hipervnculo"/>
-                <w:noProof/>
-              </w:rPr>
-              <w:t>2.1.</w:t>
-            </w:r>
-            <w:r>
-              <w:rPr>
-                <w:rFonts w:asciiTheme="minorHAnsi" w:eastAsiaTheme="minorEastAsia" w:hAnsiTheme="minorHAnsi" w:cstheme="minorBidi"/>
-                <w:smallCaps w:val="0"/>
-                <w:noProof/>
-                <w:sz w:val="22"/>
-                <w:szCs w:val="22"/>
-                <w:lang w:val="es-UY" w:eastAsia="es-UY"/>
-              </w:rPr>
-              <w:tab/>
-            </w:r>
-            <w:r>
-              <w:rPr>
-                <w:rStyle w:val="Hipervnculo"/>
-                <w:noProof/>
-              </w:rPr>
-              <w:t>Indicador de Cumplimiento de entregas</w:t>
-            </w:r>
-            <w:r>
-              <w:rPr>
-                <w:noProof/>
-                <w:webHidden/>
-              </w:rPr>
-              <w:tab/>
-            </w:r>
-            <w:r>
-              <w:rPr>
-                <w:noProof/>
-                <w:webHidden/>
-              </w:rPr>
-              <w:fldChar w:fldCharType="begin"/>
-            </w:r>
-            <w:r>
-              <w:rPr>
-                <w:noProof/>
-                <w:webHidden/>
-              </w:rPr>
-              <w:instrText xml:space="preserve"> PAGEREF _Toc270872284 \h </w:instrText>
-            </w:r>
-            <w:r>
-              <w:rPr>
-                <w:noProof/>
-                <w:webHidden/>
-              </w:rPr>
-            </w:r>
-            <w:r>
-              <w:rPr>
-                <w:noProof/>
-                <w:webHidden/>
-              </w:rPr>
-              <w:fldChar w:fldCharType="separate"/>
-            </w:r>
-            <w:r>
-              <w:rPr>
-                <w:b/>
-                <w:bCs/>
-                <w:noProof/>
-                <w:webHidden/>
-              </w:rPr>
-              <w:t>¡Error! Marcador no definido.</w:t>
-            </w:r>
-            <w:r>
-              <w:rPr>
-                <w:noProof/>
-                <w:webHidden/>
-              </w:rPr>
-              <w:fldChar w:fldCharType="end"/>
-            </w:r>
-          </w:hyperlink>
-        </w:p>
-        <w:p>
-          <w:pPr>
-            <w:pStyle w:val="TDC2"/>
-            <w:tabs>
-              <w:tab w:val="left" w:pos="880"/>
-              <w:tab w:val="right" w:leader="dot" w:pos="8494"/>
-            </w:tabs>
-            <w:rPr>
-              <w:rFonts w:asciiTheme="minorHAnsi" w:eastAsiaTheme="minorEastAsia" w:hAnsiTheme="minorHAnsi" w:cstheme="minorBidi"/>
-              <w:smallCaps w:val="0"/>
-              <w:noProof/>
-              <w:sz w:val="22"/>
-              <w:szCs w:val="22"/>
-              <w:lang w:val="es-UY" w:eastAsia="es-UY"/>
-            </w:rPr>
-          </w:pPr>
-          <w:hyperlink w:anchor="_Toc270872285" w:history="1">
-            <w:r>
-              <w:rPr>
-                <w:rStyle w:val="Hipervnculo"/>
-                <w:noProof/>
-              </w:rPr>
-              <w:t>2.2.</w:t>
-            </w:r>
-            <w:r>
-              <w:rPr>
-                <w:rFonts w:asciiTheme="minorHAnsi" w:eastAsiaTheme="minorEastAsia" w:hAnsiTheme="minorHAnsi" w:cstheme="minorBidi"/>
-                <w:smallCaps w:val="0"/>
-                <w:noProof/>
-                <w:sz w:val="22"/>
-                <w:szCs w:val="22"/>
-                <w:lang w:val="es-UY" w:eastAsia="es-UY"/>
-              </w:rPr>
-              <w:tab/>
-            </w:r>
-            <w:r>
-              <w:rPr>
-                <w:rStyle w:val="Hipervnculo"/>
-                <w:noProof/>
-              </w:rPr>
-              <w:t>Indicador de Desviación de fechas de entregas</w:t>
-            </w:r>
-            <w:r>
-              <w:rPr>
-                <w:noProof/>
-                <w:webHidden/>
-              </w:rPr>
-              <w:tab/>
-            </w:r>
-            <w:r>
-              <w:rPr>
-                <w:noProof/>
-                <w:webHidden/>
-              </w:rPr>
-              <w:fldChar w:fldCharType="begin"/>
-            </w:r>
-            <w:r>
-              <w:rPr>
-                <w:noProof/>
-                <w:webHidden/>
-              </w:rPr>
-              <w:instrText xml:space="preserve"> PAGEREF _Toc270872285 \h </w:instrText>
-            </w:r>
-            <w:r>
-              <w:rPr>
-                <w:noProof/>
-                <w:webHidden/>
-              </w:rPr>
-            </w:r>
-            <w:r>
-              <w:rPr>
-                <w:noProof/>
-                <w:webHidden/>
-              </w:rPr>
-              <w:fldChar w:fldCharType="separate"/>
-            </w:r>
-            <w:r>
-              <w:rPr>
-                <w:b/>
-                <w:bCs/>
-                <w:noProof/>
-                <w:webHidden/>
-              </w:rPr>
-              <w:t>¡Error! Marcador no definido.</w:t>
+              <w:t>9</w:t>
             </w:r>
             <w:r>
               <w:rPr>
@@ -1329,7 +1192,7 @@
               <w:lang w:val="es-UY" w:eastAsia="es-UY"/>
             </w:rPr>
           </w:pPr>
-          <w:hyperlink w:anchor="_Toc270872286" w:history="1">
+          <w:hyperlink w:anchor="_Toc272692793" w:history="1">
             <w:r>
               <w:rPr>
                 <w:rStyle w:val="Hipervnculo"/>
@@ -1376,7 +1239,7 @@
                 <w:noProof/>
                 <w:webHidden/>
               </w:rPr>
-              <w:instrText xml:space="preserve"> PAGEREF _Toc270872286 \h </w:instrText>
+              <w:instrText xml:space="preserve"> PAGEREF _Toc272692793 \h </w:instrText>
             </w:r>
             <w:r>
               <w:rPr>
@@ -1396,7 +1259,7 @@
                 <w:noProof/>
                 <w:webHidden/>
               </w:rPr>
-              <w:t>7</w:t>
+              <w:t>9</w:t>
             </w:r>
             <w:r>
               <w:rPr>
@@ -1423,7 +1286,7 @@
               <w:lang w:val="es-UY" w:eastAsia="es-UY"/>
             </w:rPr>
           </w:pPr>
-          <w:hyperlink w:anchor="_Toc270872287" w:history="1">
+          <w:hyperlink w:anchor="_Toc272692794" w:history="1">
             <w:r>
               <w:rPr>
                 <w:rStyle w:val="Hipervnculo"/>
@@ -1468,7 +1331,7 @@
                 <w:noProof/>
                 <w:webHidden/>
               </w:rPr>
-              <w:instrText xml:space="preserve"> PAGEREF _Toc270872287 \h </w:instrText>
+              <w:instrText xml:space="preserve"> PAGEREF _Toc272692794 \h </w:instrText>
             </w:r>
             <w:r>
               <w:rPr>
@@ -1488,7 +1351,7 @@
                 <w:noProof/>
                 <w:webHidden/>
               </w:rPr>
-              <w:t>7</w:t>
+              <w:t>9</w:t>
             </w:r>
             <w:r>
               <w:rPr>
@@ -1515,7 +1378,7 @@
               <w:lang w:val="es-UY" w:eastAsia="es-UY"/>
             </w:rPr>
           </w:pPr>
-          <w:hyperlink w:anchor="_Toc270872288" w:history="1">
+          <w:hyperlink w:anchor="_Toc272692795" w:history="1">
             <w:r>
               <w:rPr>
                 <w:rStyle w:val="Hipervnculo"/>
@@ -1560,7 +1423,7 @@
                 <w:noProof/>
                 <w:webHidden/>
               </w:rPr>
-              <w:instrText xml:space="preserve"> PAGEREF _Toc270872288 \h </w:instrText>
+              <w:instrText xml:space="preserve"> PAGEREF _Toc272692795 \h </w:instrText>
             </w:r>
             <w:r>
               <w:rPr>
@@ -1580,7 +1443,7 @@
                 <w:noProof/>
                 <w:webHidden/>
               </w:rPr>
-              <w:t>10</w:t>
+              <w:t>11</w:t>
             </w:r>
             <w:r>
               <w:rPr>
@@ -1607,7 +1470,7 @@
               <w:lang w:val="es-UY" w:eastAsia="es-UY"/>
             </w:rPr>
           </w:pPr>
-          <w:hyperlink w:anchor="_Toc270872289" w:history="1">
+          <w:hyperlink w:anchor="_Toc272692796" w:history="1">
             <w:r>
               <w:rPr>
                 <w:rStyle w:val="Hipervnculo"/>
@@ -1652,7 +1515,7 @@
                 <w:noProof/>
                 <w:webHidden/>
               </w:rPr>
-              <w:instrText xml:space="preserve"> PAGEREF _Toc270872289 \h </w:instrText>
+              <w:instrText xml:space="preserve"> PAGEREF _Toc272692796 \h </w:instrText>
             </w:r>
             <w:r>
               <w:rPr>
@@ -1672,7 +1535,7 @@
                 <w:noProof/>
                 <w:webHidden/>
               </w:rPr>
-              <w:t>10</w:t>
+              <w:t>11</w:t>
             </w:r>
             <w:r>
               <w:rPr>
@@ -1699,7 +1562,7 @@
               <w:lang w:val="es-UY" w:eastAsia="es-UY"/>
             </w:rPr>
           </w:pPr>
-          <w:hyperlink w:anchor="_Toc270872290" w:history="1">
+          <w:hyperlink w:anchor="_Toc272692797" w:history="1">
             <w:r>
               <w:rPr>
                 <w:rStyle w:val="Hipervnculo"/>
@@ -1744,7 +1607,7 @@
                 <w:noProof/>
                 <w:webHidden/>
               </w:rPr>
-              <w:instrText xml:space="preserve"> PAGEREF _Toc270872290 \h </w:instrText>
+              <w:instrText xml:space="preserve"> PAGEREF _Toc272692797 \h </w:instrText>
             </w:r>
             <w:r>
               <w:rPr>
@@ -1764,7 +1627,7 @@
                 <w:noProof/>
                 <w:webHidden/>
               </w:rPr>
-              <w:t>10</w:t>
+              <w:t>11</w:t>
             </w:r>
             <w:r>
               <w:rPr>
@@ -1793,7 +1656,7 @@
               <w:lang w:val="es-UY" w:eastAsia="es-UY"/>
             </w:rPr>
           </w:pPr>
-          <w:hyperlink w:anchor="_Toc270872291" w:history="1">
+          <w:hyperlink w:anchor="_Toc272692798" w:history="1">
             <w:r>
               <w:rPr>
                 <w:rStyle w:val="Hipervnculo"/>
@@ -1840,7 +1703,7 @@
                 <w:noProof/>
                 <w:webHidden/>
               </w:rPr>
-              <w:instrText xml:space="preserve"> PAGEREF _Toc270872291 \h </w:instrText>
+              <w:instrText xml:space="preserve"> PAGEREF _Toc272692798 \h </w:instrText>
             </w:r>
             <w:r>
               <w:rPr>
@@ -1860,7 +1723,7 @@
                 <w:noProof/>
                 <w:webHidden/>
               </w:rPr>
-              <w:t>11</w:t>
+              <w:t>12</w:t>
             </w:r>
             <w:r>
               <w:rPr>
@@ -1878,8 +1741,8 @@
         </w:p>
       </w:sdtContent>
     </w:sdt>
-    <w:bookmarkStart w:id="5" w:name="_Toc514689463" w:displacedByCustomXml="prev"/>
-    <w:bookmarkStart w:id="6" w:name="_Toc514674357" w:displacedByCustomXml="prev"/>
+    <w:bookmarkStart w:id="14" w:name="_Toc514689463" w:displacedByCustomXml="prev"/>
+    <w:bookmarkStart w:id="15" w:name="_Toc514674357" w:displacedByCustomXml="prev"/>
     <w:p>
       <w:pPr>
         <w:pStyle w:val="MTema1"/>
@@ -1887,14 +1750,14 @@
       <w:r>
         <w:br w:type="page"/>
       </w:r>
-      <w:bookmarkStart w:id="7" w:name="_Toc270872278"/>
+      <w:bookmarkStart w:id="16" w:name="_Toc272692787"/>
       <w:r>
         <w:lastRenderedPageBreak/>
         <w:t>Mediciones realizadas</w:t>
       </w:r>
-      <w:bookmarkEnd w:id="6"/>
-      <w:bookmarkEnd w:id="5"/>
-      <w:bookmarkEnd w:id="7"/>
+      <w:bookmarkEnd w:id="15"/>
+      <w:bookmarkEnd w:id="14"/>
+      <w:bookmarkEnd w:id="16"/>
     </w:p>
     <w:p>
       <w:pPr>
@@ -1908,30 +1771,30 @@
       <w:pPr>
         <w:pStyle w:val="MTema2"/>
       </w:pPr>
-      <w:bookmarkStart w:id="8" w:name="_Toc514674358"/>
-      <w:bookmarkStart w:id="9" w:name="_Toc514689464"/>
-      <w:bookmarkStart w:id="10" w:name="_Toc270872279"/>
+      <w:bookmarkStart w:id="17" w:name="_Toc514674358"/>
+      <w:bookmarkStart w:id="18" w:name="_Toc514689464"/>
+      <w:bookmarkStart w:id="19" w:name="_Toc272692788"/>
       <w:r>
         <w:t>Mediciones de horas</w:t>
       </w:r>
-      <w:bookmarkEnd w:id="8"/>
-      <w:bookmarkEnd w:id="9"/>
-      <w:bookmarkEnd w:id="10"/>
+      <w:bookmarkEnd w:id="17"/>
+      <w:bookmarkEnd w:id="18"/>
+      <w:bookmarkEnd w:id="19"/>
     </w:p>
     <w:p>
       <w:pPr>
         <w:pStyle w:val="MTema3"/>
       </w:pPr>
-      <w:bookmarkStart w:id="11" w:name="_Toc270872280"/>
+      <w:bookmarkStart w:id="20" w:name="_Toc272692789"/>
       <w:r>
         <w:t>Esfuerzo por Línea de trabajo</w:t>
       </w:r>
-      <w:bookmarkEnd w:id="11"/>
+      <w:bookmarkEnd w:id="20"/>
     </w:p>
     <w:tbl>
       <w:tblPr>
         <w:tblW w:w="5141" w:type="dxa"/>
-        <w:tblInd w:w="65" w:type="dxa"/>
+        <w:tblInd w:w="594" w:type="dxa"/>
         <w:tblCellMar>
           <w:left w:w="70" w:type="dxa"/>
           <w:right w:w="70" w:type="dxa"/>
@@ -1966,19 +1829,38 @@
                 <w:rFonts w:ascii="Calibri" w:hAnsi="Calibri" w:cs="Calibri"/>
                 <w:color w:val="000000"/>
                 <w:sz w:val="22"/>
-                <w:szCs w:val="22"/>
-                <w:lang w:val="es-UY" w:eastAsia="es-UY"/>
-              </w:rPr>
-            </w:pPr>
-            <w:r>
-              <w:rPr>
-                <w:rFonts w:ascii="Calibri" w:hAnsi="Calibri" w:cs="Calibri"/>
-                <w:color w:val="000000"/>
-                <w:sz w:val="22"/>
-                <w:szCs w:val="22"/>
-                <w:lang w:val="es-UY" w:eastAsia="es-UY"/>
-              </w:rPr>
-              <w:t>Tabla esfuerzo areas / semana</w:t>
+                <w:lang w:val="es-UY" w:eastAsia="es-UY"/>
+              </w:rPr>
+            </w:pPr>
+            <w:r>
+              <w:rPr>
+                <w:rFonts w:ascii="Calibri" w:hAnsi="Calibri" w:cs="Calibri"/>
+                <w:color w:val="000000"/>
+                <w:sz w:val="22"/>
+                <w:szCs w:val="22"/>
+                <w:lang w:val="es-UY" w:eastAsia="es-UY"/>
+              </w:rPr>
+              <w:t xml:space="preserve">Tabla esfuerzo </w:t>
+            </w:r>
+            <w:r>
+              <w:rPr>
+                <w:rFonts w:ascii="Calibri" w:hAnsi="Calibri" w:cs="Calibri"/>
+                <w:color w:val="000000"/>
+                <w:sz w:val="22"/>
+                <w:szCs w:val="22"/>
+                <w:lang w:val="es-UY" w:eastAsia="es-UY"/>
+              </w:rPr>
+              <w:t>aéreas</w:t>
+            </w:r>
+            <w:r>
+              <w:rPr>
+                <w:rFonts w:ascii="Calibri" w:hAnsi="Calibri" w:cs="Calibri"/>
+                <w:color w:val="000000"/>
+                <w:sz w:val="22"/>
+                <w:szCs w:val="22"/>
+                <w:lang w:val="es-UY" w:eastAsia="es-UY"/>
+              </w:rPr>
+              <w:t xml:space="preserve"> / semana</w:t>
             </w:r>
           </w:p>
         </w:tc>
@@ -2002,7 +1884,6 @@
                 <w:rFonts w:ascii="Calibri" w:hAnsi="Calibri" w:cs="Calibri"/>
                 <w:color w:val="000000"/>
                 <w:sz w:val="22"/>
-                <w:szCs w:val="22"/>
                 <w:lang w:val="es-UY" w:eastAsia="es-UY"/>
               </w:rPr>
             </w:pPr>
@@ -2043,7 +1924,6 @@
                 <w:rFonts w:ascii="Calibri" w:hAnsi="Calibri" w:cs="Calibri"/>
                 <w:color w:val="000000"/>
                 <w:sz w:val="22"/>
-                <w:szCs w:val="22"/>
                 <w:lang w:val="es-UY" w:eastAsia="es-UY"/>
               </w:rPr>
             </w:pPr>
@@ -2079,7 +1959,6 @@
                 <w:rFonts w:ascii="Calibri" w:hAnsi="Calibri" w:cs="Calibri"/>
                 <w:color w:val="000000"/>
                 <w:sz w:val="22"/>
-                <w:szCs w:val="22"/>
                 <w:lang w:val="es-UY" w:eastAsia="es-UY"/>
               </w:rPr>
             </w:pPr>
@@ -2120,19 +1999,18 @@
                 <w:rFonts w:ascii="Calibri" w:hAnsi="Calibri" w:cs="Calibri"/>
                 <w:color w:val="000000"/>
                 <w:sz w:val="22"/>
-                <w:szCs w:val="22"/>
-                <w:lang w:val="es-UY" w:eastAsia="es-UY"/>
-              </w:rPr>
-            </w:pPr>
-            <w:r>
-              <w:rPr>
-                <w:rFonts w:ascii="Calibri" w:hAnsi="Calibri" w:cs="Calibri"/>
-                <w:color w:val="000000"/>
-                <w:sz w:val="22"/>
-                <w:szCs w:val="22"/>
-                <w:lang w:val="es-UY" w:eastAsia="es-UY"/>
-              </w:rPr>
-              <w:t>Analisis</w:t>
+                <w:lang w:val="es-UY" w:eastAsia="es-UY"/>
+              </w:rPr>
+            </w:pPr>
+            <w:r>
+              <w:rPr>
+                <w:rFonts w:ascii="Calibri" w:hAnsi="Calibri" w:cs="Calibri"/>
+                <w:color w:val="000000"/>
+                <w:sz w:val="22"/>
+                <w:szCs w:val="22"/>
+                <w:lang w:val="es-UY" w:eastAsia="es-UY"/>
+              </w:rPr>
+              <w:t>Análisis</w:t>
             </w:r>
           </w:p>
         </w:tc>
@@ -2157,7 +2035,6 @@
                 <w:rFonts w:ascii="Calibri" w:hAnsi="Calibri" w:cs="Calibri"/>
                 <w:color w:val="000000"/>
                 <w:sz w:val="22"/>
-                <w:szCs w:val="22"/>
                 <w:lang w:val="es-UY" w:eastAsia="es-UY"/>
               </w:rPr>
             </w:pPr>
@@ -2198,7 +2075,6 @@
                 <w:rFonts w:ascii="Calibri" w:hAnsi="Calibri" w:cs="Calibri"/>
                 <w:color w:val="000000"/>
                 <w:sz w:val="22"/>
-                <w:szCs w:val="22"/>
                 <w:lang w:val="es-UY" w:eastAsia="es-UY"/>
               </w:rPr>
             </w:pPr>
@@ -2235,7 +2111,6 @@
                 <w:rFonts w:ascii="Calibri" w:hAnsi="Calibri" w:cs="Calibri"/>
                 <w:color w:val="000000"/>
                 <w:sz w:val="22"/>
-                <w:szCs w:val="22"/>
                 <w:lang w:val="es-UY" w:eastAsia="es-UY"/>
               </w:rPr>
             </w:pPr>
@@ -2276,7 +2151,6 @@
                 <w:rFonts w:ascii="Calibri" w:hAnsi="Calibri" w:cs="Calibri"/>
                 <w:color w:val="000000"/>
                 <w:sz w:val="22"/>
-                <w:szCs w:val="22"/>
                 <w:lang w:val="es-UY" w:eastAsia="es-UY"/>
               </w:rPr>
             </w:pPr>
@@ -2313,7 +2187,6 @@
                 <w:rFonts w:ascii="Calibri" w:hAnsi="Calibri" w:cs="Calibri"/>
                 <w:color w:val="000000"/>
                 <w:sz w:val="22"/>
-                <w:szCs w:val="22"/>
                 <w:lang w:val="es-UY" w:eastAsia="es-UY"/>
               </w:rPr>
             </w:pPr>
@@ -2354,7 +2227,6 @@
                 <w:rFonts w:ascii="Calibri" w:hAnsi="Calibri" w:cs="Calibri"/>
                 <w:color w:val="000000"/>
                 <w:sz w:val="22"/>
-                <w:szCs w:val="22"/>
                 <w:lang w:val="es-UY" w:eastAsia="es-UY"/>
               </w:rPr>
             </w:pPr>
@@ -2391,7 +2263,6 @@
                 <w:rFonts w:ascii="Calibri" w:hAnsi="Calibri" w:cs="Calibri"/>
                 <w:color w:val="000000"/>
                 <w:sz w:val="22"/>
-                <w:szCs w:val="22"/>
                 <w:lang w:val="es-UY" w:eastAsia="es-UY"/>
               </w:rPr>
             </w:pPr>
@@ -2432,7 +2303,6 @@
                 <w:rFonts w:ascii="Calibri" w:hAnsi="Calibri" w:cs="Calibri"/>
                 <w:color w:val="000000"/>
                 <w:sz w:val="22"/>
-                <w:szCs w:val="22"/>
                 <w:lang w:val="es-UY" w:eastAsia="es-UY"/>
               </w:rPr>
             </w:pPr>
@@ -2469,7 +2339,6 @@
                 <w:rFonts w:ascii="Calibri" w:hAnsi="Calibri" w:cs="Calibri"/>
                 <w:color w:val="000000"/>
                 <w:sz w:val="22"/>
-                <w:szCs w:val="22"/>
                 <w:lang w:val="es-UY" w:eastAsia="es-UY"/>
               </w:rPr>
             </w:pPr>
@@ -2510,7 +2379,6 @@
                 <w:rFonts w:ascii="Calibri" w:hAnsi="Calibri" w:cs="Calibri"/>
                 <w:color w:val="000000"/>
                 <w:sz w:val="22"/>
-                <w:szCs w:val="22"/>
                 <w:lang w:val="es-UY" w:eastAsia="es-UY"/>
               </w:rPr>
             </w:pPr>
@@ -2547,7 +2415,6 @@
                 <w:rFonts w:ascii="Calibri" w:hAnsi="Calibri" w:cs="Calibri"/>
                 <w:color w:val="000000"/>
                 <w:sz w:val="22"/>
-                <w:szCs w:val="22"/>
                 <w:lang w:val="es-UY" w:eastAsia="es-UY"/>
               </w:rPr>
             </w:pPr>
@@ -2588,7 +2455,6 @@
                 <w:rFonts w:ascii="Calibri" w:hAnsi="Calibri" w:cs="Calibri"/>
                 <w:color w:val="000000"/>
                 <w:sz w:val="22"/>
-                <w:szCs w:val="22"/>
                 <w:lang w:val="es-UY" w:eastAsia="es-UY"/>
               </w:rPr>
             </w:pPr>
@@ -2625,7 +2491,6 @@
                 <w:rFonts w:ascii="Calibri" w:hAnsi="Calibri" w:cs="Calibri"/>
                 <w:color w:val="000000"/>
                 <w:sz w:val="22"/>
-                <w:szCs w:val="22"/>
                 <w:lang w:val="es-UY" w:eastAsia="es-UY"/>
               </w:rPr>
             </w:pPr>
@@ -2666,7 +2531,6 @@
                 <w:rFonts w:ascii="Calibri" w:hAnsi="Calibri" w:cs="Calibri"/>
                 <w:color w:val="000000"/>
                 <w:sz w:val="22"/>
-                <w:szCs w:val="22"/>
                 <w:lang w:val="es-UY" w:eastAsia="es-UY"/>
               </w:rPr>
             </w:pPr>
@@ -2703,7 +2567,6 @@
                 <w:rFonts w:ascii="Calibri" w:hAnsi="Calibri" w:cs="Calibri"/>
                 <w:color w:val="000000"/>
                 <w:sz w:val="22"/>
-                <w:szCs w:val="22"/>
                 <w:lang w:val="es-UY" w:eastAsia="es-UY"/>
               </w:rPr>
             </w:pPr>
@@ -2744,7 +2607,6 @@
                 <w:rFonts w:ascii="Calibri" w:hAnsi="Calibri" w:cs="Calibri"/>
                 <w:color w:val="000000"/>
                 <w:sz w:val="22"/>
-                <w:szCs w:val="22"/>
                 <w:lang w:val="es-UY" w:eastAsia="es-UY"/>
               </w:rPr>
             </w:pPr>
@@ -2781,7 +2643,6 @@
                 <w:rFonts w:ascii="Calibri" w:hAnsi="Calibri" w:cs="Calibri"/>
                 <w:color w:val="000000"/>
                 <w:sz w:val="22"/>
-                <w:szCs w:val="22"/>
                 <w:lang w:val="es-UY" w:eastAsia="es-UY"/>
               </w:rPr>
             </w:pPr>
@@ -2822,7 +2683,6 @@
                 <w:rFonts w:ascii="Calibri" w:hAnsi="Calibri" w:cs="Calibri"/>
                 <w:color w:val="000000"/>
                 <w:sz w:val="22"/>
-                <w:szCs w:val="22"/>
                 <w:lang w:val="es-UY" w:eastAsia="es-UY"/>
               </w:rPr>
             </w:pPr>
@@ -2859,7 +2719,6 @@
                 <w:rFonts w:ascii="Calibri" w:hAnsi="Calibri" w:cs="Calibri"/>
                 <w:color w:val="000000"/>
                 <w:sz w:val="22"/>
-                <w:szCs w:val="22"/>
                 <w:lang w:val="es-UY" w:eastAsia="es-UY"/>
               </w:rPr>
             </w:pPr>
@@ -2887,6 +2746,10 @@
         <w:pStyle w:val="MTemaNormal"/>
       </w:pPr>
       <w:r>
+        <w:rPr>
+          <w:noProof/>
+          <w:lang w:val="es-UY" w:eastAsia="es-UY"/>
+        </w:rPr>
         <w:drawing>
           <wp:inline distT="0" distB="0" distL="0" distR="0">
             <wp:extent cx="4857750" cy="2847975"/>
@@ -2902,10 +2765,26 @@
         </w:drawing>
       </w:r>
     </w:p>
+    <w:p>
+      <w:pPr>
+        <w:spacing w:after="200" w:line="276" w:lineRule="auto"/>
+        <w:rPr>
+          <w:rFonts w:ascii="Verdana" w:hAnsi="Verdana" w:cs="Arial"/>
+        </w:rPr>
+      </w:pPr>
+      <w:r>
+        <w:br w:type="page"/>
+      </w:r>
+    </w:p>
+    <w:p>
+      <w:pPr>
+        <w:pStyle w:val="MTemaNormal"/>
+      </w:pPr>
+    </w:p>
     <w:tbl>
       <w:tblPr>
         <w:tblW w:w="4760" w:type="dxa"/>
-        <w:tblInd w:w="65" w:type="dxa"/>
+        <w:tblInd w:w="534" w:type="dxa"/>
         <w:tblCellMar>
           <w:left w:w="70" w:type="dxa"/>
           <w:right w:w="70" w:type="dxa"/>
@@ -2940,19 +2819,38 @@
                 <w:rFonts w:ascii="Calibri" w:hAnsi="Calibri" w:cs="Calibri"/>
                 <w:color w:val="000000"/>
                 <w:sz w:val="22"/>
-                <w:szCs w:val="22"/>
-                <w:lang w:val="es-UY" w:eastAsia="es-UY"/>
-              </w:rPr>
-            </w:pPr>
-            <w:r>
-              <w:rPr>
-                <w:rFonts w:ascii="Calibri" w:hAnsi="Calibri" w:cs="Calibri"/>
-                <w:color w:val="000000"/>
-                <w:sz w:val="22"/>
-                <w:szCs w:val="22"/>
-                <w:lang w:val="es-UY" w:eastAsia="es-UY"/>
-              </w:rPr>
-              <w:t>Tabla esfuerzo areas / consolidado</w:t>
+                <w:lang w:val="es-UY" w:eastAsia="es-UY"/>
+              </w:rPr>
+            </w:pPr>
+            <w:r>
+              <w:rPr>
+                <w:rFonts w:ascii="Calibri" w:hAnsi="Calibri" w:cs="Calibri"/>
+                <w:color w:val="000000"/>
+                <w:sz w:val="22"/>
+                <w:szCs w:val="22"/>
+                <w:lang w:val="es-UY" w:eastAsia="es-UY"/>
+              </w:rPr>
+              <w:t xml:space="preserve">Tabla esfuerzo </w:t>
+            </w:r>
+            <w:r>
+              <w:rPr>
+                <w:rFonts w:ascii="Calibri" w:hAnsi="Calibri" w:cs="Calibri"/>
+                <w:color w:val="000000"/>
+                <w:sz w:val="22"/>
+                <w:szCs w:val="22"/>
+                <w:lang w:val="es-UY" w:eastAsia="es-UY"/>
+              </w:rPr>
+              <w:t>aéreas</w:t>
+            </w:r>
+            <w:r>
+              <w:rPr>
+                <w:rFonts w:ascii="Calibri" w:hAnsi="Calibri" w:cs="Calibri"/>
+                <w:color w:val="000000"/>
+                <w:sz w:val="22"/>
+                <w:szCs w:val="22"/>
+                <w:lang w:val="es-UY" w:eastAsia="es-UY"/>
+              </w:rPr>
+              <w:t xml:space="preserve"> / consolidado</w:t>
             </w:r>
           </w:p>
         </w:tc>
@@ -2976,7 +2874,6 @@
                 <w:rFonts w:ascii="Calibri" w:hAnsi="Calibri" w:cs="Calibri"/>
                 <w:color w:val="000000"/>
                 <w:sz w:val="22"/>
-                <w:szCs w:val="22"/>
                 <w:lang w:val="es-UY" w:eastAsia="es-UY"/>
               </w:rPr>
             </w:pPr>
@@ -3017,19 +2914,18 @@
                 <w:rFonts w:ascii="Calibri" w:hAnsi="Calibri" w:cs="Calibri"/>
                 <w:color w:val="000000"/>
                 <w:sz w:val="22"/>
-                <w:szCs w:val="22"/>
-                <w:lang w:val="es-UY" w:eastAsia="es-UY"/>
-              </w:rPr>
-            </w:pPr>
-            <w:r>
-              <w:rPr>
-                <w:rFonts w:ascii="Calibri" w:hAnsi="Calibri" w:cs="Calibri"/>
-                <w:color w:val="000000"/>
-                <w:sz w:val="22"/>
-                <w:szCs w:val="22"/>
-                <w:lang w:val="es-UY" w:eastAsia="es-UY"/>
-              </w:rPr>
-              <w:t>Analisis</w:t>
+                <w:lang w:val="es-UY" w:eastAsia="es-UY"/>
+              </w:rPr>
+            </w:pPr>
+            <w:r>
+              <w:rPr>
+                <w:rFonts w:ascii="Calibri" w:hAnsi="Calibri" w:cs="Calibri"/>
+                <w:color w:val="000000"/>
+                <w:sz w:val="22"/>
+                <w:szCs w:val="22"/>
+                <w:lang w:val="es-UY" w:eastAsia="es-UY"/>
+              </w:rPr>
+              <w:t>Análisis</w:t>
             </w:r>
           </w:p>
         </w:tc>
@@ -3054,7 +2950,6 @@
                 <w:rFonts w:ascii="Calibri" w:hAnsi="Calibri" w:cs="Calibri"/>
                 <w:color w:val="000000"/>
                 <w:sz w:val="22"/>
-                <w:szCs w:val="22"/>
                 <w:lang w:val="es-UY" w:eastAsia="es-UY"/>
               </w:rPr>
             </w:pPr>
@@ -3095,7 +2990,6 @@
                 <w:rFonts w:ascii="Calibri" w:hAnsi="Calibri" w:cs="Calibri"/>
                 <w:color w:val="000000"/>
                 <w:sz w:val="22"/>
-                <w:szCs w:val="22"/>
                 <w:lang w:val="es-UY" w:eastAsia="es-UY"/>
               </w:rPr>
             </w:pPr>
@@ -3132,7 +3026,6 @@
                 <w:rFonts w:ascii="Calibri" w:hAnsi="Calibri" w:cs="Calibri"/>
                 <w:color w:val="000000"/>
                 <w:sz w:val="22"/>
-                <w:szCs w:val="22"/>
                 <w:lang w:val="es-UY" w:eastAsia="es-UY"/>
               </w:rPr>
             </w:pPr>
@@ -3173,7 +3066,6 @@
                 <w:rFonts w:ascii="Calibri" w:hAnsi="Calibri" w:cs="Calibri"/>
                 <w:color w:val="000000"/>
                 <w:sz w:val="22"/>
-                <w:szCs w:val="22"/>
                 <w:lang w:val="es-UY" w:eastAsia="es-UY"/>
               </w:rPr>
             </w:pPr>
@@ -3210,7 +3102,6 @@
                 <w:rFonts w:ascii="Calibri" w:hAnsi="Calibri" w:cs="Calibri"/>
                 <w:color w:val="000000"/>
                 <w:sz w:val="22"/>
-                <w:szCs w:val="22"/>
                 <w:lang w:val="es-UY" w:eastAsia="es-UY"/>
               </w:rPr>
             </w:pPr>
@@ -3251,7 +3142,6 @@
                 <w:rFonts w:ascii="Calibri" w:hAnsi="Calibri" w:cs="Calibri"/>
                 <w:color w:val="000000"/>
                 <w:sz w:val="22"/>
-                <w:szCs w:val="22"/>
                 <w:lang w:val="es-UY" w:eastAsia="es-UY"/>
               </w:rPr>
             </w:pPr>
@@ -3288,7 +3178,6 @@
                 <w:rFonts w:ascii="Calibri" w:hAnsi="Calibri" w:cs="Calibri"/>
                 <w:color w:val="000000"/>
                 <w:sz w:val="22"/>
-                <w:szCs w:val="22"/>
                 <w:lang w:val="es-UY" w:eastAsia="es-UY"/>
               </w:rPr>
             </w:pPr>
@@ -3329,7 +3218,6 @@
                 <w:rFonts w:ascii="Calibri" w:hAnsi="Calibri" w:cs="Calibri"/>
                 <w:color w:val="000000"/>
                 <w:sz w:val="22"/>
-                <w:szCs w:val="22"/>
                 <w:lang w:val="es-UY" w:eastAsia="es-UY"/>
               </w:rPr>
             </w:pPr>
@@ -3366,7 +3254,6 @@
                 <w:rFonts w:ascii="Calibri" w:hAnsi="Calibri" w:cs="Calibri"/>
                 <w:color w:val="000000"/>
                 <w:sz w:val="22"/>
-                <w:szCs w:val="22"/>
                 <w:lang w:val="es-UY" w:eastAsia="es-UY"/>
               </w:rPr>
             </w:pPr>
@@ -3407,7 +3294,6 @@
                 <w:rFonts w:ascii="Calibri" w:hAnsi="Calibri" w:cs="Calibri"/>
                 <w:color w:val="000000"/>
                 <w:sz w:val="22"/>
-                <w:szCs w:val="22"/>
                 <w:lang w:val="es-UY" w:eastAsia="es-UY"/>
               </w:rPr>
             </w:pPr>
@@ -3444,7 +3330,6 @@
                 <w:rFonts w:ascii="Calibri" w:hAnsi="Calibri" w:cs="Calibri"/>
                 <w:color w:val="000000"/>
                 <w:sz w:val="22"/>
-                <w:szCs w:val="22"/>
                 <w:lang w:val="es-UY" w:eastAsia="es-UY"/>
               </w:rPr>
             </w:pPr>
@@ -3485,7 +3370,6 @@
                 <w:rFonts w:ascii="Calibri" w:hAnsi="Calibri" w:cs="Calibri"/>
                 <w:color w:val="000000"/>
                 <w:sz w:val="22"/>
-                <w:szCs w:val="22"/>
                 <w:lang w:val="es-UY" w:eastAsia="es-UY"/>
               </w:rPr>
             </w:pPr>
@@ -3522,7 +3406,6 @@
                 <w:rFonts w:ascii="Calibri" w:hAnsi="Calibri" w:cs="Calibri"/>
                 <w:color w:val="000000"/>
                 <w:sz w:val="22"/>
-                <w:szCs w:val="22"/>
                 <w:lang w:val="es-UY" w:eastAsia="es-UY"/>
               </w:rPr>
             </w:pPr>
@@ -3563,19 +3446,17 @@
                 <w:rFonts w:ascii="Calibri" w:hAnsi="Calibri" w:cs="Calibri"/>
                 <w:color w:val="000000"/>
                 <w:sz w:val="22"/>
-                <w:szCs w:val="22"/>
-                <w:lang w:val="es-UY" w:eastAsia="es-UY"/>
-              </w:rPr>
-            </w:pPr>
-            <w:r>
-              <w:rPr>
-                <w:rFonts w:ascii="Calibri" w:hAnsi="Calibri" w:cs="Calibri"/>
-                <w:color w:val="000000"/>
-                <w:sz w:val="22"/>
-                <w:szCs w:val="22"/>
-                <w:lang w:val="es-UY" w:eastAsia="es-UY"/>
-              </w:rPr>
-              <w:lastRenderedPageBreak/>
+                <w:lang w:val="es-UY" w:eastAsia="es-UY"/>
+              </w:rPr>
+            </w:pPr>
+            <w:r>
+              <w:rPr>
+                <w:rFonts w:ascii="Calibri" w:hAnsi="Calibri" w:cs="Calibri"/>
+                <w:color w:val="000000"/>
+                <w:sz w:val="22"/>
+                <w:szCs w:val="22"/>
+                <w:lang w:val="es-UY" w:eastAsia="es-UY"/>
+              </w:rPr>
               <w:t>Comunicación</w:t>
             </w:r>
           </w:p>
@@ -3601,7 +3482,6 @@
                 <w:rFonts w:ascii="Calibri" w:hAnsi="Calibri" w:cs="Calibri"/>
                 <w:color w:val="000000"/>
                 <w:sz w:val="22"/>
-                <w:szCs w:val="22"/>
                 <w:lang w:val="es-UY" w:eastAsia="es-UY"/>
               </w:rPr>
             </w:pPr>
@@ -3642,7 +3522,6 @@
                 <w:rFonts w:ascii="Calibri" w:hAnsi="Calibri" w:cs="Calibri"/>
                 <w:color w:val="000000"/>
                 <w:sz w:val="22"/>
-                <w:szCs w:val="22"/>
                 <w:lang w:val="es-UY" w:eastAsia="es-UY"/>
               </w:rPr>
             </w:pPr>
@@ -3679,7 +3558,6 @@
                 <w:rFonts w:ascii="Calibri" w:hAnsi="Calibri" w:cs="Calibri"/>
                 <w:color w:val="000000"/>
                 <w:sz w:val="22"/>
-                <w:szCs w:val="22"/>
                 <w:lang w:val="es-UY" w:eastAsia="es-UY"/>
               </w:rPr>
             </w:pPr>
@@ -3720,7 +3598,6 @@
                 <w:rFonts w:ascii="Calibri" w:hAnsi="Calibri" w:cs="Calibri"/>
                 <w:color w:val="000000"/>
                 <w:sz w:val="22"/>
-                <w:szCs w:val="22"/>
                 <w:lang w:val="es-UY" w:eastAsia="es-UY"/>
               </w:rPr>
             </w:pPr>
@@ -3757,7 +3634,6 @@
                 <w:rFonts w:ascii="Calibri" w:hAnsi="Calibri" w:cs="Calibri"/>
                 <w:color w:val="000000"/>
                 <w:sz w:val="22"/>
-                <w:szCs w:val="22"/>
                 <w:lang w:val="es-UY" w:eastAsia="es-UY"/>
               </w:rPr>
             </w:pPr>
@@ -3785,6 +3661,10 @@
         <w:pStyle w:val="MTemaNormal"/>
       </w:pPr>
       <w:r>
+        <w:rPr>
+          <w:noProof/>
+          <w:lang w:val="es-UY" w:eastAsia="es-UY"/>
+        </w:rPr>
         <w:drawing>
           <wp:inline distT="0" distB="0" distL="0" distR="0">
             <wp:extent cx="4857750" cy="2847975"/>
@@ -3802,13 +3682,27 @@
     </w:p>
     <w:p>
       <w:pPr>
+        <w:spacing w:after="200" w:line="276" w:lineRule="auto"/>
+        <w:rPr>
+          <w:rFonts w:ascii="Verdana" w:hAnsi="Verdana" w:cs="Arial"/>
+          <w:b/>
+          <w:bCs/>
+        </w:rPr>
+      </w:pPr>
+      <w:r>
+        <w:br w:type="page"/>
+      </w:r>
+    </w:p>
+    <w:p>
+      <w:pPr>
         <w:pStyle w:val="MTema3"/>
       </w:pPr>
-      <w:bookmarkStart w:id="12" w:name="_Toc270872281"/>
-      <w:r>
+      <w:bookmarkStart w:id="21" w:name="_Toc272692790"/>
+      <w:r>
+        <w:lastRenderedPageBreak/>
         <w:t>Esfuerzo por integrante del equipo</w:t>
       </w:r>
-      <w:bookmarkEnd w:id="12"/>
+      <w:bookmarkEnd w:id="21"/>
     </w:p>
     <w:p>
       <w:pPr>
@@ -3818,7 +3712,7 @@
     <w:tbl>
       <w:tblPr>
         <w:tblW w:w="6580" w:type="dxa"/>
-        <w:tblInd w:w="65" w:type="dxa"/>
+        <w:tblInd w:w="967" w:type="dxa"/>
         <w:tblCellMar>
           <w:left w:w="70" w:type="dxa"/>
           <w:right w:w="70" w:type="dxa"/>
@@ -3854,7 +3748,6 @@
                 <w:rFonts w:ascii="Calibri" w:hAnsi="Calibri" w:cs="Calibri"/>
                 <w:color w:val="000000"/>
                 <w:sz w:val="22"/>
-                <w:szCs w:val="22"/>
                 <w:lang w:val="es-UY" w:eastAsia="es-UY"/>
               </w:rPr>
             </w:pPr>
@@ -3890,7 +3783,6 @@
                 <w:rFonts w:ascii="Calibri" w:hAnsi="Calibri" w:cs="Calibri"/>
                 <w:color w:val="000000"/>
                 <w:sz w:val="22"/>
-                <w:szCs w:val="22"/>
                 <w:lang w:val="es-UY" w:eastAsia="es-UY"/>
               </w:rPr>
             </w:pPr>
@@ -3926,7 +3818,6 @@
                 <w:rFonts w:ascii="Calibri" w:hAnsi="Calibri" w:cs="Calibri"/>
                 <w:color w:val="000000"/>
                 <w:sz w:val="22"/>
-                <w:szCs w:val="22"/>
                 <w:lang w:val="es-UY" w:eastAsia="es-UY"/>
               </w:rPr>
             </w:pPr>
@@ -3967,7 +3858,6 @@
                 <w:rFonts w:ascii="Calibri" w:hAnsi="Calibri" w:cs="Calibri"/>
                 <w:color w:val="000000"/>
                 <w:sz w:val="22"/>
-                <w:szCs w:val="22"/>
                 <w:lang w:val="es-UY" w:eastAsia="es-UY"/>
               </w:rPr>
             </w:pPr>
@@ -4003,7 +3893,6 @@
                 <w:rFonts w:ascii="Calibri" w:hAnsi="Calibri" w:cs="Calibri"/>
                 <w:color w:val="000000"/>
                 <w:sz w:val="22"/>
-                <w:szCs w:val="22"/>
                 <w:lang w:val="es-UY" w:eastAsia="es-UY"/>
               </w:rPr>
             </w:pPr>
@@ -4039,7 +3928,6 @@
                 <w:rFonts w:ascii="Calibri" w:hAnsi="Calibri" w:cs="Calibri"/>
                 <w:color w:val="000000"/>
                 <w:sz w:val="22"/>
-                <w:szCs w:val="22"/>
                 <w:lang w:val="es-UY" w:eastAsia="es-UY"/>
               </w:rPr>
             </w:pPr>
@@ -4080,19 +3968,28 @@
                 <w:rFonts w:ascii="Calibri" w:hAnsi="Calibri" w:cs="Calibri"/>
                 <w:color w:val="000000"/>
                 <w:sz w:val="22"/>
-                <w:szCs w:val="22"/>
-                <w:lang w:val="es-UY" w:eastAsia="es-UY"/>
-              </w:rPr>
-            </w:pPr>
-            <w:r>
-              <w:rPr>
-                <w:rFonts w:ascii="Calibri" w:hAnsi="Calibri" w:cs="Calibri"/>
-                <w:color w:val="000000"/>
-                <w:sz w:val="22"/>
-                <w:szCs w:val="22"/>
-                <w:lang w:val="es-UY" w:eastAsia="es-UY"/>
-              </w:rPr>
-              <w:t>Alejandro Garcia</w:t>
+                <w:lang w:val="es-UY" w:eastAsia="es-UY"/>
+              </w:rPr>
+            </w:pPr>
+            <w:r>
+              <w:rPr>
+                <w:rFonts w:ascii="Calibri" w:hAnsi="Calibri" w:cs="Calibri"/>
+                <w:color w:val="000000"/>
+                <w:sz w:val="22"/>
+                <w:szCs w:val="22"/>
+                <w:lang w:val="es-UY" w:eastAsia="es-UY"/>
+              </w:rPr>
+              <w:t xml:space="preserve">Alejandro </w:t>
+            </w:r>
+            <w:r>
+              <w:rPr>
+                <w:rFonts w:ascii="Calibri" w:hAnsi="Calibri" w:cs="Calibri"/>
+                <w:color w:val="000000"/>
+                <w:sz w:val="22"/>
+                <w:szCs w:val="22"/>
+                <w:lang w:val="es-UY" w:eastAsia="es-UY"/>
+              </w:rPr>
+              <w:t>García</w:t>
             </w:r>
           </w:p>
         </w:tc>
@@ -4117,7 +4014,6 @@
                 <w:rFonts w:ascii="Calibri" w:hAnsi="Calibri" w:cs="Calibri"/>
                 <w:color w:val="000000"/>
                 <w:sz w:val="22"/>
-                <w:szCs w:val="22"/>
                 <w:lang w:val="es-UY" w:eastAsia="es-UY"/>
               </w:rPr>
             </w:pPr>
@@ -4154,7 +4050,6 @@
                 <w:rFonts w:ascii="Calibri" w:hAnsi="Calibri" w:cs="Calibri"/>
                 <w:color w:val="000000"/>
                 <w:sz w:val="22"/>
-                <w:szCs w:val="22"/>
                 <w:lang w:val="es-UY" w:eastAsia="es-UY"/>
               </w:rPr>
             </w:pPr>
@@ -4195,7 +4090,6 @@
                 <w:rFonts w:ascii="Calibri" w:hAnsi="Calibri" w:cs="Calibri"/>
                 <w:color w:val="000000"/>
                 <w:sz w:val="22"/>
-                <w:szCs w:val="22"/>
                 <w:lang w:val="es-UY" w:eastAsia="es-UY"/>
               </w:rPr>
             </w:pPr>
@@ -4232,7 +4126,6 @@
                 <w:rFonts w:ascii="Calibri" w:hAnsi="Calibri" w:cs="Calibri"/>
                 <w:color w:val="000000"/>
                 <w:sz w:val="22"/>
-                <w:szCs w:val="22"/>
                 <w:lang w:val="es-UY" w:eastAsia="es-UY"/>
               </w:rPr>
             </w:pPr>
@@ -4269,7 +4162,6 @@
                 <w:rFonts w:ascii="Calibri" w:hAnsi="Calibri" w:cs="Calibri"/>
                 <w:color w:val="000000"/>
                 <w:sz w:val="22"/>
-                <w:szCs w:val="22"/>
                 <w:lang w:val="es-UY" w:eastAsia="es-UY"/>
               </w:rPr>
             </w:pPr>
@@ -4310,7 +4202,6 @@
                 <w:rFonts w:ascii="Calibri" w:hAnsi="Calibri" w:cs="Calibri"/>
                 <w:color w:val="000000"/>
                 <w:sz w:val="22"/>
-                <w:szCs w:val="22"/>
                 <w:lang w:val="es-UY" w:eastAsia="es-UY"/>
               </w:rPr>
             </w:pPr>
@@ -4347,7 +4238,6 @@
                 <w:rFonts w:ascii="Calibri" w:hAnsi="Calibri" w:cs="Calibri"/>
                 <w:color w:val="000000"/>
                 <w:sz w:val="22"/>
-                <w:szCs w:val="22"/>
                 <w:lang w:val="es-UY" w:eastAsia="es-UY"/>
               </w:rPr>
             </w:pPr>
@@ -4384,7 +4274,6 @@
                 <w:rFonts w:ascii="Calibri" w:hAnsi="Calibri" w:cs="Calibri"/>
                 <w:color w:val="000000"/>
                 <w:sz w:val="22"/>
-                <w:szCs w:val="22"/>
                 <w:lang w:val="es-UY" w:eastAsia="es-UY"/>
               </w:rPr>
             </w:pPr>
@@ -4425,7 +4314,6 @@
                 <w:rFonts w:ascii="Calibri" w:hAnsi="Calibri" w:cs="Calibri"/>
                 <w:color w:val="000000"/>
                 <w:sz w:val="22"/>
-                <w:szCs w:val="22"/>
                 <w:lang w:val="es-UY" w:eastAsia="es-UY"/>
               </w:rPr>
             </w:pPr>
@@ -4462,7 +4350,6 @@
                 <w:rFonts w:ascii="Calibri" w:hAnsi="Calibri" w:cs="Calibri"/>
                 <w:color w:val="000000"/>
                 <w:sz w:val="22"/>
-                <w:szCs w:val="22"/>
                 <w:lang w:val="es-UY" w:eastAsia="es-UY"/>
               </w:rPr>
             </w:pPr>
@@ -4499,7 +4386,6 @@
                 <w:rFonts w:ascii="Calibri" w:hAnsi="Calibri" w:cs="Calibri"/>
                 <w:color w:val="000000"/>
                 <w:sz w:val="22"/>
-                <w:szCs w:val="22"/>
                 <w:lang w:val="es-UY" w:eastAsia="es-UY"/>
               </w:rPr>
             </w:pPr>
@@ -4540,7 +4426,6 @@
                 <w:rFonts w:ascii="Calibri" w:hAnsi="Calibri" w:cs="Calibri"/>
                 <w:color w:val="000000"/>
                 <w:sz w:val="22"/>
-                <w:szCs w:val="22"/>
                 <w:lang w:val="es-UY" w:eastAsia="es-UY"/>
               </w:rPr>
             </w:pPr>
@@ -4577,7 +4462,6 @@
                 <w:rFonts w:ascii="Calibri" w:hAnsi="Calibri" w:cs="Calibri"/>
                 <w:color w:val="000000"/>
                 <w:sz w:val="22"/>
-                <w:szCs w:val="22"/>
                 <w:lang w:val="es-UY" w:eastAsia="es-UY"/>
               </w:rPr>
             </w:pPr>
@@ -4614,7 +4498,6 @@
                 <w:rFonts w:ascii="Calibri" w:hAnsi="Calibri" w:cs="Calibri"/>
                 <w:color w:val="000000"/>
                 <w:sz w:val="22"/>
-                <w:szCs w:val="22"/>
                 <w:lang w:val="es-UY" w:eastAsia="es-UY"/>
               </w:rPr>
             </w:pPr>
@@ -4655,7 +4538,6 @@
                 <w:rFonts w:ascii="Calibri" w:hAnsi="Calibri" w:cs="Calibri"/>
                 <w:color w:val="000000"/>
                 <w:sz w:val="22"/>
-                <w:szCs w:val="22"/>
                 <w:lang w:val="es-UY" w:eastAsia="es-UY"/>
               </w:rPr>
             </w:pPr>
@@ -4692,7 +4574,6 @@
                 <w:rFonts w:ascii="Calibri" w:hAnsi="Calibri" w:cs="Calibri"/>
                 <w:color w:val="000000"/>
                 <w:sz w:val="22"/>
-                <w:szCs w:val="22"/>
                 <w:lang w:val="es-UY" w:eastAsia="es-UY"/>
               </w:rPr>
             </w:pPr>
@@ -4729,7 +4610,6 @@
                 <w:rFonts w:ascii="Calibri" w:hAnsi="Calibri" w:cs="Calibri"/>
                 <w:color w:val="000000"/>
                 <w:sz w:val="22"/>
-                <w:szCs w:val="22"/>
                 <w:lang w:val="es-UY" w:eastAsia="es-UY"/>
               </w:rPr>
             </w:pPr>
@@ -4770,7 +4650,6 @@
                 <w:rFonts w:ascii="Calibri" w:hAnsi="Calibri" w:cs="Calibri"/>
                 <w:color w:val="000000"/>
                 <w:sz w:val="22"/>
-                <w:szCs w:val="22"/>
                 <w:lang w:val="es-UY" w:eastAsia="es-UY"/>
               </w:rPr>
             </w:pPr>
@@ -4807,7 +4686,6 @@
                 <w:rFonts w:ascii="Calibri" w:hAnsi="Calibri" w:cs="Calibri"/>
                 <w:color w:val="000000"/>
                 <w:sz w:val="22"/>
-                <w:szCs w:val="22"/>
                 <w:lang w:val="es-UY" w:eastAsia="es-UY"/>
               </w:rPr>
             </w:pPr>
@@ -4844,7 +4722,6 @@
                 <w:rFonts w:ascii="Calibri" w:hAnsi="Calibri" w:cs="Calibri"/>
                 <w:color w:val="000000"/>
                 <w:sz w:val="22"/>
-                <w:szCs w:val="22"/>
                 <w:lang w:val="es-UY" w:eastAsia="es-UY"/>
               </w:rPr>
             </w:pPr>
@@ -4885,7 +4762,6 @@
                 <w:rFonts w:ascii="Calibri" w:hAnsi="Calibri" w:cs="Calibri"/>
                 <w:color w:val="000000"/>
                 <w:sz w:val="22"/>
-                <w:szCs w:val="22"/>
                 <w:lang w:val="es-UY" w:eastAsia="es-UY"/>
               </w:rPr>
             </w:pPr>
@@ -4922,7 +4798,6 @@
                 <w:rFonts w:ascii="Calibri" w:hAnsi="Calibri" w:cs="Calibri"/>
                 <w:color w:val="000000"/>
                 <w:sz w:val="22"/>
-                <w:szCs w:val="22"/>
                 <w:lang w:val="es-UY" w:eastAsia="es-UY"/>
               </w:rPr>
             </w:pPr>
@@ -4959,7 +4834,6 @@
                 <w:rFonts w:ascii="Calibri" w:hAnsi="Calibri" w:cs="Calibri"/>
                 <w:color w:val="000000"/>
                 <w:sz w:val="22"/>
-                <w:szCs w:val="22"/>
                 <w:lang w:val="es-UY" w:eastAsia="es-UY"/>
               </w:rPr>
             </w:pPr>
@@ -5000,7 +4874,6 @@
                 <w:rFonts w:ascii="Calibri" w:hAnsi="Calibri" w:cs="Calibri"/>
                 <w:color w:val="000000"/>
                 <w:sz w:val="22"/>
-                <w:szCs w:val="22"/>
                 <w:lang w:val="es-UY" w:eastAsia="es-UY"/>
               </w:rPr>
             </w:pPr>
@@ -5037,7 +4910,6 @@
                 <w:rFonts w:ascii="Calibri" w:hAnsi="Calibri" w:cs="Calibri"/>
                 <w:color w:val="000000"/>
                 <w:sz w:val="22"/>
-                <w:szCs w:val="22"/>
                 <w:lang w:val="es-UY" w:eastAsia="es-UY"/>
               </w:rPr>
             </w:pPr>
@@ -5074,7 +4946,6 @@
                 <w:rFonts w:ascii="Calibri" w:hAnsi="Calibri" w:cs="Calibri"/>
                 <w:color w:val="000000"/>
                 <w:sz w:val="22"/>
-                <w:szCs w:val="22"/>
                 <w:lang w:val="es-UY" w:eastAsia="es-UY"/>
               </w:rPr>
             </w:pPr>
@@ -5115,7 +4986,6 @@
                 <w:rFonts w:ascii="Calibri" w:hAnsi="Calibri" w:cs="Calibri"/>
                 <w:color w:val="000000"/>
                 <w:sz w:val="22"/>
-                <w:szCs w:val="22"/>
                 <w:lang w:val="es-UY" w:eastAsia="es-UY"/>
               </w:rPr>
             </w:pPr>
@@ -5152,7 +5022,6 @@
                 <w:rFonts w:ascii="Calibri" w:hAnsi="Calibri" w:cs="Calibri"/>
                 <w:color w:val="000000"/>
                 <w:sz w:val="22"/>
-                <w:szCs w:val="22"/>
                 <w:lang w:val="es-UY" w:eastAsia="es-UY"/>
               </w:rPr>
             </w:pPr>
@@ -5189,7 +5058,6 @@
                 <w:rFonts w:ascii="Calibri" w:hAnsi="Calibri" w:cs="Calibri"/>
                 <w:color w:val="000000"/>
                 <w:sz w:val="22"/>
-                <w:szCs w:val="22"/>
                 <w:lang w:val="es-UY" w:eastAsia="es-UY"/>
               </w:rPr>
             </w:pPr>
@@ -5230,7 +5098,6 @@
                 <w:rFonts w:ascii="Calibri" w:hAnsi="Calibri" w:cs="Calibri"/>
                 <w:color w:val="000000"/>
                 <w:sz w:val="22"/>
-                <w:szCs w:val="22"/>
                 <w:lang w:val="es-UY" w:eastAsia="es-UY"/>
               </w:rPr>
             </w:pPr>
@@ -5267,7 +5134,6 @@
                 <w:rFonts w:ascii="Calibri" w:hAnsi="Calibri" w:cs="Calibri"/>
                 <w:color w:val="000000"/>
                 <w:sz w:val="22"/>
-                <w:szCs w:val="22"/>
                 <w:lang w:val="es-UY" w:eastAsia="es-UY"/>
               </w:rPr>
             </w:pPr>
@@ -5304,7 +5170,6 @@
                 <w:rFonts w:ascii="Calibri" w:hAnsi="Calibri" w:cs="Calibri"/>
                 <w:color w:val="000000"/>
                 <w:sz w:val="22"/>
-                <w:szCs w:val="22"/>
                 <w:lang w:val="es-UY" w:eastAsia="es-UY"/>
               </w:rPr>
             </w:pPr>
@@ -5345,7 +5210,6 @@
                 <w:rFonts w:ascii="Calibri" w:hAnsi="Calibri" w:cs="Calibri"/>
                 <w:color w:val="000000"/>
                 <w:sz w:val="22"/>
-                <w:szCs w:val="22"/>
                 <w:lang w:val="es-UY" w:eastAsia="es-UY"/>
               </w:rPr>
             </w:pPr>
@@ -5382,7 +5246,6 @@
                 <w:rFonts w:ascii="Calibri" w:hAnsi="Calibri" w:cs="Calibri"/>
                 <w:color w:val="000000"/>
                 <w:sz w:val="22"/>
-                <w:szCs w:val="22"/>
                 <w:lang w:val="es-UY" w:eastAsia="es-UY"/>
               </w:rPr>
             </w:pPr>
@@ -5419,7 +5282,6 @@
                 <w:rFonts w:ascii="Calibri" w:hAnsi="Calibri" w:cs="Calibri"/>
                 <w:color w:val="000000"/>
                 <w:sz w:val="22"/>
-                <w:szCs w:val="22"/>
                 <w:lang w:val="es-UY" w:eastAsia="es-UY"/>
               </w:rPr>
             </w:pPr>
@@ -5447,7 +5309,10 @@
         <w:pStyle w:val="MTemaNormal"/>
       </w:pPr>
       <w:r>
-        <w:lastRenderedPageBreak/>
+        <w:rPr>
+          <w:noProof/>
+          <w:lang w:val="es-UY" w:eastAsia="es-UY"/>
+        </w:rPr>
         <w:drawing>
           <wp:inline distT="0" distB="0" distL="0" distR="0">
             <wp:extent cx="4486275" cy="2428875"/>
@@ -5465,13 +5330,24 @@
     </w:p>
     <w:p>
       <w:pPr>
+        <w:spacing w:after="200" w:line="276" w:lineRule="auto"/>
+        <w:rPr>
+          <w:rFonts w:ascii="Verdana" w:hAnsi="Verdana" w:cs="Arial"/>
+        </w:rPr>
+      </w:pPr>
+      <w:r>
+        <w:br w:type="page"/>
+      </w:r>
+    </w:p>
+    <w:p>
+      <w:pPr>
         <w:pStyle w:val="MTemaNormal"/>
       </w:pPr>
     </w:p>
     <w:tbl>
       <w:tblPr>
         <w:tblW w:w="6580" w:type="dxa"/>
-        <w:tblInd w:w="65" w:type="dxa"/>
+        <w:tblInd w:w="959" w:type="dxa"/>
         <w:tblCellMar>
           <w:left w:w="70" w:type="dxa"/>
           <w:right w:w="70" w:type="dxa"/>
@@ -5507,7 +5383,6 @@
                 <w:rFonts w:ascii="Calibri" w:hAnsi="Calibri" w:cs="Calibri"/>
                 <w:color w:val="000000"/>
                 <w:sz w:val="22"/>
-                <w:szCs w:val="22"/>
                 <w:lang w:val="es-UY" w:eastAsia="es-UY"/>
               </w:rPr>
             </w:pPr>
@@ -5543,7 +5418,6 @@
                 <w:rFonts w:ascii="Calibri" w:hAnsi="Calibri" w:cs="Calibri"/>
                 <w:color w:val="000000"/>
                 <w:sz w:val="22"/>
-                <w:szCs w:val="22"/>
                 <w:lang w:val="es-UY" w:eastAsia="es-UY"/>
               </w:rPr>
             </w:pPr>
@@ -5579,7 +5453,6 @@
                 <w:rFonts w:ascii="Calibri" w:hAnsi="Calibri" w:cs="Calibri"/>
                 <w:color w:val="000000"/>
                 <w:sz w:val="22"/>
-                <w:szCs w:val="22"/>
                 <w:lang w:val="es-UY" w:eastAsia="es-UY"/>
               </w:rPr>
             </w:pPr>
@@ -5620,7 +5493,6 @@
                 <w:rFonts w:ascii="Calibri" w:hAnsi="Calibri" w:cs="Calibri"/>
                 <w:color w:val="000000"/>
                 <w:sz w:val="22"/>
-                <w:szCs w:val="22"/>
                 <w:lang w:val="es-UY" w:eastAsia="es-UY"/>
               </w:rPr>
             </w:pPr>
@@ -5656,7 +5528,6 @@
                 <w:rFonts w:ascii="Calibri" w:hAnsi="Calibri" w:cs="Calibri"/>
                 <w:color w:val="000000"/>
                 <w:sz w:val="22"/>
-                <w:szCs w:val="22"/>
                 <w:lang w:val="es-UY" w:eastAsia="es-UY"/>
               </w:rPr>
             </w:pPr>
@@ -5692,7 +5563,6 @@
                 <w:rFonts w:ascii="Calibri" w:hAnsi="Calibri" w:cs="Calibri"/>
                 <w:color w:val="000000"/>
                 <w:sz w:val="22"/>
-                <w:szCs w:val="22"/>
                 <w:lang w:val="es-UY" w:eastAsia="es-UY"/>
               </w:rPr>
             </w:pPr>
@@ -5733,19 +5603,28 @@
                 <w:rFonts w:ascii="Calibri" w:hAnsi="Calibri" w:cs="Calibri"/>
                 <w:color w:val="000000"/>
                 <w:sz w:val="22"/>
-                <w:szCs w:val="22"/>
-                <w:lang w:val="es-UY" w:eastAsia="es-UY"/>
-              </w:rPr>
-            </w:pPr>
-            <w:r>
-              <w:rPr>
-                <w:rFonts w:ascii="Calibri" w:hAnsi="Calibri" w:cs="Calibri"/>
-                <w:color w:val="000000"/>
-                <w:sz w:val="22"/>
-                <w:szCs w:val="22"/>
-                <w:lang w:val="es-UY" w:eastAsia="es-UY"/>
-              </w:rPr>
-              <w:t>Alejandro Garcia</w:t>
+                <w:lang w:val="es-UY" w:eastAsia="es-UY"/>
+              </w:rPr>
+            </w:pPr>
+            <w:r>
+              <w:rPr>
+                <w:rFonts w:ascii="Calibri" w:hAnsi="Calibri" w:cs="Calibri"/>
+                <w:color w:val="000000"/>
+                <w:sz w:val="22"/>
+                <w:szCs w:val="22"/>
+                <w:lang w:val="es-UY" w:eastAsia="es-UY"/>
+              </w:rPr>
+              <w:t xml:space="preserve">Alejandro </w:t>
+            </w:r>
+            <w:r>
+              <w:rPr>
+                <w:rFonts w:ascii="Calibri" w:hAnsi="Calibri" w:cs="Calibri"/>
+                <w:color w:val="000000"/>
+                <w:sz w:val="22"/>
+                <w:szCs w:val="22"/>
+                <w:lang w:val="es-UY" w:eastAsia="es-UY"/>
+              </w:rPr>
+              <w:t>García</w:t>
             </w:r>
           </w:p>
         </w:tc>
@@ -5770,7 +5649,6 @@
                 <w:rFonts w:ascii="Calibri" w:hAnsi="Calibri" w:cs="Calibri"/>
                 <w:color w:val="000000"/>
                 <w:sz w:val="22"/>
-                <w:szCs w:val="22"/>
                 <w:lang w:val="es-UY" w:eastAsia="es-UY"/>
               </w:rPr>
             </w:pPr>
@@ -5807,7 +5685,6 @@
                 <w:rFonts w:ascii="Calibri" w:hAnsi="Calibri" w:cs="Calibri"/>
                 <w:color w:val="000000"/>
                 <w:sz w:val="22"/>
-                <w:szCs w:val="22"/>
                 <w:lang w:val="es-UY" w:eastAsia="es-UY"/>
               </w:rPr>
             </w:pPr>
@@ -5848,7 +5725,6 @@
                 <w:rFonts w:ascii="Calibri" w:hAnsi="Calibri" w:cs="Calibri"/>
                 <w:color w:val="000000"/>
                 <w:sz w:val="22"/>
-                <w:szCs w:val="22"/>
                 <w:lang w:val="es-UY" w:eastAsia="es-UY"/>
               </w:rPr>
             </w:pPr>
@@ -5885,7 +5761,6 @@
                 <w:rFonts w:ascii="Calibri" w:hAnsi="Calibri" w:cs="Calibri"/>
                 <w:color w:val="000000"/>
                 <w:sz w:val="22"/>
-                <w:szCs w:val="22"/>
                 <w:lang w:val="es-UY" w:eastAsia="es-UY"/>
               </w:rPr>
             </w:pPr>
@@ -5922,7 +5797,6 @@
                 <w:rFonts w:ascii="Calibri" w:hAnsi="Calibri" w:cs="Calibri"/>
                 <w:color w:val="000000"/>
                 <w:sz w:val="22"/>
-                <w:szCs w:val="22"/>
                 <w:lang w:val="es-UY" w:eastAsia="es-UY"/>
               </w:rPr>
             </w:pPr>
@@ -5963,7 +5837,6 @@
                 <w:rFonts w:ascii="Calibri" w:hAnsi="Calibri" w:cs="Calibri"/>
                 <w:color w:val="000000"/>
                 <w:sz w:val="22"/>
-                <w:szCs w:val="22"/>
                 <w:lang w:val="es-UY" w:eastAsia="es-UY"/>
               </w:rPr>
             </w:pPr>
@@ -6000,7 +5873,6 @@
                 <w:rFonts w:ascii="Calibri" w:hAnsi="Calibri" w:cs="Calibri"/>
                 <w:color w:val="000000"/>
                 <w:sz w:val="22"/>
-                <w:szCs w:val="22"/>
                 <w:lang w:val="es-UY" w:eastAsia="es-UY"/>
               </w:rPr>
             </w:pPr>
@@ -6037,7 +5909,6 @@
                 <w:rFonts w:ascii="Calibri" w:hAnsi="Calibri" w:cs="Calibri"/>
                 <w:color w:val="000000"/>
                 <w:sz w:val="22"/>
-                <w:szCs w:val="22"/>
                 <w:lang w:val="es-UY" w:eastAsia="es-UY"/>
               </w:rPr>
             </w:pPr>
@@ -6078,7 +5949,6 @@
                 <w:rFonts w:ascii="Calibri" w:hAnsi="Calibri" w:cs="Calibri"/>
                 <w:color w:val="000000"/>
                 <w:sz w:val="22"/>
-                <w:szCs w:val="22"/>
                 <w:lang w:val="es-UY" w:eastAsia="es-UY"/>
               </w:rPr>
             </w:pPr>
@@ -6115,7 +5985,6 @@
                 <w:rFonts w:ascii="Calibri" w:hAnsi="Calibri" w:cs="Calibri"/>
                 <w:color w:val="000000"/>
                 <w:sz w:val="22"/>
-                <w:szCs w:val="22"/>
                 <w:lang w:val="es-UY" w:eastAsia="es-UY"/>
               </w:rPr>
             </w:pPr>
@@ -6152,7 +6021,6 @@
                 <w:rFonts w:ascii="Calibri" w:hAnsi="Calibri" w:cs="Calibri"/>
                 <w:color w:val="000000"/>
                 <w:sz w:val="22"/>
-                <w:szCs w:val="22"/>
                 <w:lang w:val="es-UY" w:eastAsia="es-UY"/>
               </w:rPr>
             </w:pPr>
@@ -6193,7 +6061,6 @@
                 <w:rFonts w:ascii="Calibri" w:hAnsi="Calibri" w:cs="Calibri"/>
                 <w:color w:val="000000"/>
                 <w:sz w:val="22"/>
-                <w:szCs w:val="22"/>
                 <w:lang w:val="es-UY" w:eastAsia="es-UY"/>
               </w:rPr>
             </w:pPr>
@@ -6230,7 +6097,6 @@
                 <w:rFonts w:ascii="Calibri" w:hAnsi="Calibri" w:cs="Calibri"/>
                 <w:color w:val="000000"/>
                 <w:sz w:val="22"/>
-                <w:szCs w:val="22"/>
                 <w:lang w:val="es-UY" w:eastAsia="es-UY"/>
               </w:rPr>
             </w:pPr>
@@ -6267,7 +6133,6 @@
                 <w:rFonts w:ascii="Calibri" w:hAnsi="Calibri" w:cs="Calibri"/>
                 <w:color w:val="000000"/>
                 <w:sz w:val="22"/>
-                <w:szCs w:val="22"/>
                 <w:lang w:val="es-UY" w:eastAsia="es-UY"/>
               </w:rPr>
             </w:pPr>
@@ -6308,7 +6173,6 @@
                 <w:rFonts w:ascii="Calibri" w:hAnsi="Calibri" w:cs="Calibri"/>
                 <w:color w:val="000000"/>
                 <w:sz w:val="22"/>
-                <w:szCs w:val="22"/>
                 <w:lang w:val="es-UY" w:eastAsia="es-UY"/>
               </w:rPr>
             </w:pPr>
@@ -6345,7 +6209,6 @@
                 <w:rFonts w:ascii="Calibri" w:hAnsi="Calibri" w:cs="Calibri"/>
                 <w:color w:val="000000"/>
                 <w:sz w:val="22"/>
-                <w:szCs w:val="22"/>
                 <w:lang w:val="es-UY" w:eastAsia="es-UY"/>
               </w:rPr>
             </w:pPr>
@@ -6382,7 +6245,6 @@
                 <w:rFonts w:ascii="Calibri" w:hAnsi="Calibri" w:cs="Calibri"/>
                 <w:color w:val="000000"/>
                 <w:sz w:val="22"/>
-                <w:szCs w:val="22"/>
                 <w:lang w:val="es-UY" w:eastAsia="es-UY"/>
               </w:rPr>
             </w:pPr>
@@ -6423,7 +6285,6 @@
                 <w:rFonts w:ascii="Calibri" w:hAnsi="Calibri" w:cs="Calibri"/>
                 <w:color w:val="000000"/>
                 <w:sz w:val="22"/>
-                <w:szCs w:val="22"/>
                 <w:lang w:val="es-UY" w:eastAsia="es-UY"/>
               </w:rPr>
             </w:pPr>
@@ -6460,7 +6321,6 @@
                 <w:rFonts w:ascii="Calibri" w:hAnsi="Calibri" w:cs="Calibri"/>
                 <w:color w:val="000000"/>
                 <w:sz w:val="22"/>
-                <w:szCs w:val="22"/>
                 <w:lang w:val="es-UY" w:eastAsia="es-UY"/>
               </w:rPr>
             </w:pPr>
@@ -6497,7 +6357,6 @@
                 <w:rFonts w:ascii="Calibri" w:hAnsi="Calibri" w:cs="Calibri"/>
                 <w:color w:val="000000"/>
                 <w:sz w:val="22"/>
-                <w:szCs w:val="22"/>
                 <w:lang w:val="es-UY" w:eastAsia="es-UY"/>
               </w:rPr>
             </w:pPr>
@@ -6538,7 +6397,6 @@
                 <w:rFonts w:ascii="Calibri" w:hAnsi="Calibri" w:cs="Calibri"/>
                 <w:color w:val="000000"/>
                 <w:sz w:val="22"/>
-                <w:szCs w:val="22"/>
                 <w:lang w:val="es-UY" w:eastAsia="es-UY"/>
               </w:rPr>
             </w:pPr>
@@ -6575,7 +6433,6 @@
                 <w:rFonts w:ascii="Calibri" w:hAnsi="Calibri" w:cs="Calibri"/>
                 <w:color w:val="000000"/>
                 <w:sz w:val="22"/>
-                <w:szCs w:val="22"/>
                 <w:lang w:val="es-UY" w:eastAsia="es-UY"/>
               </w:rPr>
             </w:pPr>
@@ -6612,7 +6469,6 @@
                 <w:rFonts w:ascii="Calibri" w:hAnsi="Calibri" w:cs="Calibri"/>
                 <w:color w:val="000000"/>
                 <w:sz w:val="22"/>
-                <w:szCs w:val="22"/>
                 <w:lang w:val="es-UY" w:eastAsia="es-UY"/>
               </w:rPr>
             </w:pPr>
@@ -6653,7 +6509,6 @@
                 <w:rFonts w:ascii="Calibri" w:hAnsi="Calibri" w:cs="Calibri"/>
                 <w:color w:val="000000"/>
                 <w:sz w:val="22"/>
-                <w:szCs w:val="22"/>
                 <w:lang w:val="es-UY" w:eastAsia="es-UY"/>
               </w:rPr>
             </w:pPr>
@@ -6690,7 +6545,6 @@
                 <w:rFonts w:ascii="Calibri" w:hAnsi="Calibri" w:cs="Calibri"/>
                 <w:color w:val="000000"/>
                 <w:sz w:val="22"/>
-                <w:szCs w:val="22"/>
                 <w:lang w:val="es-UY" w:eastAsia="es-UY"/>
               </w:rPr>
             </w:pPr>
@@ -6727,7 +6581,6 @@
                 <w:rFonts w:ascii="Calibri" w:hAnsi="Calibri" w:cs="Calibri"/>
                 <w:color w:val="000000"/>
                 <w:sz w:val="22"/>
-                <w:szCs w:val="22"/>
                 <w:lang w:val="es-UY" w:eastAsia="es-UY"/>
               </w:rPr>
             </w:pPr>
@@ -6768,7 +6621,6 @@
                 <w:rFonts w:ascii="Calibri" w:hAnsi="Calibri" w:cs="Calibri"/>
                 <w:color w:val="000000"/>
                 <w:sz w:val="22"/>
-                <w:szCs w:val="22"/>
                 <w:lang w:val="es-UY" w:eastAsia="es-UY"/>
               </w:rPr>
             </w:pPr>
@@ -6805,7 +6657,6 @@
                 <w:rFonts w:ascii="Calibri" w:hAnsi="Calibri" w:cs="Calibri"/>
                 <w:color w:val="000000"/>
                 <w:sz w:val="22"/>
-                <w:szCs w:val="22"/>
                 <w:lang w:val="es-UY" w:eastAsia="es-UY"/>
               </w:rPr>
             </w:pPr>
@@ -6842,7 +6693,6 @@
                 <w:rFonts w:ascii="Calibri" w:hAnsi="Calibri" w:cs="Calibri"/>
                 <w:color w:val="000000"/>
                 <w:sz w:val="22"/>
-                <w:szCs w:val="22"/>
                 <w:lang w:val="es-UY" w:eastAsia="es-UY"/>
               </w:rPr>
             </w:pPr>
@@ -6883,7 +6733,6 @@
                 <w:rFonts w:ascii="Calibri" w:hAnsi="Calibri" w:cs="Calibri"/>
                 <w:color w:val="000000"/>
                 <w:sz w:val="22"/>
-                <w:szCs w:val="22"/>
                 <w:lang w:val="es-UY" w:eastAsia="es-UY"/>
               </w:rPr>
             </w:pPr>
@@ -6920,7 +6769,6 @@
                 <w:rFonts w:ascii="Calibri" w:hAnsi="Calibri" w:cs="Calibri"/>
                 <w:color w:val="000000"/>
                 <w:sz w:val="22"/>
-                <w:szCs w:val="22"/>
                 <w:lang w:val="es-UY" w:eastAsia="es-UY"/>
               </w:rPr>
             </w:pPr>
@@ -6957,7 +6805,6 @@
                 <w:rFonts w:ascii="Calibri" w:hAnsi="Calibri" w:cs="Calibri"/>
                 <w:color w:val="000000"/>
                 <w:sz w:val="22"/>
-                <w:szCs w:val="22"/>
                 <w:lang w:val="es-UY" w:eastAsia="es-UY"/>
               </w:rPr>
             </w:pPr>
@@ -6998,7 +6845,6 @@
                 <w:rFonts w:ascii="Calibri" w:hAnsi="Calibri" w:cs="Calibri"/>
                 <w:color w:val="000000"/>
                 <w:sz w:val="22"/>
-                <w:szCs w:val="22"/>
                 <w:lang w:val="es-UY" w:eastAsia="es-UY"/>
               </w:rPr>
             </w:pPr>
@@ -7035,7 +6881,6 @@
                 <w:rFonts w:ascii="Calibri" w:hAnsi="Calibri" w:cs="Calibri"/>
                 <w:color w:val="000000"/>
                 <w:sz w:val="22"/>
-                <w:szCs w:val="22"/>
                 <w:lang w:val="es-UY" w:eastAsia="es-UY"/>
               </w:rPr>
             </w:pPr>
@@ -7072,7 +6917,6 @@
                 <w:rFonts w:ascii="Calibri" w:hAnsi="Calibri" w:cs="Calibri"/>
                 <w:color w:val="000000"/>
                 <w:sz w:val="22"/>
-                <w:szCs w:val="22"/>
                 <w:lang w:val="es-UY" w:eastAsia="es-UY"/>
               </w:rPr>
             </w:pPr>
@@ -7100,6 +6944,10 @@
         <w:pStyle w:val="MTemaNormal"/>
       </w:pPr>
       <w:r>
+        <w:rPr>
+          <w:noProof/>
+          <w:lang w:val="es-UY" w:eastAsia="es-UY"/>
+        </w:rPr>
         <w:drawing>
           <wp:inline distT="0" distB="0" distL="0" distR="0">
             <wp:extent cx="4486275" cy="2428875"/>
@@ -7122,19 +6970,33 @@
     </w:p>
     <w:p>
       <w:pPr>
+        <w:spacing w:after="200" w:line="276" w:lineRule="auto"/>
+        <w:rPr>
+          <w:rFonts w:ascii="Verdana" w:hAnsi="Verdana" w:cs="Arial"/>
+          <w:b/>
+          <w:bCs/>
+        </w:rPr>
+      </w:pPr>
+      <w:r>
+        <w:br w:type="page"/>
+      </w:r>
+    </w:p>
+    <w:p>
+      <w:pPr>
         <w:pStyle w:val="MTema3"/>
       </w:pPr>
-      <w:bookmarkStart w:id="13" w:name="_Toc270872282"/>
-      <w:r>
+      <w:bookmarkStart w:id="22" w:name="_Toc272692791"/>
+      <w:r>
+        <w:lastRenderedPageBreak/>
         <w:t>Esfuerzo por Rol</w:t>
       </w:r>
-      <w:bookmarkStart w:id="14" w:name="_Toc207364747"/>
-      <w:bookmarkEnd w:id="13"/>
+      <w:bookmarkStart w:id="23" w:name="_Toc207364747"/>
+      <w:bookmarkEnd w:id="22"/>
     </w:p>
     <w:tbl>
       <w:tblPr>
         <w:tblW w:w="4774" w:type="dxa"/>
-        <w:tblInd w:w="65" w:type="dxa"/>
+        <w:tblInd w:w="609" w:type="dxa"/>
         <w:tblCellMar>
           <w:left w:w="70" w:type="dxa"/>
           <w:right w:w="70" w:type="dxa"/>
@@ -7169,19 +7031,17 @@
                 <w:rFonts w:ascii="Calibri" w:hAnsi="Calibri" w:cs="Calibri"/>
                 <w:color w:val="000000"/>
                 <w:sz w:val="22"/>
-                <w:szCs w:val="22"/>
-                <w:lang w:val="es-UY" w:eastAsia="es-UY"/>
-              </w:rPr>
-            </w:pPr>
-            <w:r>
-              <w:rPr>
-                <w:rFonts w:ascii="Calibri" w:hAnsi="Calibri" w:cs="Calibri"/>
-                <w:color w:val="000000"/>
-                <w:sz w:val="22"/>
-                <w:szCs w:val="22"/>
-                <w:lang w:val="es-UY" w:eastAsia="es-UY"/>
-              </w:rPr>
-              <w:lastRenderedPageBreak/>
+                <w:lang w:val="es-UY" w:eastAsia="es-UY"/>
+              </w:rPr>
+            </w:pPr>
+            <w:r>
+              <w:rPr>
+                <w:rFonts w:ascii="Calibri" w:hAnsi="Calibri" w:cs="Calibri"/>
+                <w:color w:val="000000"/>
+                <w:sz w:val="22"/>
+                <w:szCs w:val="22"/>
+                <w:lang w:val="es-UY" w:eastAsia="es-UY"/>
+              </w:rPr>
               <w:t>Esfuerzo Rol / semana</w:t>
             </w:r>
           </w:p>
@@ -7206,7 +7066,6 @@
                 <w:rFonts w:ascii="Calibri" w:hAnsi="Calibri" w:cs="Calibri"/>
                 <w:color w:val="000000"/>
                 <w:sz w:val="22"/>
-                <w:szCs w:val="22"/>
                 <w:lang w:val="es-UY" w:eastAsia="es-UY"/>
               </w:rPr>
             </w:pPr>
@@ -7247,7 +7106,6 @@
                 <w:rFonts w:ascii="Calibri" w:hAnsi="Calibri" w:cs="Calibri"/>
                 <w:color w:val="000000"/>
                 <w:sz w:val="22"/>
-                <w:szCs w:val="22"/>
                 <w:lang w:val="es-UY" w:eastAsia="es-UY"/>
               </w:rPr>
             </w:pPr>
@@ -7284,7 +7142,6 @@
                 <w:rFonts w:ascii="Calibri" w:hAnsi="Calibri" w:cs="Calibri"/>
                 <w:color w:val="000000"/>
                 <w:sz w:val="22"/>
-                <w:szCs w:val="22"/>
                 <w:lang w:val="es-UY" w:eastAsia="es-UY"/>
               </w:rPr>
             </w:pPr>
@@ -7325,7 +7182,6 @@
                 <w:rFonts w:ascii="Calibri" w:hAnsi="Calibri" w:cs="Calibri"/>
                 <w:color w:val="000000"/>
                 <w:sz w:val="22"/>
-                <w:szCs w:val="22"/>
                 <w:lang w:val="es-UY" w:eastAsia="es-UY"/>
               </w:rPr>
             </w:pPr>
@@ -7361,7 +7217,6 @@
                 <w:rFonts w:ascii="Calibri" w:hAnsi="Calibri" w:cs="Calibri"/>
                 <w:color w:val="000000"/>
                 <w:sz w:val="22"/>
-                <w:szCs w:val="22"/>
                 <w:lang w:val="es-UY" w:eastAsia="es-UY"/>
               </w:rPr>
             </w:pPr>
@@ -7402,7 +7257,6 @@
                 <w:rFonts w:ascii="Calibri" w:hAnsi="Calibri" w:cs="Calibri"/>
                 <w:color w:val="000000"/>
                 <w:sz w:val="22"/>
-                <w:szCs w:val="22"/>
                 <w:lang w:val="es-UY" w:eastAsia="es-UY"/>
               </w:rPr>
             </w:pPr>
@@ -7439,7 +7293,6 @@
                 <w:rFonts w:ascii="Calibri" w:hAnsi="Calibri" w:cs="Calibri"/>
                 <w:color w:val="000000"/>
                 <w:sz w:val="22"/>
-                <w:szCs w:val="22"/>
                 <w:lang w:val="es-UY" w:eastAsia="es-UY"/>
               </w:rPr>
             </w:pPr>
@@ -7480,7 +7333,6 @@
                 <w:rFonts w:ascii="Calibri" w:hAnsi="Calibri" w:cs="Calibri"/>
                 <w:color w:val="000000"/>
                 <w:sz w:val="22"/>
-                <w:szCs w:val="22"/>
                 <w:lang w:val="es-UY" w:eastAsia="es-UY"/>
               </w:rPr>
             </w:pPr>
@@ -7517,7 +7369,6 @@
                 <w:rFonts w:ascii="Calibri" w:hAnsi="Calibri" w:cs="Calibri"/>
                 <w:color w:val="000000"/>
                 <w:sz w:val="22"/>
-                <w:szCs w:val="22"/>
                 <w:lang w:val="es-UY" w:eastAsia="es-UY"/>
               </w:rPr>
             </w:pPr>
@@ -7558,7 +7409,6 @@
                 <w:rFonts w:ascii="Calibri" w:hAnsi="Calibri" w:cs="Calibri"/>
                 <w:color w:val="000000"/>
                 <w:sz w:val="22"/>
-                <w:szCs w:val="22"/>
                 <w:lang w:val="es-UY" w:eastAsia="es-UY"/>
               </w:rPr>
             </w:pPr>
@@ -7595,7 +7445,6 @@
                 <w:rFonts w:ascii="Calibri" w:hAnsi="Calibri" w:cs="Calibri"/>
                 <w:color w:val="000000"/>
                 <w:sz w:val="22"/>
-                <w:szCs w:val="22"/>
                 <w:lang w:val="es-UY" w:eastAsia="es-UY"/>
               </w:rPr>
             </w:pPr>
@@ -7636,7 +7485,6 @@
                 <w:rFonts w:ascii="Calibri" w:hAnsi="Calibri" w:cs="Calibri"/>
                 <w:color w:val="000000"/>
                 <w:sz w:val="22"/>
-                <w:szCs w:val="22"/>
                 <w:lang w:val="es-UY" w:eastAsia="es-UY"/>
               </w:rPr>
             </w:pPr>
@@ -7673,7 +7521,6 @@
                 <w:rFonts w:ascii="Calibri" w:hAnsi="Calibri" w:cs="Calibri"/>
                 <w:color w:val="000000"/>
                 <w:sz w:val="22"/>
-                <w:szCs w:val="22"/>
                 <w:lang w:val="es-UY" w:eastAsia="es-UY"/>
               </w:rPr>
             </w:pPr>
@@ -7714,7 +7561,6 @@
                 <w:rFonts w:ascii="Calibri" w:hAnsi="Calibri" w:cs="Calibri"/>
                 <w:color w:val="000000"/>
                 <w:sz w:val="22"/>
-                <w:szCs w:val="22"/>
                 <w:lang w:val="es-UY" w:eastAsia="es-UY"/>
               </w:rPr>
             </w:pPr>
@@ -7751,7 +7597,6 @@
                 <w:rFonts w:ascii="Calibri" w:hAnsi="Calibri" w:cs="Calibri"/>
                 <w:color w:val="000000"/>
                 <w:sz w:val="22"/>
-                <w:szCs w:val="22"/>
                 <w:lang w:val="es-UY" w:eastAsia="es-UY"/>
               </w:rPr>
             </w:pPr>
@@ -7792,7 +7637,6 @@
                 <w:rFonts w:ascii="Calibri" w:hAnsi="Calibri" w:cs="Calibri"/>
                 <w:color w:val="000000"/>
                 <w:sz w:val="22"/>
-                <w:szCs w:val="22"/>
                 <w:lang w:val="es-UY" w:eastAsia="es-UY"/>
               </w:rPr>
             </w:pPr>
@@ -7829,7 +7673,6 @@
                 <w:rFonts w:ascii="Calibri" w:hAnsi="Calibri" w:cs="Calibri"/>
                 <w:color w:val="000000"/>
                 <w:sz w:val="22"/>
-                <w:szCs w:val="22"/>
                 <w:lang w:val="es-UY" w:eastAsia="es-UY"/>
               </w:rPr>
             </w:pPr>
@@ -7870,7 +7713,6 @@
                 <w:rFonts w:ascii="Calibri" w:hAnsi="Calibri" w:cs="Calibri"/>
                 <w:color w:val="000000"/>
                 <w:sz w:val="22"/>
-                <w:szCs w:val="22"/>
                 <w:lang w:val="es-UY" w:eastAsia="es-UY"/>
               </w:rPr>
             </w:pPr>
@@ -7907,7 +7749,6 @@
                 <w:rFonts w:ascii="Calibri" w:hAnsi="Calibri" w:cs="Calibri"/>
                 <w:color w:val="000000"/>
                 <w:sz w:val="22"/>
-                <w:szCs w:val="22"/>
                 <w:lang w:val="es-UY" w:eastAsia="es-UY"/>
               </w:rPr>
             </w:pPr>
@@ -7948,7 +7789,6 @@
                 <w:rFonts w:ascii="Calibri" w:hAnsi="Calibri" w:cs="Calibri"/>
                 <w:color w:val="000000"/>
                 <w:sz w:val="22"/>
-                <w:szCs w:val="22"/>
                 <w:lang w:val="es-UY" w:eastAsia="es-UY"/>
               </w:rPr>
             </w:pPr>
@@ -7985,7 +7825,6 @@
                 <w:rFonts w:ascii="Calibri" w:hAnsi="Calibri" w:cs="Calibri"/>
                 <w:color w:val="000000"/>
                 <w:sz w:val="22"/>
-                <w:szCs w:val="22"/>
                 <w:lang w:val="es-UY" w:eastAsia="es-UY"/>
               </w:rPr>
             </w:pPr>
@@ -8026,7 +7865,6 @@
                 <w:rFonts w:ascii="Calibri" w:hAnsi="Calibri" w:cs="Calibri"/>
                 <w:color w:val="000000"/>
                 <w:sz w:val="22"/>
-                <w:szCs w:val="22"/>
                 <w:lang w:val="es-UY" w:eastAsia="es-UY"/>
               </w:rPr>
             </w:pPr>
@@ -8063,7 +7901,6 @@
                 <w:rFonts w:ascii="Calibri" w:hAnsi="Calibri" w:cs="Calibri"/>
                 <w:color w:val="000000"/>
                 <w:sz w:val="22"/>
-                <w:szCs w:val="22"/>
                 <w:lang w:val="es-UY" w:eastAsia="es-UY"/>
               </w:rPr>
             </w:pPr>
@@ -8104,7 +7941,6 @@
                 <w:rFonts w:ascii="Calibri" w:hAnsi="Calibri" w:cs="Calibri"/>
                 <w:color w:val="000000"/>
                 <w:sz w:val="22"/>
-                <w:szCs w:val="22"/>
                 <w:lang w:val="es-UY" w:eastAsia="es-UY"/>
               </w:rPr>
             </w:pPr>
@@ -8141,7 +7977,6 @@
                 <w:rFonts w:ascii="Calibri" w:hAnsi="Calibri" w:cs="Calibri"/>
                 <w:color w:val="000000"/>
                 <w:sz w:val="22"/>
-                <w:szCs w:val="22"/>
                 <w:lang w:val="es-UY" w:eastAsia="es-UY"/>
               </w:rPr>
             </w:pPr>
@@ -8169,6 +8004,10 @@
         <w:pStyle w:val="MTemaNormal"/>
       </w:pPr>
       <w:r>
+        <w:rPr>
+          <w:noProof/>
+          <w:lang w:val="es-UY" w:eastAsia="es-UY"/>
+        </w:rPr>
         <w:drawing>
           <wp:inline distT="0" distB="0" distL="0" distR="0">
             <wp:extent cx="4486275" cy="2428875"/>
@@ -8186,13 +8025,24 @@
     </w:p>
     <w:p>
       <w:pPr>
+        <w:spacing w:after="200" w:line="276" w:lineRule="auto"/>
+        <w:rPr>
+          <w:rFonts w:ascii="Verdana" w:hAnsi="Verdana" w:cs="Arial"/>
+        </w:rPr>
+      </w:pPr>
+      <w:r>
+        <w:br w:type="page"/>
+      </w:r>
+    </w:p>
+    <w:p>
+      <w:pPr>
         <w:pStyle w:val="MTemaNormal"/>
       </w:pPr>
     </w:p>
     <w:tbl>
       <w:tblPr>
         <w:tblW w:w="4774" w:type="dxa"/>
-        <w:tblInd w:w="65" w:type="dxa"/>
+        <w:tblInd w:w="639" w:type="dxa"/>
         <w:tblCellMar>
           <w:left w:w="70" w:type="dxa"/>
           <w:right w:w="70" w:type="dxa"/>
@@ -8227,7 +8077,6 @@
                 <w:rFonts w:ascii="Calibri" w:hAnsi="Calibri" w:cs="Calibri"/>
                 <w:color w:val="000000"/>
                 <w:sz w:val="22"/>
-                <w:szCs w:val="22"/>
                 <w:lang w:val="es-UY" w:eastAsia="es-UY"/>
               </w:rPr>
             </w:pPr>
@@ -8263,7 +8112,6 @@
                 <w:rFonts w:ascii="Calibri" w:hAnsi="Calibri" w:cs="Calibri"/>
                 <w:color w:val="000000"/>
                 <w:sz w:val="22"/>
-                <w:szCs w:val="22"/>
                 <w:lang w:val="es-UY" w:eastAsia="es-UY"/>
               </w:rPr>
             </w:pPr>
@@ -8304,7 +8152,6 @@
                 <w:rFonts w:ascii="Calibri" w:hAnsi="Calibri" w:cs="Calibri"/>
                 <w:color w:val="000000"/>
                 <w:sz w:val="22"/>
-                <w:szCs w:val="22"/>
                 <w:lang w:val="es-UY" w:eastAsia="es-UY"/>
               </w:rPr>
             </w:pPr>
@@ -8341,7 +8188,6 @@
                 <w:rFonts w:ascii="Calibri" w:hAnsi="Calibri" w:cs="Calibri"/>
                 <w:color w:val="000000"/>
                 <w:sz w:val="22"/>
-                <w:szCs w:val="22"/>
                 <w:lang w:val="es-UY" w:eastAsia="es-UY"/>
               </w:rPr>
             </w:pPr>
@@ -8382,7 +8228,6 @@
                 <w:rFonts w:ascii="Calibri" w:hAnsi="Calibri" w:cs="Calibri"/>
                 <w:color w:val="000000"/>
                 <w:sz w:val="22"/>
-                <w:szCs w:val="22"/>
                 <w:lang w:val="es-UY" w:eastAsia="es-UY"/>
               </w:rPr>
             </w:pPr>
@@ -8419,7 +8264,6 @@
                 <w:rFonts w:ascii="Calibri" w:hAnsi="Calibri" w:cs="Calibri"/>
                 <w:color w:val="000000"/>
                 <w:sz w:val="22"/>
-                <w:szCs w:val="22"/>
                 <w:lang w:val="es-UY" w:eastAsia="es-UY"/>
               </w:rPr>
             </w:pPr>
@@ -8460,7 +8304,6 @@
                 <w:rFonts w:ascii="Calibri" w:hAnsi="Calibri" w:cs="Calibri"/>
                 <w:color w:val="000000"/>
                 <w:sz w:val="22"/>
-                <w:szCs w:val="22"/>
                 <w:lang w:val="es-UY" w:eastAsia="es-UY"/>
               </w:rPr>
             </w:pPr>
@@ -8497,7 +8340,6 @@
                 <w:rFonts w:ascii="Calibri" w:hAnsi="Calibri" w:cs="Calibri"/>
                 <w:color w:val="000000"/>
                 <w:sz w:val="22"/>
-                <w:szCs w:val="22"/>
                 <w:lang w:val="es-UY" w:eastAsia="es-UY"/>
               </w:rPr>
             </w:pPr>
@@ -8538,7 +8380,6 @@
                 <w:rFonts w:ascii="Calibri" w:hAnsi="Calibri" w:cs="Calibri"/>
                 <w:color w:val="000000"/>
                 <w:sz w:val="22"/>
-                <w:szCs w:val="22"/>
                 <w:lang w:val="es-UY" w:eastAsia="es-UY"/>
               </w:rPr>
             </w:pPr>
@@ -8575,7 +8416,6 @@
                 <w:rFonts w:ascii="Calibri" w:hAnsi="Calibri" w:cs="Calibri"/>
                 <w:color w:val="000000"/>
                 <w:sz w:val="22"/>
-                <w:szCs w:val="22"/>
                 <w:lang w:val="es-UY" w:eastAsia="es-UY"/>
               </w:rPr>
             </w:pPr>
@@ -8616,7 +8456,6 @@
                 <w:rFonts w:ascii="Calibri" w:hAnsi="Calibri" w:cs="Calibri"/>
                 <w:color w:val="000000"/>
                 <w:sz w:val="22"/>
-                <w:szCs w:val="22"/>
                 <w:lang w:val="es-UY" w:eastAsia="es-UY"/>
               </w:rPr>
             </w:pPr>
@@ -8653,7 +8492,6 @@
                 <w:rFonts w:ascii="Calibri" w:hAnsi="Calibri" w:cs="Calibri"/>
                 <w:color w:val="000000"/>
                 <w:sz w:val="22"/>
-                <w:szCs w:val="22"/>
                 <w:lang w:val="es-UY" w:eastAsia="es-UY"/>
               </w:rPr>
             </w:pPr>
@@ -8694,7 +8532,6 @@
                 <w:rFonts w:ascii="Calibri" w:hAnsi="Calibri" w:cs="Calibri"/>
                 <w:color w:val="000000"/>
                 <w:sz w:val="22"/>
-                <w:szCs w:val="22"/>
                 <w:lang w:val="es-UY" w:eastAsia="es-UY"/>
               </w:rPr>
             </w:pPr>
@@ -8731,7 +8568,6 @@
                 <w:rFonts w:ascii="Calibri" w:hAnsi="Calibri" w:cs="Calibri"/>
                 <w:color w:val="000000"/>
                 <w:sz w:val="22"/>
-                <w:szCs w:val="22"/>
                 <w:lang w:val="es-UY" w:eastAsia="es-UY"/>
               </w:rPr>
             </w:pPr>
@@ -8772,7 +8608,6 @@
                 <w:rFonts w:ascii="Calibri" w:hAnsi="Calibri" w:cs="Calibri"/>
                 <w:color w:val="000000"/>
                 <w:sz w:val="22"/>
-                <w:szCs w:val="22"/>
                 <w:lang w:val="es-UY" w:eastAsia="es-UY"/>
               </w:rPr>
             </w:pPr>
@@ -8809,7 +8644,6 @@
                 <w:rFonts w:ascii="Calibri" w:hAnsi="Calibri" w:cs="Calibri"/>
                 <w:color w:val="000000"/>
                 <w:sz w:val="22"/>
-                <w:szCs w:val="22"/>
                 <w:lang w:val="es-UY" w:eastAsia="es-UY"/>
               </w:rPr>
             </w:pPr>
@@ -8850,7 +8684,6 @@
                 <w:rFonts w:ascii="Calibri" w:hAnsi="Calibri" w:cs="Calibri"/>
                 <w:color w:val="000000"/>
                 <w:sz w:val="22"/>
-                <w:szCs w:val="22"/>
                 <w:lang w:val="es-UY" w:eastAsia="es-UY"/>
               </w:rPr>
             </w:pPr>
@@ -8887,7 +8720,6 @@
                 <w:rFonts w:ascii="Calibri" w:hAnsi="Calibri" w:cs="Calibri"/>
                 <w:color w:val="000000"/>
                 <w:sz w:val="22"/>
-                <w:szCs w:val="22"/>
                 <w:lang w:val="es-UY" w:eastAsia="es-UY"/>
               </w:rPr>
             </w:pPr>
@@ -8928,7 +8760,6 @@
                 <w:rFonts w:ascii="Calibri" w:hAnsi="Calibri" w:cs="Calibri"/>
                 <w:color w:val="000000"/>
                 <w:sz w:val="22"/>
-                <w:szCs w:val="22"/>
                 <w:lang w:val="es-UY" w:eastAsia="es-UY"/>
               </w:rPr>
             </w:pPr>
@@ -8965,7 +8796,6 @@
                 <w:rFonts w:ascii="Calibri" w:hAnsi="Calibri" w:cs="Calibri"/>
                 <w:color w:val="000000"/>
                 <w:sz w:val="22"/>
-                <w:szCs w:val="22"/>
                 <w:lang w:val="es-UY" w:eastAsia="es-UY"/>
               </w:rPr>
             </w:pPr>
@@ -9006,7 +8836,6 @@
                 <w:rFonts w:ascii="Calibri" w:hAnsi="Calibri" w:cs="Calibri"/>
                 <w:color w:val="000000"/>
                 <w:sz w:val="22"/>
-                <w:szCs w:val="22"/>
                 <w:lang w:val="es-UY" w:eastAsia="es-UY"/>
               </w:rPr>
             </w:pPr>
@@ -9043,7 +8872,6 @@
                 <w:rFonts w:ascii="Calibri" w:hAnsi="Calibri" w:cs="Calibri"/>
                 <w:color w:val="000000"/>
                 <w:sz w:val="22"/>
-                <w:szCs w:val="22"/>
                 <w:lang w:val="es-UY" w:eastAsia="es-UY"/>
               </w:rPr>
             </w:pPr>
@@ -9084,7 +8912,6 @@
                 <w:rFonts w:ascii="Calibri" w:hAnsi="Calibri" w:cs="Calibri"/>
                 <w:color w:val="000000"/>
                 <w:sz w:val="22"/>
-                <w:szCs w:val="22"/>
                 <w:lang w:val="es-UY" w:eastAsia="es-UY"/>
               </w:rPr>
             </w:pPr>
@@ -9121,7 +8948,6 @@
                 <w:rFonts w:ascii="Calibri" w:hAnsi="Calibri" w:cs="Calibri"/>
                 <w:color w:val="000000"/>
                 <w:sz w:val="22"/>
-                <w:szCs w:val="22"/>
                 <w:lang w:val="es-UY" w:eastAsia="es-UY"/>
               </w:rPr>
             </w:pPr>
@@ -9162,7 +8988,6 @@
                 <w:rFonts w:ascii="Calibri" w:hAnsi="Calibri" w:cs="Calibri"/>
                 <w:color w:val="000000"/>
                 <w:sz w:val="22"/>
-                <w:szCs w:val="22"/>
                 <w:lang w:val="es-UY" w:eastAsia="es-UY"/>
               </w:rPr>
             </w:pPr>
@@ -9199,7 +9024,6 @@
                 <w:rFonts w:ascii="Calibri" w:hAnsi="Calibri" w:cs="Calibri"/>
                 <w:color w:val="000000"/>
                 <w:sz w:val="22"/>
-                <w:szCs w:val="22"/>
                 <w:lang w:val="es-UY" w:eastAsia="es-UY"/>
               </w:rPr>
             </w:pPr>
@@ -9222,7 +9046,10 @@
         <w:pStyle w:val="MTemaNormal"/>
       </w:pPr>
       <w:r>
-        <w:lastRenderedPageBreak/>
+        <w:rPr>
+          <w:noProof/>
+          <w:lang w:val="es-UY" w:eastAsia="es-UY"/>
+        </w:rPr>
         <w:drawing>
           <wp:inline distT="0" distB="0" distL="0" distR="0">
             <wp:extent cx="4486275" cy="2428875"/>
@@ -9250,23 +9077,33 @@
     </w:p>
     <w:p>
       <w:pPr>
+        <w:spacing w:after="200" w:line="276" w:lineRule="auto"/>
+        <w:rPr>
+          <w:rFonts w:ascii="Verdana" w:hAnsi="Verdana" w:cs="Arial"/>
+          <w:b/>
+          <w:bCs/>
+          <w:sz w:val="22"/>
+        </w:rPr>
+      </w:pPr>
+      <w:r>
+        <w:br w:type="page"/>
+      </w:r>
+    </w:p>
+    <w:p>
+      <w:pPr>
         <w:pStyle w:val="MTema1"/>
       </w:pPr>
-      <w:bookmarkStart w:id="15" w:name="_Toc270872283"/>
-      <w:r>
+      <w:bookmarkStart w:id="24" w:name="_Toc272692792"/>
+      <w:r>
+        <w:lastRenderedPageBreak/>
         <w:t>Indicadores</w:t>
       </w:r>
-      <w:bookmarkEnd w:id="14"/>
-      <w:bookmarkEnd w:id="15"/>
-    </w:p>
-    <w:p>
-      <w:pPr>
-        <w:pStyle w:val="MNormal"/>
-      </w:pPr>
-    </w:p>
-    <w:p>
-      <w:pPr>
-        <w:pStyle w:val="MNormal"/>
+      <w:bookmarkEnd w:id="23"/>
+      <w:bookmarkEnd w:id="24"/>
+    </w:p>
+    <w:p>
+      <w:pPr>
+        <w:pStyle w:val="MTemaNormal"/>
       </w:pPr>
       <w:r>
         <w:t xml:space="preserve">Se </w:t>
@@ -9277,12 +9114,7 @@
     </w:p>
     <w:p>
       <w:pPr>
-        <w:pStyle w:val="MNormal"/>
-      </w:pPr>
-    </w:p>
-    <w:p>
-      <w:pPr>
-        <w:pStyle w:val="MNormal"/>
+        <w:pStyle w:val="MTemaNormal"/>
       </w:pPr>
       <w:r>
         <w:t xml:space="preserve">De 120 horas de trabajo sobre WPF7 en casos de uso y 490 horas de trabajo sobre Azure en casos de uso, llevamos hechas 221 horas de trabajo considerando que empezamos a construir el producto, esencialmente en el aspecto de investigación, en la semana 3, iteración 2 de la fase de inicio. A partir de la semana entrante, según porcentaje de casos de uso terminados, haremos con regla de tres un estimado de cuanto avanzamos en la construcción del producto final. Por ahora vamos 211 *100 / 611 = </w:t>
@@ -9293,36 +9125,31 @@
     </w:p>
     <w:p>
       <w:pPr>
-        <w:pStyle w:val="MNormal"/>
-      </w:pPr>
-    </w:p>
-    <w:p>
-      <w:pPr>
         <w:pStyle w:val="MTema1"/>
       </w:pPr>
-      <w:bookmarkStart w:id="16" w:name="_Toc514674360"/>
-      <w:bookmarkStart w:id="17" w:name="_Toc514689466"/>
-      <w:bookmarkStart w:id="18" w:name="_Toc270872286"/>
+      <w:bookmarkStart w:id="25" w:name="_Toc514674360"/>
+      <w:bookmarkStart w:id="26" w:name="_Toc514689466"/>
+      <w:bookmarkStart w:id="27" w:name="_Toc272692793"/>
       <w:r>
         <w:t>Informe de Situación</w:t>
       </w:r>
-      <w:bookmarkEnd w:id="16"/>
-      <w:bookmarkEnd w:id="17"/>
-      <w:bookmarkEnd w:id="18"/>
+      <w:bookmarkEnd w:id="25"/>
+      <w:bookmarkEnd w:id="26"/>
+      <w:bookmarkEnd w:id="27"/>
     </w:p>
     <w:p>
       <w:pPr>
         <w:pStyle w:val="MTema2"/>
       </w:pPr>
-      <w:bookmarkStart w:id="19" w:name="_Toc514674361"/>
-      <w:bookmarkStart w:id="20" w:name="_Toc514689467"/>
-      <w:bookmarkStart w:id="21" w:name="_Toc270872287"/>
+      <w:bookmarkStart w:id="28" w:name="_Toc514674361"/>
+      <w:bookmarkStart w:id="29" w:name="_Toc514689467"/>
+      <w:bookmarkStart w:id="30" w:name="_Toc272692794"/>
       <w:r>
         <w:t>Estado del proyecto</w:t>
       </w:r>
-      <w:bookmarkEnd w:id="19"/>
-      <w:bookmarkEnd w:id="20"/>
-      <w:bookmarkEnd w:id="21"/>
+      <w:bookmarkEnd w:id="28"/>
+      <w:bookmarkEnd w:id="29"/>
+      <w:bookmarkEnd w:id="30"/>
     </w:p>
     <w:p>
       <w:pPr>
@@ -9373,8 +9200,13 @@
         <w:pStyle w:val="MTemaNormal"/>
       </w:pPr>
       <w:r>
-        <w:lastRenderedPageBreak/>
-        <w:t xml:space="preserve">Esta iteración empiezan a trabajar los verificadores, sobre lo liberado en el fin de la iteración. Cada  </w:t>
+        <w:t xml:space="preserve">Esta iteración </w:t>
+      </w:r>
+      <w:r>
+        <w:t>empieza</w:t>
+      </w:r>
+      <w:r>
+        <w:t xml:space="preserve"> a trabajar los verificadores, sobre lo liberado en el fin de la iteración. Cada  </w:t>
       </w:r>
       <w:r>
         <w:t>verificador toma un ciclo de vida y verifica los casos de uso relevantes. Aparte otro realiza las pruebas de integración.</w:t>
@@ -9403,14 +9235,6 @@
           <w:u w:val="single"/>
         </w:rPr>
         <w:t>está incluido en el plan de la iteración:</w:t>
-      </w:r>
-    </w:p>
-    <w:p>
-      <w:pPr>
-        <w:pStyle w:val="MTemaNormal"/>
-      </w:pPr>
-      <w:r>
-        <w:t xml:space="preserve"> </w:t>
       </w:r>
     </w:p>
     <w:p>
@@ -9466,6 +9290,21 @@
     </w:p>
     <w:p>
       <w:pPr>
+        <w:spacing w:after="200" w:line="276" w:lineRule="auto"/>
+        <w:rPr>
+          <w:rFonts w:ascii="Verdana" w:hAnsi="Verdana" w:cs="Arial"/>
+          <w:u w:val="single"/>
+        </w:rPr>
+      </w:pPr>
+      <w:r>
+        <w:rPr>
+          <w:u w:val="single"/>
+        </w:rPr>
+        <w:br w:type="page"/>
+      </w:r>
+    </w:p>
+    <w:p>
+      <w:pPr>
         <w:pStyle w:val="MTemaNormal"/>
         <w:rPr>
           <w:u w:val="single"/>
@@ -9475,6 +9314,7 @@
         <w:rPr>
           <w:u w:val="single"/>
         </w:rPr>
+        <w:lastRenderedPageBreak/>
         <w:t>Análisis de cumplimiento de planificación semana anterior:</w:t>
       </w:r>
     </w:p>
@@ -9482,13 +9322,31 @@
       <w:pPr>
         <w:pStyle w:val="MTemaNormal"/>
       </w:pPr>
+      <w:r>
+        <w:t>Javier Madeiro, E, SQA</w:t>
+      </w:r>
     </w:p>
     <w:p>
       <w:pPr>
         <w:pStyle w:val="MTemaNormal"/>
       </w:pPr>
       <w:r>
-        <w:t>Javier Madeiro, E, SQA</w:t>
+        <w:t xml:space="preserve">- Reunión Técnica formal con </w:t>
+      </w:r>
+      <w:r>
+        <w:t>encargados requerimientos,</w:t>
+      </w:r>
+      <w:r>
+        <w:t xml:space="preserve"> riesgos y plan de proyecto</w:t>
+      </w:r>
+      <w:r>
+        <w:t xml:space="preserve">, </w:t>
+      </w:r>
+      <w:r>
+        <w:t>4</w:t>
+      </w:r>
+      <w:r>
+        <w:t>h.</w:t>
       </w:r>
     </w:p>
     <w:p>
@@ -9496,16 +9354,24 @@
         <w:pStyle w:val="MTemaNormal"/>
       </w:pPr>
       <w:r>
-        <w:t xml:space="preserve">- Reunión Técnica formal con </w:t>
-      </w:r>
-      <w:r>
-        <w:t>administrados, riesgos y plan de proyecto</w:t>
-      </w:r>
-      <w:r>
-        <w:t xml:space="preserve">, </w:t>
-      </w:r>
-      <w:r>
-        <w:t>4</w:t>
+        <w:t>Hecho.</w:t>
+      </w:r>
+    </w:p>
+    <w:p>
+      <w:pPr>
+        <w:pStyle w:val="MTemaNormal"/>
+      </w:pPr>
+      <w:r>
+        <w:t xml:space="preserve">- </w:t>
+      </w:r>
+      <w:r>
+        <w:t>I</w:t>
+      </w:r>
+      <w:r>
+        <w:t xml:space="preserve">nforme herramienta FxCop, calidad de código, </w:t>
+      </w:r>
+      <w:r>
+        <w:t>2</w:t>
       </w:r>
       <w:r>
         <w:t>h.</w:t>
@@ -9516,6 +9382,97 @@
         <w:pStyle w:val="MTemaNormal"/>
       </w:pPr>
       <w:r>
+        <w:t>Estudiado.</w:t>
+      </w:r>
+    </w:p>
+    <w:p>
+      <w:pPr>
+        <w:pStyle w:val="MTemaNormal"/>
+      </w:pPr>
+      <w:r>
+        <w:tab/>
+      </w:r>
+      <w:r>
+        <w:tab/>
+      </w:r>
+      <w:r>
+        <w:tab/>
+      </w:r>
+    </w:p>
+    <w:p>
+      <w:pPr>
+        <w:pStyle w:val="MTemaNormal"/>
+      </w:pPr>
+      <w:r>
+        <w:t>Alejandro Gar</w:t>
+      </w:r>
+      <w:r>
+        <w:t>c</w:t>
+      </w:r>
+      <w:r>
+        <w:t>ía, E. Verificación</w:t>
+      </w:r>
+    </w:p>
+    <w:p>
+      <w:pPr>
+        <w:pStyle w:val="MTemaNormal"/>
+      </w:pPr>
+      <w:r>
+        <w:t xml:space="preserve">-  </w:t>
+      </w:r>
+      <w:r>
+        <w:t>Inicio de pruebas sobre branch del prototipo presentado sobre el fin de la fase inicial, 8 hs.</w:t>
+      </w:r>
+    </w:p>
+    <w:p>
+      <w:pPr>
+        <w:pStyle w:val="MTemaNormal"/>
+      </w:pPr>
+      <w:r>
+        <w:t>No se hizo por considerar que verificar el código existente no reportaba beneficios, ya que la estructura hecha eran conexiones con API’s a módulos externos, y ningún caso de uso estaba implementado.</w:t>
+      </w:r>
+    </w:p>
+    <w:p>
+      <w:pPr>
+        <w:pStyle w:val="MTemaNormal"/>
+      </w:pPr>
+    </w:p>
+    <w:p>
+      <w:pPr>
+        <w:pStyle w:val="MTemaNormal"/>
+      </w:pPr>
+      <w:r>
+        <w:t xml:space="preserve">Martín Taruselli, </w:t>
+      </w:r>
+      <w:r>
+        <w:t>A</w:t>
+      </w:r>
+      <w:r>
+        <w:t>nalista</w:t>
+      </w:r>
+      <w:r>
+        <w:t>/Impl</w:t>
+      </w:r>
+      <w:r>
+        <w:t>ementador</w:t>
+      </w:r>
+    </w:p>
+    <w:p>
+      <w:pPr>
+        <w:pStyle w:val="MTemaNormal"/>
+      </w:pPr>
+      <w:r>
+        <w:t xml:space="preserve">- </w:t>
+      </w:r>
+      <w:r>
+        <w:t>Hard-code de datos en tablas. 6 hs.</w:t>
+      </w:r>
+    </w:p>
+    <w:p>
+      <w:pPr>
+        <w:pStyle w:val="MTemaNormal"/>
+      </w:pPr>
+      <w:r>
         <w:t>Hecho.</w:t>
       </w:r>
     </w:p>
@@ -9523,114 +9480,16 @@
       <w:pPr>
         <w:pStyle w:val="MTemaNormal"/>
       </w:pPr>
-      <w:r>
-        <w:t xml:space="preserve">- </w:t>
-      </w:r>
-      <w:r>
-        <w:t>I</w:t>
-      </w:r>
-      <w:r>
-        <w:t xml:space="preserve">nforme herramienta FxCop, calidad de código, </w:t>
-      </w:r>
-      <w:r>
-        <w:t>2</w:t>
-      </w:r>
-      <w:r>
-        <w:t>h.</w:t>
-      </w:r>
     </w:p>
     <w:p>
       <w:pPr>
         <w:pStyle w:val="MTemaNormal"/>
       </w:pPr>
       <w:r>
-        <w:t>Estudiado.</w:t>
-      </w:r>
-    </w:p>
-    <w:p>
-      <w:pPr>
-        <w:pStyle w:val="MTemaNormal"/>
-      </w:pPr>
-      <w:r>
-        <w:tab/>
-      </w:r>
-      <w:r>
-        <w:tab/>
-      </w:r>
-      <w:r>
-        <w:tab/>
-      </w:r>
-    </w:p>
-    <w:p>
-      <w:pPr>
-        <w:pStyle w:val="MTemaNormal"/>
-      </w:pPr>
-      <w:r>
-        <w:t>Alejandro Gargía, E. Verificación</w:t>
-      </w:r>
-    </w:p>
-    <w:p>
-      <w:pPr>
-        <w:pStyle w:val="MTemaNormal"/>
-      </w:pPr>
-      <w:r>
-        <w:t xml:space="preserve">-  </w:t>
-      </w:r>
-      <w:r>
-        <w:t>Inicio de pruebas sobre branch del prototipo presentado sobre el fin de la fase inicial, 8 hs.</w:t>
-      </w:r>
-    </w:p>
-    <w:p>
-      <w:pPr>
-        <w:pStyle w:val="MTemaNormal"/>
-      </w:pPr>
-      <w:r>
-        <w:t>No se hizo por considerar que verificar el código existente no reportaba beneficios, ya que la estructura hecha eran conexiones con API’s a módulos externos, y ningún caso de uso estaba implementado.</w:t>
-      </w:r>
-    </w:p>
-    <w:p>
-      <w:pPr>
-        <w:pStyle w:val="MTemaNormal"/>
-      </w:pPr>
-    </w:p>
-    <w:p>
-      <w:pPr>
-        <w:pStyle w:val="MTemaNormal"/>
-      </w:pPr>
-      <w:r>
-        <w:t>Martín Taruselli, A/Impl</w:t>
-      </w:r>
-    </w:p>
-    <w:p>
-      <w:pPr>
-        <w:pStyle w:val="MTemaNormal"/>
-      </w:pPr>
-      <w:r>
-        <w:t xml:space="preserve">- </w:t>
-      </w:r>
-      <w:r>
-        <w:t>Hard-code de datos en tablas. 6 hs.</w:t>
-      </w:r>
-    </w:p>
-    <w:p>
-      <w:pPr>
-        <w:pStyle w:val="MTemaNormal"/>
-      </w:pPr>
-      <w:r>
-        <w:t>Hecho.</w:t>
-      </w:r>
-    </w:p>
-    <w:p>
-      <w:pPr>
-        <w:pStyle w:val="MTemaNormal"/>
-      </w:pPr>
-    </w:p>
-    <w:p>
-      <w:pPr>
-        <w:pStyle w:val="MTemaNormal"/>
-      </w:pPr>
-      <w:r>
-        <w:t>Vincente Acosta, E. SQM</w:t>
+        <w:t>Vicente</w:t>
+      </w:r>
+      <w:r>
+        <w:t xml:space="preserve"> Acosta, E. SQM</w:t>
       </w:r>
     </w:p>
     <w:p>
@@ -9663,7 +9522,13 @@
         <w:pStyle w:val="MTemaNormal"/>
       </w:pPr>
       <w:r>
-        <w:t>Diego Ricca, E.Analistas</w:t>
+        <w:t>Diego Ricca, E</w:t>
+      </w:r>
+      <w:r>
+        <w:t xml:space="preserve">ncargado </w:t>
+      </w:r>
+      <w:r>
+        <w:t>Analistas</w:t>
       </w:r>
     </w:p>
     <w:p>
@@ -9710,7 +9575,10 @@
         </w:numPr>
       </w:pPr>
       <w:r>
-        <w:t>Traer datos amigos facebook, 5h.</w:t>
+        <w:t>Traer datos amigos F</w:t>
+      </w:r>
+      <w:r>
+        <w:t>acebook, 5h.</w:t>
       </w:r>
     </w:p>
     <w:p>
@@ -9731,7 +9599,10 @@
         </w:numPr>
       </w:pPr>
       <w:r>
-        <w:t>Busqueda en Bing de pistas para ciudad en forma de noticias, 9h.</w:t>
+        <w:t>Búsqueda</w:t>
+      </w:r>
+      <w:r>
+        <w:t xml:space="preserve"> en Bing de pistas para ciudad en forma de noticias, 9h.</w:t>
       </w:r>
     </w:p>
     <w:p>
@@ -9861,13 +9732,31 @@
     </w:p>
     <w:p>
       <w:pPr>
+        <w:spacing w:after="200" w:line="276" w:lineRule="auto"/>
+        <w:rPr>
+          <w:rFonts w:ascii="Verdana" w:hAnsi="Verdana" w:cs="Arial"/>
+        </w:rPr>
+      </w:pPr>
+      <w:r>
+        <w:br w:type="page"/>
+      </w:r>
+    </w:p>
+    <w:p>
+      <w:pPr>
         <w:pStyle w:val="MTemaNormal"/>
       </w:pPr>
       <w:r>
+        <w:lastRenderedPageBreak/>
         <w:t>José Cordero</w:t>
       </w:r>
       <w:r>
-        <w:t>, Dis. GUI</w:t>
+        <w:t>, Dis</w:t>
+      </w:r>
+      <w:r>
+        <w:t>eñador</w:t>
+      </w:r>
+      <w:r>
+        <w:t xml:space="preserve"> GUI</w:t>
       </w:r>
     </w:p>
     <w:p>
@@ -9962,7 +9851,16 @@
         <w:t xml:space="preserve"> Vilariño</w:t>
       </w:r>
       <w:r>
-        <w:t>, Dis. GUI</w:t>
+        <w:t xml:space="preserve">, </w:t>
+      </w:r>
+      <w:r>
+        <w:t>Dis</w:t>
+      </w:r>
+      <w:r>
+        <w:t>eñador</w:t>
+      </w:r>
+      <w:r>
+        <w:t xml:space="preserve"> GUI</w:t>
       </w:r>
     </w:p>
     <w:p>
@@ -10057,7 +9955,13 @@
         <w:t xml:space="preserve">Filtrar datos </w:t>
       </w:r>
       <w:r>
-        <w:t xml:space="preserve">de los “sospechosos”, amigos de facebook del usuario, </w:t>
+        <w:t>d</w:t>
+      </w:r>
+      <w:r>
+        <w:t>e los “sospechosos”, amigos de F</w:t>
+      </w:r>
+      <w:r>
+        <w:t xml:space="preserve">acebook del usuario, </w:t>
       </w:r>
       <w:r>
         <w:t>7h</w:t>
@@ -10266,120 +10170,13 @@
     </w:p>
     <w:p>
       <w:pPr>
-        <w:pStyle w:val="MTemaNormal"/>
-        <w:ind w:left="927"/>
-      </w:pPr>
-    </w:p>
-    <w:p>
-      <w:pPr>
-        <w:pStyle w:val="MTemaNormal"/>
-      </w:pPr>
-    </w:p>
-    <w:p>
-      <w:pPr>
         <w:pStyle w:val="MTema2"/>
       </w:pPr>
-      <w:bookmarkStart w:id="22" w:name="_Toc514674362"/>
-      <w:bookmarkStart w:id="23" w:name="_Toc514689468"/>
-      <w:bookmarkStart w:id="24" w:name="_Toc270872288"/>
+      <w:bookmarkStart w:id="31" w:name="_Toc514674362"/>
+      <w:bookmarkStart w:id="32" w:name="_Toc514689468"/>
+      <w:bookmarkStart w:id="33" w:name="_Toc272692795"/>
       <w:r>
         <w:t>Desviaciones ocurridas</w:t>
-      </w:r>
-      <w:bookmarkEnd w:id="22"/>
-      <w:bookmarkEnd w:id="23"/>
-      <w:bookmarkEnd w:id="24"/>
-    </w:p>
-    <w:p>
-      <w:pPr>
-        <w:pStyle w:val="MTemaNormal"/>
-      </w:pPr>
-      <w:r>
-        <w:t>Algunas tareas llevaron más de lo pensado. La entrega de la tarea de arquitectura 2 retrasó el trabajo de algunos miembros.</w:t>
-      </w:r>
-    </w:p>
-    <w:p>
-      <w:pPr>
-        <w:pStyle w:val="MTema2"/>
-      </w:pPr>
-      <w:bookmarkStart w:id="25" w:name="_Toc514674363"/>
-      <w:bookmarkStart w:id="26" w:name="_Toc514689469"/>
-      <w:bookmarkStart w:id="27" w:name="_Toc270872289"/>
-      <w:r>
-        <w:t>Incidencias encontradas</w:t>
-      </w:r>
-      <w:bookmarkEnd w:id="25"/>
-      <w:bookmarkEnd w:id="26"/>
-      <w:bookmarkEnd w:id="27"/>
-    </w:p>
-    <w:p>
-      <w:pPr>
-        <w:pStyle w:val="MTemaNormal"/>
-      </w:pPr>
-      <w:r>
-        <w:t>Ninguna en particular.</w:t>
-      </w:r>
-    </w:p>
-    <w:p>
-      <w:pPr>
-        <w:pStyle w:val="MTema2"/>
-      </w:pPr>
-      <w:bookmarkStart w:id="28" w:name="_Toc514674364"/>
-      <w:bookmarkStart w:id="29" w:name="_Toc514689470"/>
-      <w:bookmarkStart w:id="30" w:name="_Toc270872290"/>
-      <w:r>
-        <w:t>Estado de Riesgos</w:t>
-      </w:r>
-      <w:bookmarkEnd w:id="28"/>
-      <w:bookmarkEnd w:id="29"/>
-      <w:bookmarkEnd w:id="30"/>
-    </w:p>
-    <w:p>
-      <w:pPr>
-        <w:pStyle w:val="MTemaNormal"/>
-      </w:pPr>
-      <w:r>
-        <w:t>Nuevamente</w:t>
-      </w:r>
-      <w:r>
-        <w:t xml:space="preserve"> hubo problemas de comunicación con el cliente. </w:t>
-      </w:r>
-      <w:r>
-        <w:t xml:space="preserve">No fue crucial ya que las dudas que se presentaron no impedían nuestro trabajo. </w:t>
-      </w:r>
-      <w:r>
-        <w:t>No han habido cambios en las tecnologías en uso</w:t>
-      </w:r>
-      <w:r>
-        <w:t xml:space="preserve">. Las  tecnologías están estudiadas en su totalidad. </w:t>
-      </w:r>
-      <w:r>
-        <w:t xml:space="preserve">Los analistas </w:t>
-      </w:r>
-      <w:r>
-        <w:t>se</w:t>
-      </w:r>
-      <w:r>
-        <w:t xml:space="preserve"> adapta</w:t>
-      </w:r>
-      <w:r>
-        <w:t>ron</w:t>
-      </w:r>
-      <w:r>
-        <w:t xml:space="preserve"> bien al rol de implementador, esta semana los asistentes de verificación entran en acción. </w:t>
-      </w:r>
-    </w:p>
-    <w:p>
-      <w:pPr>
-        <w:pStyle w:val="MTema1"/>
-      </w:pPr>
-      <w:bookmarkStart w:id="31" w:name="_Toc514674365"/>
-      <w:bookmarkStart w:id="32" w:name="_Toc514689471"/>
-      <w:bookmarkStart w:id="33" w:name="_Toc270872291"/>
-      <w:r>
-        <w:t>E</w:t>
-      </w:r>
-      <w:r>
-        <w:t>valuación</w:t>
       </w:r>
       <w:bookmarkEnd w:id="31"/>
       <w:bookmarkEnd w:id="32"/>
@@ -10387,7 +10184,125 @@
     </w:p>
     <w:p>
       <w:pPr>
+        <w:pStyle w:val="MTemaNormal"/>
+      </w:pPr>
+      <w:r>
+        <w:t>Algunas tareas llevaron más de lo pensado. La entrega de la tarea de arquitectura 2 retrasó el trabajo de algunos miembros.</w:t>
+      </w:r>
+    </w:p>
+    <w:p>
+      <w:pPr>
+        <w:pStyle w:val="MTema2"/>
+      </w:pPr>
+      <w:bookmarkStart w:id="34" w:name="_Toc514674363"/>
+      <w:bookmarkStart w:id="35" w:name="_Toc514689469"/>
+      <w:bookmarkStart w:id="36" w:name="_Toc272692796"/>
+      <w:r>
+        <w:t>Incidencias encontradas</w:t>
+      </w:r>
+      <w:bookmarkEnd w:id="34"/>
+      <w:bookmarkEnd w:id="35"/>
+      <w:bookmarkEnd w:id="36"/>
+    </w:p>
+    <w:p>
+      <w:pPr>
+        <w:pStyle w:val="MTemaNormal"/>
+      </w:pPr>
+      <w:r>
+        <w:t>Ninguna en particular.</w:t>
+      </w:r>
+    </w:p>
+    <w:p>
+      <w:pPr>
+        <w:pStyle w:val="MTema2"/>
+      </w:pPr>
+      <w:bookmarkStart w:id="37" w:name="_Toc514674364"/>
+      <w:bookmarkStart w:id="38" w:name="_Toc514689470"/>
+      <w:bookmarkStart w:id="39" w:name="_Toc272692797"/>
+      <w:r>
+        <w:t>Estado de Riesgos</w:t>
+      </w:r>
+      <w:bookmarkEnd w:id="37"/>
+      <w:bookmarkEnd w:id="38"/>
+      <w:bookmarkEnd w:id="39"/>
+    </w:p>
+    <w:p>
+      <w:pPr>
+        <w:pStyle w:val="MTemaNormal"/>
+      </w:pPr>
+      <w:r>
+        <w:t>Nuevamente</w:t>
+      </w:r>
+      <w:r>
+        <w:t xml:space="preserve"> hubo problemas de comunicación con el cliente. </w:t>
+      </w:r>
+      <w:r>
+        <w:t xml:space="preserve">No fue crucial ya que las dudas que se presentaron no impedían nuestro trabajo. </w:t>
+      </w:r>
+      <w:r>
+        <w:t xml:space="preserve">No </w:t>
+      </w:r>
+      <w:r>
+        <w:t>ha</w:t>
+      </w:r>
+      <w:r>
+        <w:t xml:space="preserve"> habido cambios en las tecnologías en uso</w:t>
+      </w:r>
+      <w:r>
+        <w:t xml:space="preserve">. Las  tecnologías están estudiadas en su totalidad. </w:t>
+      </w:r>
+      <w:r>
+        <w:t xml:space="preserve">Los analistas </w:t>
+      </w:r>
+      <w:r>
+        <w:t>se</w:t>
+      </w:r>
+      <w:r>
+        <w:t xml:space="preserve"> adapta</w:t>
+      </w:r>
+      <w:r>
+        <w:t>ron</w:t>
+      </w:r>
+      <w:r>
+        <w:t xml:space="preserve"> bien al rol de implementador, esta semana los asistentes de verificación entran en acción. </w:t>
+      </w:r>
+    </w:p>
+    <w:p>
+      <w:pPr>
+        <w:spacing w:after="200" w:line="276" w:lineRule="auto"/>
+        <w:rPr>
+          <w:rFonts w:ascii="Verdana" w:hAnsi="Verdana" w:cs="Arial"/>
+          <w:b/>
+          <w:bCs/>
+          <w:sz w:val="22"/>
+        </w:rPr>
+      </w:pPr>
+      <w:bookmarkStart w:id="40" w:name="_Toc514674365"/>
+      <w:bookmarkStart w:id="41" w:name="_Toc514689471"/>
+      <w:r>
+        <w:br w:type="page"/>
+      </w:r>
+    </w:p>
+    <w:p>
+      <w:pPr>
+        <w:pStyle w:val="MTema1"/>
+      </w:pPr>
+      <w:bookmarkStart w:id="42" w:name="_Toc272692798"/>
+      <w:r>
+        <w:lastRenderedPageBreak/>
+        <w:t>E</w:t>
+      </w:r>
+      <w:r>
+        <w:t>valuación</w:t>
+      </w:r>
+      <w:bookmarkEnd w:id="40"/>
+      <w:bookmarkEnd w:id="41"/>
+      <w:bookmarkEnd w:id="42"/>
+    </w:p>
+    <w:p>
+      <w:pPr>
         <w:ind w:left="567"/>
+        <w:jc w:val="both"/>
         <w:rPr>
           <w:rFonts w:ascii="Verdana" w:hAnsi="Verdana"/>
         </w:rPr>
@@ -10396,7 +10311,19 @@
         <w:rPr>
           <w:rFonts w:ascii="Verdana" w:hAnsi="Verdana"/>
         </w:rPr>
-        <w:t>Esta iteración realizamos menos trabajo que las pasadas. Como elemento a rescatar tenemos la estabilización del alcance, detalle del plan de desarrollo y estimación completa de esfuerzo, que dan que con este ritmo de trabajo sostenido podemos cumplir con el alcance mínimo establecido. En la iteración entrante estabilizaremos la arquitectura y empezaremos con el plan de verificación y desarrollo propiamente dicho, con las consecuentes líneas base de código resultantes.</w:t>
+        <w:t xml:space="preserve">Esta iteración realizamos menos trabajo que las pasadas. Como elemento a rescatar tenemos la estabilización del alcance, detalle del plan de desarrollo y estimación completa de esfuerzo, que dan que con este ritmo de trabajo sostenido podemos cumplir con el alcance mínimo establecido. En la iteración entrante estabilizaremos la arquitectura y empezaremos con el plan de verificación y desarrollo propiamente dicho, con las consecuentes líneas base de </w:t>
+      </w:r>
+      <w:r>
+        <w:rPr>
+          <w:rFonts w:ascii="Verdana" w:hAnsi="Verdana"/>
+        </w:rPr>
+        <w:t>código resultante</w:t>
+      </w:r>
+      <w:r>
+        <w:rPr>
+          <w:rFonts w:ascii="Verdana" w:hAnsi="Verdana"/>
+        </w:rPr>
+        <w:t>.</w:t>
       </w:r>
     </w:p>
     <w:sectPr>
@@ -10412,14 +10339,14 @@
 
 <file path=word/endnotes.xml><?xml version="1.0" encoding="utf-8"?>
 <w:endnotes xmlns:ve="http://schemas.openxmlformats.org/markup-compatibility/2006" xmlns:o="urn:schemas-microsoft-com:office:office" xmlns:r="http://schemas.openxmlformats.org/officeDocument/2006/relationships" xmlns:m="http://schemas.openxmlformats.org/officeDocument/2006/math" xmlns:v="urn:schemas-microsoft-com:vml" xmlns:wp="http://schemas.openxmlformats.org/drawingml/2006/wordprocessingDrawing" xmlns:w10="urn:schemas-microsoft-com:office:word" xmlns:w="http://schemas.openxmlformats.org/wordprocessingml/2006/main" xmlns:wne="http://schemas.microsoft.com/office/word/2006/wordml">
-  <w:endnote w:type="separator" w:id="-1">
+  <w:endnote w:type="separator" w:id="0">
     <w:p>
       <w:r>
         <w:separator/>
       </w:r>
     </w:p>
   </w:endnote>
-  <w:endnote w:type="continuationSeparator" w:id="0">
+  <w:endnote w:type="continuationSeparator" w:id="1">
     <w:p>
       <w:r>
         <w:continuationSeparator/>
@@ -10475,7 +10402,7 @@
         <w:rStyle w:val="Nmerodepgina"/>
         <w:noProof/>
       </w:rPr>
-      <w:t>10</w:t>
+      <w:t>2</w:t>
     </w:r>
     <w:r>
       <w:rPr>
@@ -10512,7 +10439,7 @@
         <w:rStyle w:val="Nmerodepgina"/>
         <w:noProof/>
       </w:rPr>
-      <w:t>10</w:t>
+      <w:t>12</w:t>
     </w:r>
     <w:r>
       <w:rPr>
@@ -10526,14 +10453,14 @@
 
 <file path=word/footnotes.xml><?xml version="1.0" encoding="utf-8"?>
 <w:footnotes xmlns:ve="http://schemas.openxmlformats.org/markup-compatibility/2006" xmlns:o="urn:schemas-microsoft-com:office:office" xmlns:r="http://schemas.openxmlformats.org/officeDocument/2006/relationships" xmlns:m="http://schemas.openxmlformats.org/officeDocument/2006/math" xmlns:v="urn:schemas-microsoft-com:vml" xmlns:wp="http://schemas.openxmlformats.org/drawingml/2006/wordprocessingDrawing" xmlns:w10="urn:schemas-microsoft-com:office:word" xmlns:w="http://schemas.openxmlformats.org/wordprocessingml/2006/main" xmlns:wne="http://schemas.microsoft.com/office/word/2006/wordml">
-  <w:footnote w:type="separator" w:id="-1">
+  <w:footnote w:type="separator" w:id="0">
     <w:p>
       <w:r>
         <w:separator/>
       </w:r>
     </w:p>
   </w:footnote>
-  <w:footnote w:type="continuationSeparator" w:id="0">
+  <w:footnote w:type="continuationSeparator" w:id="1">
     <w:p>
       <w:r>
         <w:continuationSeparator/>
@@ -11721,6 +11648,7 @@
 
 <file path=word/charts/chart3.xml><?xml version="1.0" encoding="utf-8"?>
 <c:chartSpace xmlns:c="http://schemas.openxmlformats.org/drawingml/2006/chart" xmlns:a="http://schemas.openxmlformats.org/drawingml/2006/main" xmlns:r="http://schemas.openxmlformats.org/officeDocument/2006/relationships">
+  <c:date1904 val="1"/>
   <c:lang val="es-UY"/>
   <c:chart>
     <c:plotArea>
@@ -11937,24 +11865,24 @@
           </c:val>
         </c:ser>
         <c:gapWidth val="100"/>
-        <c:axId val="92716032"/>
-        <c:axId val="92753280"/>
+        <c:axId val="81902976"/>
+        <c:axId val="84121088"/>
       </c:barChart>
       <c:catAx>
-        <c:axId val="92716032"/>
+        <c:axId val="81902976"/>
         <c:scaling>
           <c:orientation val="minMax"/>
         </c:scaling>
         <c:axPos val="b"/>
         <c:tickLblPos val="nextTo"/>
-        <c:crossAx val="92753280"/>
+        <c:crossAx val="84121088"/>
         <c:crosses val="autoZero"/>
         <c:auto val="1"/>
         <c:lblAlgn val="ctr"/>
         <c:lblOffset val="100"/>
       </c:catAx>
       <c:valAx>
-        <c:axId val="92753280"/>
+        <c:axId val="84121088"/>
         <c:scaling>
           <c:orientation val="minMax"/>
         </c:scaling>
@@ -11962,7 +11890,7 @@
         <c:majorGridlines/>
         <c:numFmt formatCode="General" sourceLinked="1"/>
         <c:tickLblPos val="nextTo"/>
-        <c:crossAx val="92716032"/>
+        <c:crossAx val="81902976"/>
         <c:crosses val="autoZero"/>
         <c:crossBetween val="between"/>
       </c:valAx>
@@ -11988,6 +11916,7 @@
 
 <file path=word/charts/chart4.xml><?xml version="1.0" encoding="utf-8"?>
 <c:chartSpace xmlns:c="http://schemas.openxmlformats.org/drawingml/2006/chart" xmlns:a="http://schemas.openxmlformats.org/drawingml/2006/main" xmlns:r="http://schemas.openxmlformats.org/officeDocument/2006/relationships">
+  <c:date1904 val="1"/>
   <c:lang val="es-UY"/>
   <c:chart>
     <c:plotArea>
@@ -12204,24 +12133,24 @@
           </c:val>
         </c:ser>
         <c:gapWidth val="100"/>
-        <c:axId val="88356736"/>
-        <c:axId val="88358272"/>
+        <c:axId val="86063360"/>
+        <c:axId val="86097920"/>
       </c:barChart>
       <c:catAx>
-        <c:axId val="88356736"/>
+        <c:axId val="86063360"/>
         <c:scaling>
           <c:orientation val="minMax"/>
         </c:scaling>
         <c:axPos val="b"/>
         <c:tickLblPos val="nextTo"/>
-        <c:crossAx val="88358272"/>
+        <c:crossAx val="86097920"/>
         <c:crosses val="autoZero"/>
         <c:auto val="1"/>
         <c:lblAlgn val="ctr"/>
         <c:lblOffset val="100"/>
       </c:catAx>
       <c:valAx>
-        <c:axId val="88358272"/>
+        <c:axId val="86097920"/>
         <c:scaling>
           <c:orientation val="minMax"/>
         </c:scaling>
@@ -12229,7 +12158,7 @@
         <c:majorGridlines/>
         <c:numFmt formatCode="General" sourceLinked="1"/>
         <c:tickLblPos val="nextTo"/>
-        <c:crossAx val="88356736"/>
+        <c:crossAx val="86063360"/>
         <c:crosses val="autoZero"/>
         <c:crossBetween val="between"/>
       </c:valAx>
@@ -12255,6 +12184,7 @@
 
 <file path=word/charts/chart5.xml><?xml version="1.0" encoding="utf-8"?>
 <c:chartSpace xmlns:c="http://schemas.openxmlformats.org/drawingml/2006/chart" xmlns:a="http://schemas.openxmlformats.org/drawingml/2006/main" xmlns:r="http://schemas.openxmlformats.org/officeDocument/2006/relationships">
+  <c:date1904 val="1"/>
   <c:lang val="es-UY"/>
   <c:chart>
     <c:title/>
@@ -12365,24 +12295,24 @@
           </c:val>
         </c:ser>
         <c:gapWidth val="100"/>
-        <c:axId val="88545920"/>
-        <c:axId val="88547712"/>
+        <c:axId val="86375808"/>
+        <c:axId val="65315968"/>
       </c:barChart>
       <c:catAx>
-        <c:axId val="88545920"/>
+        <c:axId val="86375808"/>
         <c:scaling>
           <c:orientation val="minMax"/>
         </c:scaling>
         <c:axPos val="b"/>
         <c:tickLblPos val="nextTo"/>
-        <c:crossAx val="88547712"/>
+        <c:crossAx val="65315968"/>
         <c:crosses val="autoZero"/>
         <c:auto val="1"/>
         <c:lblAlgn val="ctr"/>
         <c:lblOffset val="100"/>
       </c:catAx>
       <c:valAx>
-        <c:axId val="88547712"/>
+        <c:axId val="65315968"/>
         <c:scaling>
           <c:orientation val="minMax"/>
         </c:scaling>
@@ -12390,7 +12320,7 @@
         <c:majorGridlines/>
         <c:numFmt formatCode="General" sourceLinked="1"/>
         <c:tickLblPos val="nextTo"/>
-        <c:crossAx val="88545920"/>
+        <c:crossAx val="86375808"/>
         <c:crosses val="autoZero"/>
         <c:crossBetween val="between"/>
       </c:valAx>
@@ -12416,6 +12346,7 @@
 
 <file path=word/charts/chart6.xml><?xml version="1.0" encoding="utf-8"?>
 <c:chartSpace xmlns:c="http://schemas.openxmlformats.org/drawingml/2006/chart" xmlns:a="http://schemas.openxmlformats.org/drawingml/2006/main" xmlns:r="http://schemas.openxmlformats.org/officeDocument/2006/relationships">
+  <c:date1904 val="1"/>
   <c:lang val="es-UY"/>
   <c:chart>
     <c:title/>
@@ -12529,24 +12460,24 @@
           </c:val>
         </c:ser>
         <c:gapWidth val="100"/>
-        <c:axId val="88559616"/>
-        <c:axId val="88561152"/>
+        <c:axId val="65389312"/>
+        <c:axId val="65390848"/>
       </c:barChart>
       <c:catAx>
-        <c:axId val="88559616"/>
+        <c:axId val="65389312"/>
         <c:scaling>
           <c:orientation val="minMax"/>
         </c:scaling>
         <c:axPos val="b"/>
         <c:tickLblPos val="nextTo"/>
-        <c:crossAx val="88561152"/>
+        <c:crossAx val="65390848"/>
         <c:crosses val="autoZero"/>
         <c:auto val="1"/>
         <c:lblAlgn val="ctr"/>
         <c:lblOffset val="100"/>
       </c:catAx>
       <c:valAx>
-        <c:axId val="88561152"/>
+        <c:axId val="65390848"/>
         <c:scaling>
           <c:orientation val="minMax"/>
         </c:scaling>
@@ -12554,7 +12485,7 @@
         <c:majorGridlines/>
         <c:numFmt formatCode="General" sourceLinked="1"/>
         <c:tickLblPos val="nextTo"/>
-        <c:crossAx val="88559616"/>
+        <c:crossAx val="65389312"/>
         <c:crosses val="autoZero"/>
         <c:crossBetween val="between"/>
       </c:valAx>
@@ -12866,7 +12797,7 @@
 </file>
 
 <file path=customXml/itemProps1.xml><?xml version="1.0" encoding="utf-8"?>
-<ds:datastoreItem xmlns:ds="http://schemas.openxmlformats.org/officeDocument/2006/customXml" ds:itemID="{5D1A87CA-1E42-45FC-B3BD-787B2EBE8222}">
+<ds:datastoreItem xmlns:ds="http://schemas.openxmlformats.org/officeDocument/2006/customXml" ds:itemID="{FE8A1451-6206-43DE-B31A-0714E9F3F16F}">
   <ds:schemaRefs>
     <ds:schemaRef ds:uri="http://schemas.openxmlformats.org/officeDocument/2006/bibliography"/>
   </ds:schemaRefs>
